--- a/Project Brief.docx
+++ b/Project Brief.docx
@@ -112,8 +112,6 @@
       </w:pPr>
       <w:r>
         <w:tab/>
-      </w:r>
-      <w:r>
         <w:t>We are team of five members as following:</w:t>
       </w:r>
       <w:r>
@@ -123,7 +121,7 @@
     <w:tbl>
       <w:tblPr>
         <w:tblW w:w="8748" w:type="dxa"/>
-        <w:tblInd w:w="607" w:type="dxa"/>
+        <w:jc w:val="center"/>
         <w:tblLook w:val="04A0" w:firstRow="1" w:lastRow="0" w:firstColumn="1" w:lastColumn="0" w:noHBand="0" w:noVBand="1"/>
       </w:tblPr>
       <w:tblGrid>
@@ -133,42 +131,44 @@
       </w:tblGrid>
       <w:tr>
         <w:trPr>
-          <w:trHeight w:val="257"/>
+          <w:trHeight w:val="20"/>
+          <w:jc w:val="center"/>
         </w:trPr>
         <w:tc>
           <w:tcPr>
             <w:tcW w:w="898" w:type="dxa"/>
             <w:tcBorders>
-              <w:top w:val="single" w:color="auto" w:sz="4" w:space="0"/>
-              <w:left w:val="single" w:color="auto" w:sz="4" w:space="0"/>
-              <w:bottom w:val="single" w:color="auto" w:sz="4" w:space="0"/>
-              <w:right w:val="single" w:color="auto" w:sz="4" w:space="0"/>
+              <w:top w:val="single" w:sz="4" w:space="0" w:color="auto"/>
+              <w:left w:val="single" w:sz="4" w:space="0" w:color="auto"/>
+              <w:bottom w:val="single" w:sz="4" w:space="0" w:color="auto"/>
+              <w:right w:val="single" w:sz="4" w:space="0" w:color="auto"/>
             </w:tcBorders>
             <w:shd w:val="clear" w:color="auto" w:fill="9BC2E6"/>
             <w:noWrap/>
-            <w:tcMar/>
             <w:vAlign w:val="bottom"/>
             <w:hideMark/>
           </w:tcPr>
           <w:p>
             <w:pPr>
               <w:spacing w:after="0" w:line="240" w:lineRule="auto"/>
-              <w:jc w:val="center"/>
-              <w:rPr>
-                <w:rFonts w:ascii="Calibri" w:hAnsi="Calibri" w:eastAsia="Times New Roman" w:cs="Calibri"/>
+              <w:jc w:val="lowKashida"/>
+              <w:rPr>
+                <w:rFonts w:ascii="Calibri" w:eastAsia="Times New Roman" w:hAnsi="Calibri" w:cs="Calibri"/>
                 <w:b/>
                 <w:bCs/>
                 <w:color w:val="000000"/>
-                <w:szCs w:val="22"/>
+                <w:sz w:val="18"/>
+                <w:szCs w:val="18"/>
               </w:rPr>
             </w:pPr>
             <w:r>
               <w:rPr>
-                <w:rFonts w:ascii="Calibri" w:hAnsi="Calibri" w:eastAsia="Times New Roman" w:cs="Calibri"/>
+                <w:rFonts w:ascii="Calibri" w:eastAsia="Times New Roman" w:hAnsi="Calibri" w:cs="Calibri"/>
                 <w:b/>
                 <w:bCs/>
                 <w:color w:val="000000"/>
-                <w:szCs w:val="22"/>
+                <w:sz w:val="18"/>
+                <w:szCs w:val="18"/>
               </w:rPr>
               <w:t> </w:t>
             </w:r>
@@ -178,35 +178,37 @@
           <w:tcPr>
             <w:tcW w:w="3170" w:type="dxa"/>
             <w:tcBorders>
-              <w:top w:val="single" w:color="auto" w:sz="4" w:space="0"/>
+              <w:top w:val="single" w:sz="4" w:space="0" w:color="auto"/>
               <w:left w:val="nil"/>
-              <w:bottom w:val="single" w:color="auto" w:sz="4" w:space="0"/>
-              <w:right w:val="single" w:color="auto" w:sz="4" w:space="0"/>
+              <w:bottom w:val="single" w:sz="4" w:space="0" w:color="auto"/>
+              <w:right w:val="single" w:sz="4" w:space="0" w:color="auto"/>
             </w:tcBorders>
             <w:shd w:val="clear" w:color="auto" w:fill="9BC2E6"/>
             <w:noWrap/>
-            <w:tcMar/>
             <w:vAlign w:val="bottom"/>
             <w:hideMark/>
           </w:tcPr>
           <w:p>
             <w:pPr>
               <w:spacing w:after="0" w:line="240" w:lineRule="auto"/>
-              <w:rPr>
-                <w:rFonts w:ascii="Calibri" w:hAnsi="Calibri" w:eastAsia="Times New Roman" w:cs="Calibri"/>
+              <w:jc w:val="lowKashida"/>
+              <w:rPr>
+                <w:rFonts w:ascii="Calibri" w:eastAsia="Times New Roman" w:hAnsi="Calibri" w:cs="Calibri"/>
                 <w:b/>
                 <w:bCs/>
                 <w:color w:val="000000"/>
-                <w:szCs w:val="22"/>
+                <w:sz w:val="18"/>
+                <w:szCs w:val="18"/>
               </w:rPr>
             </w:pPr>
             <w:r>
               <w:rPr>
-                <w:rFonts w:ascii="Calibri" w:hAnsi="Calibri" w:eastAsia="Times New Roman" w:cs="Calibri"/>
+                <w:rFonts w:ascii="Calibri" w:eastAsia="Times New Roman" w:hAnsi="Calibri" w:cs="Calibri"/>
                 <w:b/>
                 <w:bCs/>
                 <w:color w:val="000000"/>
-                <w:szCs w:val="22"/>
+                <w:sz w:val="18"/>
+                <w:szCs w:val="18"/>
               </w:rPr>
               <w:t>Full name</w:t>
             </w:r>
@@ -216,35 +218,37 @@
           <w:tcPr>
             <w:tcW w:w="4680" w:type="dxa"/>
             <w:tcBorders>
-              <w:top w:val="single" w:color="auto" w:sz="4" w:space="0"/>
+              <w:top w:val="single" w:sz="4" w:space="0" w:color="auto"/>
               <w:left w:val="nil"/>
-              <w:bottom w:val="single" w:color="auto" w:sz="4" w:space="0"/>
-              <w:right w:val="single" w:color="auto" w:sz="4" w:space="0"/>
+              <w:bottom w:val="single" w:sz="4" w:space="0" w:color="auto"/>
+              <w:right w:val="single" w:sz="4" w:space="0" w:color="auto"/>
             </w:tcBorders>
             <w:shd w:val="clear" w:color="auto" w:fill="9BC2E6"/>
             <w:noWrap/>
-            <w:tcMar/>
             <w:vAlign w:val="bottom"/>
             <w:hideMark/>
           </w:tcPr>
           <w:p>
             <w:pPr>
               <w:spacing w:after="0" w:line="240" w:lineRule="auto"/>
-              <w:rPr>
-                <w:rFonts w:ascii="Calibri" w:hAnsi="Calibri" w:eastAsia="Times New Roman" w:cs="Calibri"/>
+              <w:jc w:val="lowKashida"/>
+              <w:rPr>
+                <w:rFonts w:ascii="Calibri" w:eastAsia="Times New Roman" w:hAnsi="Calibri" w:cs="Calibri"/>
                 <w:b/>
                 <w:bCs/>
                 <w:color w:val="000000"/>
-                <w:szCs w:val="22"/>
+                <w:sz w:val="18"/>
+                <w:szCs w:val="18"/>
               </w:rPr>
             </w:pPr>
             <w:r>
               <w:rPr>
-                <w:rFonts w:ascii="Calibri" w:hAnsi="Calibri" w:eastAsia="Times New Roman" w:cs="Calibri"/>
+                <w:rFonts w:ascii="Calibri" w:eastAsia="Times New Roman" w:hAnsi="Calibri" w:cs="Calibri"/>
                 <w:b/>
                 <w:bCs/>
                 <w:color w:val="000000"/>
-                <w:szCs w:val="22"/>
+                <w:sz w:val="18"/>
+                <w:szCs w:val="18"/>
               </w:rPr>
               <w:t>Email</w:t>
             </w:r>
@@ -253,38 +257,40 @@
       </w:tr>
       <w:tr>
         <w:trPr>
-          <w:trHeight w:val="257"/>
+          <w:trHeight w:val="20"/>
+          <w:jc w:val="center"/>
         </w:trPr>
         <w:tc>
           <w:tcPr>
             <w:tcW w:w="898" w:type="dxa"/>
             <w:tcBorders>
               <w:top w:val="nil"/>
-              <w:left w:val="single" w:color="auto" w:sz="4" w:space="0"/>
-              <w:bottom w:val="single" w:color="auto" w:sz="4" w:space="0"/>
-              <w:right w:val="single" w:color="auto" w:sz="4" w:space="0"/>
+              <w:left w:val="single" w:sz="4" w:space="0" w:color="auto"/>
+              <w:bottom w:val="single" w:sz="4" w:space="0" w:color="auto"/>
+              <w:right w:val="single" w:sz="4" w:space="0" w:color="auto"/>
             </w:tcBorders>
             <w:shd w:val="clear" w:color="auto" w:fill="auto"/>
             <w:noWrap/>
-            <w:tcMar/>
             <w:vAlign w:val="bottom"/>
             <w:hideMark/>
           </w:tcPr>
           <w:p>
             <w:pPr>
               <w:spacing w:after="0" w:line="240" w:lineRule="auto"/>
-              <w:jc w:val="center"/>
-              <w:rPr>
-                <w:rFonts w:ascii="Calibri" w:hAnsi="Calibri" w:eastAsia="Times New Roman" w:cs="Calibri"/>
-                <w:color w:val="000000"/>
-                <w:szCs w:val="22"/>
+              <w:jc w:val="lowKashida"/>
+              <w:rPr>
+                <w:rFonts w:ascii="Calibri" w:eastAsia="Times New Roman" w:hAnsi="Calibri" w:cs="Calibri"/>
+                <w:color w:val="000000"/>
+                <w:sz w:val="18"/>
+                <w:szCs w:val="18"/>
               </w:rPr>
             </w:pPr>
             <w:r>
               <w:rPr>
-                <w:rFonts w:ascii="Calibri" w:hAnsi="Calibri" w:eastAsia="Times New Roman" w:cstheme="minorHAnsi"/>
-                <w:color w:val="000000"/>
-                <w:szCs w:val="22"/>
+                <w:rFonts w:ascii="Calibri" w:eastAsia="Times New Roman" w:hAnsi="Calibri" w:cstheme="minorHAnsi"/>
+                <w:color w:val="000000"/>
+                <w:sz w:val="18"/>
+                <w:szCs w:val="18"/>
               </w:rPr>
               <w:t>1</w:t>
             </w:r>
@@ -296,39 +302,170 @@
             <w:tcBorders>
               <w:top w:val="nil"/>
               <w:left w:val="nil"/>
-              <w:bottom w:val="single" w:color="auto" w:sz="4" w:space="0"/>
-              <w:right w:val="single" w:color="auto" w:sz="4" w:space="0"/>
+              <w:bottom w:val="single" w:sz="4" w:space="0" w:color="auto"/>
+              <w:right w:val="single" w:sz="4" w:space="0" w:color="auto"/>
             </w:tcBorders>
             <w:shd w:val="clear" w:color="auto" w:fill="auto"/>
             <w:noWrap/>
-            <w:tcMar/>
             <w:vAlign w:val="bottom"/>
             <w:hideMark/>
           </w:tcPr>
           <w:p>
             <w:pPr>
               <w:spacing w:after="0" w:line="240" w:lineRule="auto"/>
-              <w:rPr>
-                <w:rFonts w:ascii="Calibri" w:hAnsi="Calibri" w:eastAsia="Times New Roman" w:cs="Calibri"/>
-                <w:color w:val="000000"/>
-                <w:szCs w:val="22"/>
+              <w:jc w:val="lowKashida"/>
+              <w:rPr>
+                <w:rFonts w:ascii="Calibri" w:eastAsia="Times New Roman" w:hAnsi="Calibri" w:cs="Calibri"/>
+                <w:color w:val="2E74B5" w:themeColor="accent1" w:themeShade="BF"/>
+                <w:sz w:val="18"/>
+                <w:szCs w:val="18"/>
               </w:rPr>
             </w:pPr>
             <w:proofErr w:type="spellStart"/>
             <w:r>
               <w:rPr>
-                <w:rFonts w:ascii="Calibri" w:hAnsi="Calibri" w:eastAsia="Times New Roman" w:cs="Calibri"/>
-                <w:color w:val="000000"/>
-                <w:szCs w:val="22"/>
+                <w:rFonts w:ascii="Calibri" w:eastAsia="Times New Roman" w:hAnsi="Calibri" w:cs="Calibri"/>
+                <w:color w:val="2E74B5" w:themeColor="accent1" w:themeShade="BF"/>
+                <w:sz w:val="18"/>
+                <w:szCs w:val="18"/>
+              </w:rPr>
+              <w:t>Lu Ya</w:t>
+            </w:r>
+            <w:proofErr w:type="spellEnd"/>
+            <w:r>
+              <w:rPr>
+                <w:rFonts w:ascii="Calibri" w:eastAsia="Times New Roman" w:hAnsi="Calibri" w:cs="Calibri"/>
+                <w:color w:val="2E74B5" w:themeColor="accent1" w:themeShade="BF"/>
+                <w:sz w:val="18"/>
+                <w:szCs w:val="18"/>
+              </w:rPr>
+              <w:t>ng</w:t>
+            </w:r>
+          </w:p>
+        </w:tc>
+        <w:tc>
+          <w:tcPr>
+            <w:tcW w:w="4680" w:type="dxa"/>
+            <w:tcBorders>
+              <w:top w:val="nil"/>
+              <w:left w:val="nil"/>
+              <w:bottom w:val="single" w:sz="4" w:space="0" w:color="auto"/>
+              <w:right w:val="single" w:sz="4" w:space="0" w:color="auto"/>
+            </w:tcBorders>
+            <w:shd w:val="clear" w:color="auto" w:fill="auto"/>
+            <w:noWrap/>
+            <w:vAlign w:val="bottom"/>
+            <w:hideMark/>
+          </w:tcPr>
+          <w:p>
+            <w:pPr>
+              <w:spacing w:after="0" w:line="240" w:lineRule="auto"/>
+              <w:jc w:val="lowKashida"/>
+              <w:rPr>
+                <w:rFonts w:ascii="Calibri" w:eastAsia="Times New Roman" w:hAnsi="Calibri" w:cs="Calibri"/>
+                <w:color w:val="2E74B5" w:themeColor="accent1" w:themeShade="BF"/>
+                <w:sz w:val="18"/>
+                <w:szCs w:val="18"/>
+              </w:rPr>
+            </w:pPr>
+            <w:hyperlink r:id="rId7" w:history="1">
+              <w:r>
+                <w:rPr>
+                  <w:rStyle w:val="Hyperlink"/>
+                  <w:rFonts w:ascii="Calibri" w:eastAsia="Times New Roman" w:hAnsi="Calibri" w:cs="Calibri"/>
+                  <w:color w:val="2E74B5" w:themeColor="accent1" w:themeShade="BF"/>
+                  <w:sz w:val="18"/>
+                  <w:szCs w:val="18"/>
+                </w:rPr>
+                <w:t>ly4n17@soton.ac.uk</w:t>
+              </w:r>
+            </w:hyperlink>
+          </w:p>
+        </w:tc>
+      </w:tr>
+      <w:tr>
+        <w:trPr>
+          <w:trHeight w:val="20"/>
+          <w:jc w:val="center"/>
+        </w:trPr>
+        <w:tc>
+          <w:tcPr>
+            <w:tcW w:w="898" w:type="dxa"/>
+            <w:tcBorders>
+              <w:top w:val="nil"/>
+              <w:left w:val="single" w:sz="4" w:space="0" w:color="auto"/>
+              <w:bottom w:val="single" w:sz="4" w:space="0" w:color="auto"/>
+              <w:right w:val="single" w:sz="4" w:space="0" w:color="auto"/>
+            </w:tcBorders>
+            <w:shd w:val="clear" w:color="auto" w:fill="auto"/>
+            <w:noWrap/>
+            <w:vAlign w:val="bottom"/>
+            <w:hideMark/>
+          </w:tcPr>
+          <w:p>
+            <w:pPr>
+              <w:spacing w:after="0" w:line="240" w:lineRule="auto"/>
+              <w:jc w:val="lowKashida"/>
+              <w:rPr>
+                <w:rFonts w:ascii="Calibri" w:eastAsia="Times New Roman" w:hAnsi="Calibri" w:cs="Calibri"/>
+                <w:color w:val="000000"/>
+                <w:sz w:val="18"/>
+                <w:szCs w:val="18"/>
+              </w:rPr>
+            </w:pPr>
+            <w:r>
+              <w:rPr>
+                <w:rFonts w:ascii="Calibri" w:eastAsia="Times New Roman" w:hAnsi="Calibri" w:cstheme="minorHAnsi"/>
+                <w:color w:val="000000"/>
+                <w:sz w:val="18"/>
+                <w:szCs w:val="18"/>
+              </w:rPr>
+              <w:t>2</w:t>
+            </w:r>
+          </w:p>
+        </w:tc>
+        <w:tc>
+          <w:tcPr>
+            <w:tcW w:w="3170" w:type="dxa"/>
+            <w:tcBorders>
+              <w:top w:val="nil"/>
+              <w:left w:val="nil"/>
+              <w:bottom w:val="single" w:sz="4" w:space="0" w:color="auto"/>
+              <w:right w:val="single" w:sz="4" w:space="0" w:color="auto"/>
+            </w:tcBorders>
+            <w:shd w:val="clear" w:color="auto" w:fill="auto"/>
+            <w:noWrap/>
+            <w:vAlign w:val="bottom"/>
+            <w:hideMark/>
+          </w:tcPr>
+          <w:p>
+            <w:pPr>
+              <w:spacing w:after="0" w:line="240" w:lineRule="auto"/>
+              <w:jc w:val="lowKashida"/>
+              <w:rPr>
+                <w:rFonts w:ascii="Calibri" w:eastAsia="Times New Roman" w:hAnsi="Calibri" w:cs="Calibri"/>
+                <w:color w:val="000000"/>
+                <w:sz w:val="18"/>
+                <w:szCs w:val="18"/>
+              </w:rPr>
+            </w:pPr>
+            <w:proofErr w:type="spellStart"/>
+            <w:r>
+              <w:rPr>
+                <w:rFonts w:ascii="Calibri" w:eastAsia="Times New Roman" w:hAnsi="Calibri" w:cs="Calibri"/>
+                <w:color w:val="000000"/>
+                <w:sz w:val="18"/>
+                <w:szCs w:val="18"/>
               </w:rPr>
               <w:t>Jinmu</w:t>
             </w:r>
             <w:proofErr w:type="spellEnd"/>
             <w:r>
               <w:rPr>
-                <w:rFonts w:ascii="Calibri" w:hAnsi="Calibri" w:eastAsia="Times New Roman" w:cs="Calibri"/>
-                <w:color w:val="000000"/>
-                <w:szCs w:val="22"/>
+                <w:rFonts w:ascii="Calibri" w:eastAsia="Times New Roman" w:hAnsi="Calibri" w:cs="Calibri"/>
+                <w:color w:val="000000"/>
+                <w:sz w:val="18"/>
+                <w:szCs w:val="18"/>
               </w:rPr>
               <w:t xml:space="preserve"> Liu</w:t>
             </w:r>
@@ -340,27 +477,31 @@
             <w:tcBorders>
               <w:top w:val="nil"/>
               <w:left w:val="nil"/>
-              <w:bottom w:val="single" w:color="auto" w:sz="4" w:space="0"/>
-              <w:right w:val="single" w:color="auto" w:sz="4" w:space="0"/>
+              <w:bottom w:val="single" w:sz="4" w:space="0" w:color="auto"/>
+              <w:right w:val="single" w:sz="4" w:space="0" w:color="auto"/>
             </w:tcBorders>
             <w:shd w:val="clear" w:color="auto" w:fill="auto"/>
             <w:noWrap/>
-            <w:tcMar/>
             <w:vAlign w:val="bottom"/>
             <w:hideMark/>
           </w:tcPr>
-          <w:p w14:noSpellErr="1">
+          <w:p>
             <w:pPr>
               <w:spacing w:after="0" w:line="240" w:lineRule="auto"/>
-              <w:rPr>
-                <w:rFonts w:ascii="Calibri" w:hAnsi="Calibri" w:eastAsia="Times New Roman" w:cs="Calibri"/>
-                <w:color w:val="000000" w:themeColor="text1" w:themeTint="FF" w:themeShade="FF"/>
+              <w:jc w:val="lowKashida"/>
+              <w:rPr>
+                <w:rFonts w:ascii="Calibri" w:eastAsia="Times New Roman" w:hAnsi="Calibri" w:cs="Calibri"/>
+                <w:color w:val="000000"/>
+                <w:sz w:val="18"/>
+                <w:szCs w:val="18"/>
               </w:rPr>
             </w:pPr>
             <w:r>
               <w:rPr>
-                <w:rFonts w:ascii="Calibri" w:hAnsi="Calibri" w:eastAsia="Times New Roman" w:cs="Calibri"/>
-                <w:color w:val="000000" w:themeColor="text1" w:themeTint="FF" w:themeShade="FF"/>
+                <w:rFonts w:ascii="Calibri" w:eastAsia="Times New Roman" w:hAnsi="Calibri" w:cs="Calibri"/>
+                <w:color w:val="000000" w:themeColor="text1"/>
+                <w:sz w:val="18"/>
+                <w:szCs w:val="18"/>
               </w:rPr>
               <w:t>jl12m17@soton.ac.uk</w:t>
             </w:r>
@@ -369,146 +510,40 @@
       </w:tr>
       <w:tr>
         <w:trPr>
-          <w:trHeight w:val="257"/>
+          <w:trHeight w:val="20"/>
+          <w:jc w:val="center"/>
         </w:trPr>
         <w:tc>
           <w:tcPr>
             <w:tcW w:w="898" w:type="dxa"/>
             <w:tcBorders>
               <w:top w:val="nil"/>
-              <w:left w:val="single" w:color="auto" w:sz="4" w:space="0"/>
-              <w:bottom w:val="single" w:color="auto" w:sz="4" w:space="0"/>
-              <w:right w:val="single" w:color="auto" w:sz="4" w:space="0"/>
+              <w:left w:val="single" w:sz="4" w:space="0" w:color="auto"/>
+              <w:bottom w:val="single" w:sz="4" w:space="0" w:color="auto"/>
+              <w:right w:val="single" w:sz="4" w:space="0" w:color="auto"/>
             </w:tcBorders>
             <w:shd w:val="clear" w:color="auto" w:fill="auto"/>
             <w:noWrap/>
-            <w:tcMar/>
             <w:vAlign w:val="bottom"/>
             <w:hideMark/>
           </w:tcPr>
           <w:p>
             <w:pPr>
               <w:spacing w:after="0" w:line="240" w:lineRule="auto"/>
-              <w:jc w:val="center"/>
-              <w:rPr>
-                <w:rFonts w:ascii="Calibri" w:hAnsi="Calibri" w:eastAsia="Times New Roman" w:cs="Calibri"/>
-                <w:color w:val="000000"/>
-                <w:szCs w:val="22"/>
+              <w:jc w:val="lowKashida"/>
+              <w:rPr>
+                <w:rFonts w:ascii="Calibri" w:eastAsia="Times New Roman" w:hAnsi="Calibri" w:cs="Calibri"/>
+                <w:color w:val="000000"/>
+                <w:sz w:val="18"/>
+                <w:szCs w:val="18"/>
               </w:rPr>
             </w:pPr>
             <w:r>
               <w:rPr>
-                <w:rFonts w:ascii="Calibri" w:hAnsi="Calibri" w:eastAsia="Times New Roman" w:cstheme="minorHAnsi"/>
-                <w:color w:val="000000"/>
-                <w:szCs w:val="22"/>
-              </w:rPr>
-              <w:t>2</w:t>
-            </w:r>
-          </w:p>
-        </w:tc>
-        <w:tc>
-          <w:tcPr>
-            <w:tcW w:w="3170" w:type="dxa"/>
-            <w:tcBorders>
-              <w:top w:val="nil"/>
-              <w:left w:val="nil"/>
-              <w:bottom w:val="single" w:color="auto" w:sz="4" w:space="0"/>
-              <w:right w:val="single" w:color="auto" w:sz="4" w:space="0"/>
-            </w:tcBorders>
-            <w:shd w:val="clear" w:color="auto" w:fill="auto"/>
-            <w:noWrap/>
-            <w:tcMar/>
-            <w:vAlign w:val="bottom"/>
-            <w:hideMark/>
-          </w:tcPr>
-          <w:p>
-            <w:pPr>
-              <w:spacing w:after="0" w:line="240" w:lineRule="auto"/>
-              <w:rPr>
-                <w:rFonts w:ascii="Calibri" w:hAnsi="Calibri" w:eastAsia="Times New Roman" w:cs="Calibri"/>
-                <w:color w:val="000000"/>
-                <w:szCs w:val="22"/>
-              </w:rPr>
-            </w:pPr>
-            <w:r>
-              <w:rPr>
-                <w:rFonts w:ascii="Calibri" w:hAnsi="Calibri" w:eastAsia="Times New Roman" w:cs="Calibri"/>
-                <w:color w:val="000000"/>
-                <w:szCs w:val="22"/>
-              </w:rPr>
-              <w:t>Lu Yang</w:t>
-            </w:r>
-          </w:p>
-        </w:tc>
-        <w:tc>
-          <w:tcPr>
-            <w:tcW w:w="4680" w:type="dxa"/>
-            <w:tcBorders>
-              <w:top w:val="nil"/>
-              <w:left w:val="nil"/>
-              <w:bottom w:val="single" w:color="auto" w:sz="4" w:space="0"/>
-              <w:right w:val="single" w:color="auto" w:sz="4" w:space="0"/>
-            </w:tcBorders>
-            <w:shd w:val="clear" w:color="auto" w:fill="auto"/>
-            <w:noWrap/>
-            <w:tcMar/>
-            <w:vAlign w:val="bottom"/>
-            <w:hideMark/>
-          </w:tcPr>
-          <w:p>
-            <w:pPr>
-              <w:spacing w:after="0" w:line="240" w:lineRule="auto"/>
-              <w:rPr>
-                <w:rFonts w:ascii="Calibri" w:hAnsi="Calibri" w:eastAsia="Times New Roman" w:cs="Calibri"/>
-                <w:color w:val="000000"/>
-                <w:szCs w:val="22"/>
-              </w:rPr>
-            </w:pPr>
-            <w:r>
-              <w:rPr>
-                <w:rFonts w:ascii="Calibri" w:hAnsi="Calibri" w:eastAsia="Times New Roman" w:cs="Calibri"/>
-                <w:color w:val="000000"/>
-                <w:szCs w:val="22"/>
-              </w:rPr>
-              <w:t>ly4n17@soton.ac.uk</w:t>
-            </w:r>
-          </w:p>
-        </w:tc>
-      </w:tr>
-      <w:tr>
-        <w:trPr>
-          <w:trHeight w:val="257"/>
-        </w:trPr>
-        <w:tc>
-          <w:tcPr>
-            <w:tcW w:w="898" w:type="dxa"/>
-            <w:tcBorders>
-              <w:top w:val="nil"/>
-              <w:left w:val="single" w:color="auto" w:sz="4" w:space="0"/>
-              <w:bottom w:val="single" w:color="auto" w:sz="4" w:space="0"/>
-              <w:right w:val="single" w:color="auto" w:sz="4" w:space="0"/>
-            </w:tcBorders>
-            <w:shd w:val="clear" w:color="auto" w:fill="auto"/>
-            <w:noWrap/>
-            <w:tcMar/>
-            <w:vAlign w:val="bottom"/>
-            <w:hideMark/>
-          </w:tcPr>
-          <w:p>
-            <w:pPr>
-              <w:spacing w:after="0" w:line="240" w:lineRule="auto"/>
-              <w:jc w:val="center"/>
-              <w:rPr>
-                <w:rFonts w:ascii="Calibri" w:hAnsi="Calibri" w:eastAsia="Times New Roman" w:cs="Calibri"/>
-                <w:color w:val="000000"/>
-                <w:szCs w:val="22"/>
-              </w:rPr>
-            </w:pPr>
-            <w:r>
-              <w:rPr>
-                <w:rFonts w:ascii="Calibri" w:hAnsi="Calibri" w:eastAsia="Times New Roman" w:cstheme="minorHAnsi"/>
-                <w:color w:val="000000"/>
-                <w:szCs w:val="22"/>
+                <w:rFonts w:ascii="Calibri" w:eastAsia="Times New Roman" w:hAnsi="Calibri" w:cstheme="minorHAnsi"/>
+                <w:color w:val="000000"/>
+                <w:sz w:val="18"/>
+                <w:szCs w:val="18"/>
               </w:rPr>
               <w:t>3</w:t>
             </w:r>
@@ -520,29 +555,31 @@
             <w:tcBorders>
               <w:top w:val="nil"/>
               <w:left w:val="nil"/>
-              <w:bottom w:val="single" w:color="auto" w:sz="4" w:space="0"/>
-              <w:right w:val="single" w:color="auto" w:sz="4" w:space="0"/>
+              <w:bottom w:val="single" w:sz="4" w:space="0" w:color="auto"/>
+              <w:right w:val="single" w:sz="4" w:space="0" w:color="auto"/>
             </w:tcBorders>
             <w:shd w:val="clear" w:color="auto" w:fill="auto"/>
             <w:noWrap/>
-            <w:tcMar/>
             <w:vAlign w:val="bottom"/>
             <w:hideMark/>
           </w:tcPr>
           <w:p>
             <w:pPr>
               <w:spacing w:after="0" w:line="240" w:lineRule="auto"/>
-              <w:rPr>
-                <w:rFonts w:ascii="Calibri" w:hAnsi="Calibri" w:eastAsia="Times New Roman" w:cs="Calibri"/>
-                <w:color w:val="000000"/>
-                <w:szCs w:val="22"/>
+              <w:jc w:val="lowKashida"/>
+              <w:rPr>
+                <w:rFonts w:ascii="Calibri" w:eastAsia="Times New Roman" w:hAnsi="Calibri" w:cs="Calibri"/>
+                <w:color w:val="000000"/>
+                <w:sz w:val="18"/>
+                <w:szCs w:val="18"/>
               </w:rPr>
             </w:pPr>
             <w:r>
               <w:rPr>
-                <w:rFonts w:ascii="Calibri" w:hAnsi="Calibri" w:eastAsia="Times New Roman" w:cs="Calibri"/>
-                <w:color w:val="000000"/>
-                <w:szCs w:val="22"/>
+                <w:rFonts w:ascii="Calibri" w:eastAsia="Times New Roman" w:hAnsi="Calibri" w:cs="Calibri"/>
+                <w:color w:val="000000"/>
+                <w:sz w:val="18"/>
+                <w:szCs w:val="18"/>
               </w:rPr>
               <w:t>Jiachen Li</w:t>
             </w:r>
@@ -554,29 +591,31 @@
             <w:tcBorders>
               <w:top w:val="nil"/>
               <w:left w:val="nil"/>
-              <w:bottom w:val="single" w:color="auto" w:sz="4" w:space="0"/>
-              <w:right w:val="single" w:color="auto" w:sz="4" w:space="0"/>
+              <w:bottom w:val="single" w:sz="4" w:space="0" w:color="auto"/>
+              <w:right w:val="single" w:sz="4" w:space="0" w:color="auto"/>
             </w:tcBorders>
             <w:shd w:val="clear" w:color="auto" w:fill="auto"/>
             <w:noWrap/>
-            <w:tcMar/>
             <w:vAlign w:val="bottom"/>
             <w:hideMark/>
           </w:tcPr>
           <w:p>
             <w:pPr>
               <w:spacing w:after="0" w:line="240" w:lineRule="auto"/>
-              <w:rPr>
-                <w:rFonts w:ascii="Calibri" w:hAnsi="Calibri" w:eastAsia="Times New Roman" w:cs="Calibri"/>
-                <w:color w:val="000000"/>
-                <w:szCs w:val="22"/>
+              <w:jc w:val="lowKashida"/>
+              <w:rPr>
+                <w:rFonts w:ascii="Calibri" w:eastAsia="Times New Roman" w:hAnsi="Calibri" w:cs="Calibri"/>
+                <w:color w:val="000000"/>
+                <w:sz w:val="18"/>
+                <w:szCs w:val="18"/>
               </w:rPr>
             </w:pPr>
             <w:r>
               <w:rPr>
-                <w:rFonts w:ascii="Calibri" w:hAnsi="Calibri" w:eastAsia="Times New Roman" w:cs="Calibri"/>
-                <w:color w:val="000000"/>
-                <w:szCs w:val="22"/>
+                <w:rFonts w:ascii="Calibri" w:eastAsia="Times New Roman" w:hAnsi="Calibri" w:cs="Calibri"/>
+                <w:color w:val="000000"/>
+                <w:sz w:val="18"/>
+                <w:szCs w:val="18"/>
               </w:rPr>
               <w:t xml:space="preserve">jl4g17@soton.ac.uk </w:t>
             </w:r>
@@ -585,38 +624,40 @@
       </w:tr>
       <w:tr>
         <w:trPr>
-          <w:trHeight w:val="257"/>
+          <w:trHeight w:val="20"/>
+          <w:jc w:val="center"/>
         </w:trPr>
         <w:tc>
           <w:tcPr>
             <w:tcW w:w="898" w:type="dxa"/>
             <w:tcBorders>
               <w:top w:val="nil"/>
-              <w:left w:val="single" w:color="auto" w:sz="4" w:space="0"/>
-              <w:bottom w:val="single" w:color="auto" w:sz="4" w:space="0"/>
-              <w:right w:val="single" w:color="auto" w:sz="4" w:space="0"/>
+              <w:left w:val="single" w:sz="4" w:space="0" w:color="auto"/>
+              <w:bottom w:val="single" w:sz="4" w:space="0" w:color="auto"/>
+              <w:right w:val="single" w:sz="4" w:space="0" w:color="auto"/>
             </w:tcBorders>
             <w:shd w:val="clear" w:color="auto" w:fill="auto"/>
             <w:noWrap/>
-            <w:tcMar/>
             <w:vAlign w:val="bottom"/>
             <w:hideMark/>
           </w:tcPr>
           <w:p>
             <w:pPr>
               <w:spacing w:after="0" w:line="240" w:lineRule="auto"/>
-              <w:jc w:val="center"/>
-              <w:rPr>
-                <w:rFonts w:ascii="Calibri" w:hAnsi="Calibri" w:eastAsia="Times New Roman" w:cs="Calibri"/>
-                <w:color w:val="000000"/>
-                <w:szCs w:val="22"/>
+              <w:jc w:val="lowKashida"/>
+              <w:rPr>
+                <w:rFonts w:ascii="Calibri" w:eastAsia="Times New Roman" w:hAnsi="Calibri" w:cs="Calibri"/>
+                <w:color w:val="000000"/>
+                <w:sz w:val="18"/>
+                <w:szCs w:val="18"/>
               </w:rPr>
             </w:pPr>
             <w:r>
               <w:rPr>
-                <w:rFonts w:ascii="Calibri" w:hAnsi="Calibri" w:eastAsia="Times New Roman" w:cs="Calibri"/>
-                <w:color w:val="000000"/>
-                <w:szCs w:val="22"/>
+                <w:rFonts w:ascii="Calibri" w:eastAsia="Times New Roman" w:hAnsi="Calibri" w:cs="Calibri"/>
+                <w:color w:val="000000"/>
+                <w:sz w:val="18"/>
+                <w:szCs w:val="18"/>
               </w:rPr>
               <w:t>4</w:t>
             </w:r>
@@ -628,29 +669,31 @@
             <w:tcBorders>
               <w:top w:val="nil"/>
               <w:left w:val="nil"/>
-              <w:bottom w:val="single" w:color="auto" w:sz="4" w:space="0"/>
-              <w:right w:val="single" w:color="auto" w:sz="4" w:space="0"/>
+              <w:bottom w:val="single" w:sz="4" w:space="0" w:color="auto"/>
+              <w:right w:val="single" w:sz="4" w:space="0" w:color="auto"/>
             </w:tcBorders>
             <w:shd w:val="clear" w:color="auto" w:fill="auto"/>
             <w:noWrap/>
-            <w:tcMar/>
             <w:vAlign w:val="bottom"/>
             <w:hideMark/>
           </w:tcPr>
           <w:p>
             <w:pPr>
               <w:spacing w:after="0" w:line="240" w:lineRule="auto"/>
-              <w:rPr>
-                <w:rFonts w:ascii="Calibri" w:hAnsi="Calibri" w:eastAsia="Times New Roman" w:cs="Calibri"/>
-                <w:color w:val="000000"/>
-                <w:szCs w:val="22"/>
+              <w:jc w:val="lowKashida"/>
+              <w:rPr>
+                <w:rFonts w:ascii="Calibri" w:eastAsia="Times New Roman" w:hAnsi="Calibri" w:cs="Calibri"/>
+                <w:color w:val="000000"/>
+                <w:sz w:val="18"/>
+                <w:szCs w:val="18"/>
               </w:rPr>
             </w:pPr>
             <w:r>
               <w:rPr>
-                <w:rFonts w:ascii="Calibri" w:hAnsi="Calibri" w:eastAsia="Times New Roman" w:cs="Calibri"/>
-                <w:color w:val="000000"/>
-                <w:szCs w:val="22"/>
+                <w:rFonts w:ascii="Calibri" w:eastAsia="Times New Roman" w:hAnsi="Calibri" w:cs="Calibri"/>
+                <w:color w:val="000000"/>
+                <w:sz w:val="18"/>
+                <w:szCs w:val="18"/>
               </w:rPr>
               <w:t>Qin Yu</w:t>
             </w:r>
@@ -662,61 +705,73 @@
             <w:tcBorders>
               <w:top w:val="nil"/>
               <w:left w:val="nil"/>
-              <w:bottom w:val="single" w:color="auto" w:sz="4" w:space="0"/>
-              <w:right w:val="single" w:color="auto" w:sz="4" w:space="0"/>
+              <w:bottom w:val="single" w:sz="4" w:space="0" w:color="auto"/>
+              <w:right w:val="single" w:sz="4" w:space="0" w:color="auto"/>
             </w:tcBorders>
             <w:shd w:val="clear" w:color="auto" w:fill="auto"/>
             <w:noWrap/>
-            <w:tcMar/>
             <w:vAlign w:val="bottom"/>
             <w:hideMark/>
           </w:tcPr>
           <w:p>
             <w:pPr>
               <w:spacing w:after="0" w:line="240" w:lineRule="auto"/>
-              <w:rPr>
-                <w:rFonts w:ascii="Calibri" w:hAnsi="Calibri" w:eastAsia="Times New Roman" w:cs="Calibri"/>
-                <w:color w:val="000000"/>
-                <w:szCs w:val="22"/>
+              <w:jc w:val="lowKashida"/>
+              <w:rPr>
+                <w:rFonts w:ascii="Calibri" w:eastAsia="Times New Roman" w:hAnsi="Calibri" w:cs="Calibri"/>
+                <w:color w:val="000000"/>
+                <w:sz w:val="18"/>
+                <w:szCs w:val="18"/>
               </w:rPr>
             </w:pPr>
+            <w:r>
+              <w:rPr>
+                <w:rFonts w:ascii="Calibri" w:eastAsia="Times New Roman" w:hAnsi="Calibri" w:cs="Calibri"/>
+                <w:color w:val="000000"/>
+                <w:sz w:val="18"/>
+                <w:szCs w:val="18"/>
+              </w:rPr>
+              <w:t>qy2a17@soton.ac.uk</w:t>
+            </w:r>
           </w:p>
         </w:tc>
       </w:tr>
       <w:tr>
         <w:trPr>
-          <w:trHeight w:val="257"/>
+          <w:trHeight w:val="20"/>
+          <w:jc w:val="center"/>
         </w:trPr>
         <w:tc>
           <w:tcPr>
             <w:tcW w:w="898" w:type="dxa"/>
             <w:tcBorders>
               <w:top w:val="nil"/>
-              <w:left w:val="single" w:color="auto" w:sz="4" w:space="0"/>
-              <w:bottom w:val="single" w:color="auto" w:sz="4" w:space="0"/>
-              <w:right w:val="single" w:color="auto" w:sz="4" w:space="0"/>
+              <w:left w:val="single" w:sz="4" w:space="0" w:color="auto"/>
+              <w:bottom w:val="single" w:sz="4" w:space="0" w:color="auto"/>
+              <w:right w:val="single" w:sz="4" w:space="0" w:color="auto"/>
             </w:tcBorders>
             <w:shd w:val="clear" w:color="auto" w:fill="auto"/>
             <w:noWrap/>
-            <w:tcMar/>
             <w:vAlign w:val="bottom"/>
             <w:hideMark/>
           </w:tcPr>
           <w:p>
             <w:pPr>
               <w:spacing w:after="0" w:line="240" w:lineRule="auto"/>
-              <w:jc w:val="center"/>
-              <w:rPr>
-                <w:rFonts w:ascii="Calibri" w:hAnsi="Calibri" w:eastAsia="Times New Roman" w:cs="Calibri"/>
-                <w:color w:val="000000"/>
-                <w:szCs w:val="22"/>
+              <w:jc w:val="lowKashida"/>
+              <w:rPr>
+                <w:rFonts w:ascii="Calibri" w:eastAsia="Times New Roman" w:hAnsi="Calibri" w:cs="Calibri"/>
+                <w:color w:val="000000"/>
+                <w:sz w:val="18"/>
+                <w:szCs w:val="18"/>
               </w:rPr>
             </w:pPr>
             <w:r>
               <w:rPr>
-                <w:rFonts w:ascii="Calibri" w:hAnsi="Calibri" w:eastAsia="Times New Roman" w:cs="Calibri"/>
-                <w:color w:val="000000"/>
-                <w:szCs w:val="22"/>
+                <w:rFonts w:ascii="Calibri" w:eastAsia="Times New Roman" w:hAnsi="Calibri" w:cs="Calibri"/>
+                <w:color w:val="000000"/>
+                <w:sz w:val="18"/>
+                <w:szCs w:val="18"/>
               </w:rPr>
               <w:t>5</w:t>
             </w:r>
@@ -728,29 +783,31 @@
             <w:tcBorders>
               <w:top w:val="nil"/>
               <w:left w:val="nil"/>
-              <w:bottom w:val="single" w:color="auto" w:sz="4" w:space="0"/>
-              <w:right w:val="single" w:color="auto" w:sz="4" w:space="0"/>
+              <w:bottom w:val="single" w:sz="4" w:space="0" w:color="auto"/>
+              <w:right w:val="single" w:sz="4" w:space="0" w:color="auto"/>
             </w:tcBorders>
             <w:shd w:val="clear" w:color="auto" w:fill="auto"/>
             <w:noWrap/>
-            <w:tcMar/>
             <w:vAlign w:val="bottom"/>
             <w:hideMark/>
           </w:tcPr>
           <w:p>
             <w:pPr>
               <w:spacing w:after="0" w:line="240" w:lineRule="auto"/>
-              <w:rPr>
-                <w:rFonts w:ascii="Calibri" w:hAnsi="Calibri" w:eastAsia="Times New Roman" w:cs="Calibri"/>
-                <w:color w:val="000000"/>
-                <w:szCs w:val="22"/>
+              <w:jc w:val="lowKashida"/>
+              <w:rPr>
+                <w:rFonts w:ascii="Calibri" w:eastAsia="Times New Roman" w:hAnsi="Calibri" w:cs="Calibri"/>
+                <w:color w:val="000000"/>
+                <w:sz w:val="18"/>
+                <w:szCs w:val="18"/>
               </w:rPr>
             </w:pPr>
             <w:r>
               <w:rPr>
-                <w:rFonts w:ascii="Calibri" w:hAnsi="Calibri" w:eastAsia="Times New Roman" w:cs="Calibri"/>
-                <w:color w:val="000000"/>
-                <w:szCs w:val="22"/>
+                <w:rFonts w:ascii="Calibri" w:eastAsia="Times New Roman" w:hAnsi="Calibri" w:cs="Calibri"/>
+                <w:color w:val="000000"/>
+                <w:sz w:val="18"/>
+                <w:szCs w:val="18"/>
               </w:rPr>
               <w:t xml:space="preserve">Yue Wang  </w:t>
             </w:r>
@@ -762,29 +819,31 @@
             <w:tcBorders>
               <w:top w:val="nil"/>
               <w:left w:val="nil"/>
-              <w:bottom w:val="single" w:color="auto" w:sz="4" w:space="0"/>
-              <w:right w:val="single" w:color="auto" w:sz="4" w:space="0"/>
+              <w:bottom w:val="single" w:sz="4" w:space="0" w:color="auto"/>
+              <w:right w:val="single" w:sz="4" w:space="0" w:color="auto"/>
             </w:tcBorders>
             <w:shd w:val="clear" w:color="auto" w:fill="auto"/>
             <w:noWrap/>
-            <w:tcMar/>
             <w:vAlign w:val="bottom"/>
             <w:hideMark/>
           </w:tcPr>
           <w:p>
             <w:pPr>
               <w:spacing w:after="0" w:line="240" w:lineRule="auto"/>
-              <w:rPr>
-                <w:rFonts w:ascii="Calibri" w:hAnsi="Calibri" w:eastAsia="Times New Roman" w:cs="Calibri"/>
-                <w:color w:val="000000"/>
-                <w:szCs w:val="22"/>
+              <w:jc w:val="lowKashida"/>
+              <w:rPr>
+                <w:rFonts w:ascii="Calibri" w:eastAsia="Times New Roman" w:hAnsi="Calibri" w:cs="Calibri"/>
+                <w:color w:val="000000"/>
+                <w:sz w:val="18"/>
+                <w:szCs w:val="18"/>
               </w:rPr>
             </w:pPr>
             <w:r>
               <w:rPr>
-                <w:rFonts w:ascii="Calibri" w:hAnsi="Calibri" w:eastAsia="Times New Roman" w:cs="Calibri"/>
-                <w:color w:val="000000"/>
-                <w:szCs w:val="22"/>
+                <w:rFonts w:ascii="Calibri" w:eastAsia="Times New Roman" w:hAnsi="Calibri" w:cs="Calibri"/>
+                <w:color w:val="000000"/>
+                <w:sz w:val="18"/>
+                <w:szCs w:val="18"/>
               </w:rPr>
               <w:t>yw3y17@soton.ac.uk</w:t>
             </w:r>
@@ -793,36 +852,39 @@
       </w:tr>
       <w:tr>
         <w:trPr>
-          <w:trHeight w:val="257"/>
+          <w:trHeight w:val="20"/>
+          <w:jc w:val="center"/>
         </w:trPr>
         <w:tc>
           <w:tcPr>
             <w:tcW w:w="898" w:type="dxa"/>
             <w:tcBorders>
               <w:top w:val="nil"/>
-              <w:left w:val="single" w:color="auto" w:sz="4" w:space="0"/>
-              <w:bottom w:val="single" w:color="auto" w:sz="4" w:space="0"/>
-              <w:right w:val="single" w:color="auto" w:sz="4" w:space="0"/>
+              <w:left w:val="single" w:sz="4" w:space="0" w:color="auto"/>
+              <w:bottom w:val="single" w:sz="4" w:space="0" w:color="auto"/>
+              <w:right w:val="single" w:sz="4" w:space="0" w:color="auto"/>
             </w:tcBorders>
             <w:shd w:val="clear" w:color="auto" w:fill="auto"/>
             <w:noWrap/>
-            <w:tcMar/>
             <w:vAlign w:val="bottom"/>
-            <w:hideMark/>
           </w:tcPr>
           <w:p>
             <w:pPr>
-              <w:pStyle w:val="Normal"/>
-              <w:jc w:val="center"/>
-              <w:rPr>
-                <w:rFonts w:ascii="Calibri" w:hAnsi="Calibri" w:eastAsia="Times New Roman" w:cs="Calibri"/>
-                <w:color w:val="000000" w:themeColor="text1" w:themeTint="FF" w:themeShade="FF"/>
+              <w:spacing w:after="0" w:line="240" w:lineRule="auto"/>
+              <w:jc w:val="lowKashida"/>
+              <w:rPr>
+                <w:rFonts w:ascii="Calibri" w:eastAsia="Times New Roman" w:hAnsi="Calibri" w:cs="Calibri"/>
+                <w:color w:val="000000"/>
+                <w:sz w:val="18"/>
+                <w:szCs w:val="18"/>
               </w:rPr>
             </w:pPr>
             <w:r>
               <w:rPr>
-                <w:rFonts w:ascii="Calibri" w:hAnsi="Calibri" w:eastAsia="Times New Roman" w:cs="Calibri"/>
-                <w:color w:val="000000" w:themeColor="text1" w:themeTint="FF" w:themeShade="FF"/>
+                <w:rFonts w:ascii="Calibri" w:eastAsia="Times New Roman" w:hAnsi="Calibri" w:cs="Calibri"/>
+                <w:color w:val="000000"/>
+                <w:sz w:val="18"/>
+                <w:szCs w:val="18"/>
               </w:rPr>
               <w:t>6</w:t>
             </w:r>
@@ -834,36 +896,41 @@
             <w:tcBorders>
               <w:top w:val="nil"/>
               <w:left w:val="nil"/>
-              <w:bottom w:val="single" w:color="auto" w:sz="4" w:space="0"/>
-              <w:right w:val="single" w:color="auto" w:sz="4" w:space="0"/>
+              <w:bottom w:val="single" w:sz="4" w:space="0" w:color="auto"/>
+              <w:right w:val="single" w:sz="4" w:space="0" w:color="auto"/>
             </w:tcBorders>
             <w:shd w:val="clear" w:color="auto" w:fill="auto"/>
             <w:noWrap/>
-            <w:tcMar/>
             <w:vAlign w:val="bottom"/>
-            <w:hideMark/>
           </w:tcPr>
           <w:p>
             <w:pPr>
-              <w:pStyle w:val="Normal"/>
-              <w:rPr>
-                <w:rFonts w:ascii="Calibri" w:hAnsi="Calibri" w:eastAsia="Times New Roman" w:cs="Calibri"/>
-                <w:color w:val="000000" w:themeColor="text1" w:themeTint="FF" w:themeShade="FF"/>
+              <w:spacing w:after="0" w:line="240" w:lineRule="auto"/>
+              <w:jc w:val="lowKashida"/>
+              <w:rPr>
+                <w:rFonts w:ascii="Calibri" w:eastAsia="Times New Roman" w:hAnsi="Calibri" w:cs="Calibri"/>
+                <w:color w:val="000000"/>
+                <w:sz w:val="18"/>
+                <w:szCs w:val="18"/>
               </w:rPr>
             </w:pPr>
             <w:proofErr w:type="spellStart"/>
             <w:r>
               <w:rPr>
-                <w:rFonts w:ascii="Calibri" w:hAnsi="Calibri" w:eastAsia="Times New Roman" w:cs="Calibri"/>
-                <w:color w:val="000000" w:themeColor="text1" w:themeTint="FF" w:themeShade="FF"/>
+                <w:rFonts w:ascii="Calibri" w:eastAsia="Times New Roman" w:hAnsi="Calibri" w:cs="Calibri"/>
+                <w:color w:val="000000" w:themeColor="text1"/>
+                <w:sz w:val="18"/>
+                <w:szCs w:val="18"/>
               </w:rPr>
               <w:t>Junjie</w:t>
             </w:r>
             <w:proofErr w:type="spellEnd"/>
             <w:r>
               <w:rPr>
-                <w:rFonts w:ascii="Calibri" w:hAnsi="Calibri" w:eastAsia="Times New Roman" w:cs="Calibri"/>
-                <w:color w:val="000000" w:themeColor="text1" w:themeTint="FF" w:themeShade="FF"/>
+                <w:rFonts w:ascii="Calibri" w:eastAsia="Times New Roman" w:hAnsi="Calibri" w:cs="Calibri"/>
+                <w:color w:val="000000" w:themeColor="text1"/>
+                <w:sz w:val="18"/>
+                <w:szCs w:val="18"/>
               </w:rPr>
               <w:t xml:space="preserve"> Lu</w:t>
             </w:r>
@@ -875,23 +942,33 @@
             <w:tcBorders>
               <w:top w:val="nil"/>
               <w:left w:val="nil"/>
-              <w:bottom w:val="single" w:color="auto" w:sz="4" w:space="0"/>
-              <w:right w:val="single" w:color="auto" w:sz="4" w:space="0"/>
+              <w:bottom w:val="single" w:sz="4" w:space="0" w:color="auto"/>
+              <w:right w:val="single" w:sz="4" w:space="0" w:color="auto"/>
             </w:tcBorders>
             <w:shd w:val="clear" w:color="auto" w:fill="auto"/>
             <w:noWrap/>
-            <w:tcMar/>
             <w:vAlign w:val="bottom"/>
-            <w:hideMark/>
           </w:tcPr>
           <w:p>
             <w:pPr>
-              <w:pStyle w:val="Normal"/>
-              <w:rPr>
-                <w:rFonts w:ascii="Calibri" w:hAnsi="Calibri" w:eastAsia="Times New Roman" w:cs="Calibri"/>
-                <w:color w:val="000000" w:themeColor="text1" w:themeTint="FF" w:themeShade="FF"/>
+              <w:spacing w:after="0" w:line="240" w:lineRule="auto"/>
+              <w:jc w:val="lowKashida"/>
+              <w:rPr>
+                <w:rFonts w:ascii="Calibri" w:eastAsia="Times New Roman" w:hAnsi="Calibri" w:cs="Calibri"/>
+                <w:color w:val="000000"/>
+                <w:sz w:val="18"/>
+                <w:szCs w:val="18"/>
               </w:rPr>
             </w:pPr>
+            <w:r>
+              <w:rPr>
+                <w:rFonts w:ascii="Calibri" w:eastAsia="Times New Roman" w:hAnsi="Calibri" w:cs="Calibri"/>
+                <w:color w:val="000000" w:themeColor="text1"/>
+                <w:sz w:val="18"/>
+                <w:szCs w:val="18"/>
+              </w:rPr>
+              <w:t>jl9n17@soton.ac.uk</w:t>
+            </w:r>
           </w:p>
         </w:tc>
       </w:tr>
@@ -899,44 +976,49 @@
     <w:p>
       <w:pPr>
         <w:spacing w:line="240" w:lineRule="auto"/>
-      </w:pPr>
-      <w:r>
         <w:rPr>
           <w:b/>
           <w:bCs/>
         </w:rPr>
-        <w:br/>
-      </w:r>
+      </w:pPr>
     </w:p>
     <w:p>
       <w:pPr>
         <w:spacing w:line="240" w:lineRule="auto"/>
-      </w:pPr>
-      <w:r>
         <w:rPr>
           <w:b/>
           <w:bCs/>
         </w:rPr>
-        <w:t>2</w:t>
-      </w:r>
+      </w:pPr>
       <w:r>
         <w:rPr>
           <w:b/>
           <w:bCs/>
         </w:rPr>
-        <w:t xml:space="preserve">. </w:t>
+        <w:t>2</w:t>
       </w:r>
       <w:r>
         <w:rPr>
           <w:b/>
           <w:bCs/>
         </w:rPr>
-        <w:t>Project and Description</w:t>
+        <w:t xml:space="preserve">. </w:t>
+      </w:r>
+      <w:r>
+        <w:rPr>
+          <w:b/>
+          <w:bCs/>
+        </w:rPr>
+        <w:t>Description</w:t>
       </w:r>
     </w:p>
     <w:p>
       <w:pPr>
         <w:spacing w:line="240" w:lineRule="auto"/>
+        <w:rPr>
+          <w:rFonts w:ascii="Calibri" w:eastAsia="Calibri" w:hAnsi="Calibri" w:cs="Calibri"/>
+          <w:szCs w:val="22"/>
+        </w:rPr>
       </w:pPr>
       <w:r>
         <w:tab/>
@@ -948,7 +1030,7 @@
           <w:i/>
           <w:iCs/>
         </w:rPr>
-        <w:t>Project</w:t>
+        <w:t>D</w:t>
       </w:r>
       <w:r>
         <w:rPr>
@@ -957,22 +1039,7 @@
           <w:i/>
           <w:iCs/>
         </w:rPr>
-        <w:t>:</w:t>
-      </w:r>
-      <w:r>
-        <w:t xml:space="preserve"> Our World Basic Facts</w:t>
-      </w:r>
-    </w:p>
-    <w:p>
-      <w:pPr>
-        <w:spacing w:line="240" w:lineRule="auto"/>
-        <w:rPr>
-          <w:b/>
-          <w:bCs/>
-        </w:rPr>
-      </w:pPr>
-      <w:r>
-        <w:tab/>
+        <w:t>escription:</w:t>
       </w:r>
       <w:r>
         <w:rPr>
@@ -981,72 +1048,144 @@
           <w:i/>
           <w:iCs/>
         </w:rPr>
-        <w:t>D</w:t>
-      </w:r>
-      <w:r>
+        <w:t xml:space="preserve"> </w:t>
+      </w:r>
+      <w:r>
+        <w:rPr>
+          <w:rFonts w:ascii="Calibri" w:eastAsia="Calibri" w:hAnsi="Calibri" w:cs="Calibri"/>
+          <w:szCs w:val="22"/>
+        </w:rPr>
+        <w:t>The toxic comment classification problem is from Kaggle which provides various data mining competitions. We aim to detect and classify the offensive comments by their contents. Firstly, we are planning to do the binary classification and distinguish whether toxic or not. After we get the result, we will continue to explore the extent of the toxic comments and determine its category (see Data Section). The main algorithms we plan to use are Naive Bayesian classification, random forest, neural network and support vector machine. Finally, we will compare the results of these algorithms and give an optimal method to implement multi-classification of toxic comments.</w:t>
+      </w:r>
+    </w:p>
+    <w:p>
+      <w:pPr>
+        <w:spacing w:line="240" w:lineRule="auto"/>
         <w:rPr>
           <w:b/>
           <w:bCs/>
-          <w:i/>
-          <w:iCs/>
-        </w:rPr>
-        <w:t>escription:</w:t>
-      </w:r>
+        </w:rPr>
+      </w:pPr>
       <w:r>
         <w:rPr>
           <w:b/>
           <w:bCs/>
-          <w:i/>
-          <w:iCs/>
-        </w:rPr>
-        <w:t xml:space="preserve"> </w:t>
-      </w:r>
-      <w:r>
-        <w:rPr>
-          <w:rFonts w:ascii="Calibri" w:hAnsi="Calibri" w:eastAsia="Calibri" w:cs="Calibri"/>
-          <w:szCs w:val="22"/>
-        </w:rPr>
-        <w:t xml:space="preserve">We aiming to study the social development of our world by using the education, economy and health datasets from </w:t>
-      </w:r>
-      <w:proofErr w:type="spellStart"/>
-      <w:r>
-        <w:rPr>
-          <w:rFonts w:ascii="Calibri" w:hAnsi="Calibri" w:eastAsia="Calibri" w:cs="Calibri"/>
-          <w:szCs w:val="22"/>
-        </w:rPr>
-        <w:t>Gapminder</w:t>
-      </w:r>
-      <w:proofErr w:type="spellEnd"/>
-      <w:r>
-        <w:rPr>
-          <w:rFonts w:ascii="Calibri" w:hAnsi="Calibri" w:eastAsia="Calibri" w:cs="Calibri"/>
-          <w:szCs w:val="22"/>
-        </w:rPr>
-        <w:t xml:space="preserve"> website</w:t>
-      </w:r>
-      <w:r>
-        <w:rPr>
-          <w:rFonts w:ascii="Calibri" w:hAnsi="Calibri" w:eastAsia="Calibri" w:cs="Calibri"/>
-          <w:szCs w:val="22"/>
-        </w:rPr>
-        <w:t>. For example, what's the relationship between unemployment rate and the size of population; Does higher education benefit economy and society? What's more, our group and our data story aim to find some new discoveries around the basic facts. To find the difference and relationship between the phenomena represented by the data, we firstly analyze data by using R and python, then work out some graphs or other data visualization results with Tableau and Power BI to show the content of the discovery, and finally through the comparison and research to draw the conclusions and form a data story.</w:t>
-      </w:r>
+        </w:rPr>
+        <w:t>3. Data</w:t>
+      </w:r>
+      <w:bookmarkStart w:id="0" w:name="_GoBack"/>
+      <w:bookmarkEnd w:id="0"/>
+    </w:p>
+    <w:p>
+      <w:pPr>
+        <w:spacing w:line="240" w:lineRule="auto"/>
+      </w:pPr>
       <w:r>
         <w:rPr>
           <w:b/>
           <w:bCs/>
         </w:rPr>
-        <w:t xml:space="preserve"> </w:t>
+        <w:tab/>
+        <w:t xml:space="preserve">Training set: </w:t>
+      </w:r>
+      <w:r>
+        <w:t>The training set contains 159571 observations and 8 columns ( id, comment text, toxic, severe toxic, obscene, threat, insult</w:t>
+      </w:r>
+      <w:r>
+        <w:t>, identity hate)</w:t>
+      </w:r>
+      <w:r>
+        <w:t xml:space="preserve"> which </w:t>
+      </w:r>
+      <w:r>
+        <w:t xml:space="preserve">marks the comment in the last six columns with 0 or 1 (figure </w:t>
+      </w:r>
+      <w:r>
+        <w:t>1</w:t>
+      </w:r>
+      <w:r>
+        <w:t>), which means the comment is considered to be offensive or not or which kinds of offence. And the comments can belong to multiple categories of offence.</w:t>
       </w:r>
     </w:p>
     <w:p>
       <w:pPr>
         <w:spacing w:line="240" w:lineRule="auto"/>
+      </w:pPr>
+      <w:r>
+        <w:rPr>
+          <w:noProof/>
+        </w:rPr>
+        <w:drawing>
+          <wp:inline distT="0" distB="0" distL="0" distR="0" wp14:anchorId="3E5F615E" wp14:editId="00C1E5D5">
+            <wp:extent cx="5943600" cy="768285"/>
+            <wp:effectExtent l="0" t="0" r="0" b="0"/>
+            <wp:docPr id="1" name="Picture 1"/>
+            <wp:cNvGraphicFramePr>
+              <a:graphicFrameLocks xmlns:a="http://schemas.openxmlformats.org/drawingml/2006/main" noChangeAspect="1"/>
+            </wp:cNvGraphicFramePr>
+            <a:graphic xmlns:a="http://schemas.openxmlformats.org/drawingml/2006/main">
+              <a:graphicData uri="http://schemas.openxmlformats.org/drawingml/2006/picture">
+                <pic:pic xmlns:pic="http://schemas.openxmlformats.org/drawingml/2006/picture">
+                  <pic:nvPicPr>
+                    <pic:cNvPr id="1" name=""/>
+                    <pic:cNvPicPr/>
+                  </pic:nvPicPr>
+                  <pic:blipFill>
+                    <a:blip r:embed="rId8"/>
+                    <a:stretch>
+                      <a:fillRect/>
+                    </a:stretch>
+                  </pic:blipFill>
+                  <pic:spPr>
+                    <a:xfrm>
+                      <a:off x="0" y="0"/>
+                      <a:ext cx="6106343" cy="789322"/>
+                    </a:xfrm>
+                    <a:prstGeom prst="rect">
+                      <a:avLst/>
+                    </a:prstGeom>
+                  </pic:spPr>
+                </pic:pic>
+              </a:graphicData>
+            </a:graphic>
+          </wp:inline>
+        </w:drawing>
+      </w:r>
+    </w:p>
+    <w:p>
+      <w:pPr>
+        <w:spacing w:line="240" w:lineRule="auto"/>
+        <w:jc w:val="center"/>
+      </w:pPr>
+      <w:r>
+        <w:t xml:space="preserve">Figure 1: Training set </w:t>
+      </w:r>
+    </w:p>
+    <w:p>
+      <w:pPr>
+        <w:spacing w:line="240" w:lineRule="auto"/>
+      </w:pPr>
+      <w:r>
         <w:rPr>
           <w:b/>
           <w:bCs/>
         </w:rPr>
-      </w:pPr>
+        <w:tab/>
+        <w:t>Test set:</w:t>
+      </w:r>
+      <w:r>
+        <w:rPr>
+          <w:b/>
+          <w:bCs/>
+        </w:rPr>
+        <w:t xml:space="preserve"> </w:t>
+      </w:r>
+      <w:r>
+        <w:t xml:space="preserve">The test set </w:t>
+      </w:r>
+      <w:r>
+        <w:t>is consist of 153164 observations and 2 columns, the id and text. (Figure 2)</w:t>
+      </w:r>
     </w:p>
     <w:p>
       <w:pPr>
@@ -1061,66 +1200,75 @@
           <w:b/>
           <w:bCs/>
         </w:rPr>
-        <w:t>3</w:t>
+        <w:t xml:space="preserve">3. </w:t>
       </w:r>
       <w:r>
         <w:rPr>
           <w:b/>
           <w:bCs/>
         </w:rPr>
-        <w:t xml:space="preserve">. </w:t>
-      </w:r>
-      <w:proofErr w:type="spellStart"/>
+        <w:t>Git Repository</w:t>
+      </w:r>
       <w:r>
         <w:rPr>
           <w:b/>
           <w:bCs/>
         </w:rPr>
-        <w:t>Git</w:t>
-      </w:r>
-      <w:proofErr w:type="spellEnd"/>
-      <w:r>
+        <w:t xml:space="preserve"> (optional)</w:t>
+      </w:r>
+    </w:p>
+    <w:p>
+      <w:pPr>
+        <w:spacing w:line="240" w:lineRule="auto"/>
+        <w:ind w:left="720"/>
+      </w:pPr>
+      <w:r>
+        <w:t>https://github.com/yeunglo/DataMining-Group-Project</w:t>
+      </w:r>
+      <w:r>
+        <w:br/>
+      </w:r>
+    </w:p>
+    <w:p>
+      <w:pPr>
+        <w:spacing w:line="240" w:lineRule="auto"/>
         <w:rPr>
           <w:b/>
           <w:bCs/>
         </w:rPr>
-        <w:t xml:space="preserve"> Repository</w:t>
-      </w:r>
+      </w:pPr>
       <w:r>
         <w:rPr>
           <w:b/>
           <w:bCs/>
         </w:rPr>
-        <w:t xml:space="preserve"> (optional)</w:t>
+        <w:t>4. Kaggle Challenge</w:t>
       </w:r>
     </w:p>
     <w:p>
       <w:pPr>
         <w:spacing w:line="240" w:lineRule="auto"/>
-        <w:ind w:left="720"/>
-      </w:pPr>
-      <w:r>
-        <w:t xml:space="preserve">Our repository as following link: </w:t>
-      </w:r>
-      <w:r>
-        <w:br/>
+      </w:pPr>
+      <w:r>
+        <w:tab/>
+      </w:r>
+      <w:r>
+        <w:t>https://www.kaggle.com/c/jigsaw-toxic-comment-classification-challenge</w:t>
       </w:r>
     </w:p>
     <w:p>
       <w:pPr>
         <w:spacing w:line="240" w:lineRule="auto"/>
         <w:rPr>
-          <w:rFonts w:ascii="Calibri" w:hAnsi="Calibri" w:eastAsia="Calibri" w:cs="Calibri"/>
+          <w:rFonts w:ascii="Calibri" w:eastAsia="Calibri" w:hAnsi="Calibri" w:cs="Calibri"/>
           <w:szCs w:val="22"/>
         </w:rPr>
       </w:pPr>
-      <w:bookmarkStart w:name="_GoBack" w:id="0"/>
-      <w:bookmarkEnd w:id="0"/>
     </w:p>
     <w:sectPr>
-      <w:headerReference w:type="default" r:id="rId7"/>
-      <w:footerReference w:type="default" r:id="rId8"/>
-      <w:pgSz w:w="12240" w:h="15840" w:orient="portrait"/>
+      <w:headerReference w:type="default" r:id="rId9"/>
+      <w:footerReference w:type="default" r:id="rId10"/>
+      <w:pgSz w:w="12240" w:h="15840"/>
       <w:pgMar w:top="1260" w:right="1440" w:bottom="1260" w:left="1440" w:header="720" w:footer="720" w:gutter="0"/>
       <w:cols w:space="720"/>
       <w:docGrid w:linePitch="360"/>
@@ -1195,7 +1343,7 @@
           <w:rPr>
             <w:noProof/>
           </w:rPr>
-          <w:t>2</w:t>
+          <w:t>1</w:t>
         </w:r>
         <w:r>
           <w:rPr>
@@ -1242,7 +1390,7 @@
 </file>
 
 <file path=word/header1.xml><?xml version="1.0" encoding="utf-8"?>
-<w:hdr xmlns:wpc="http://schemas.microsoft.com/office/word/2010/wordprocessingCanvas" xmlns:cx="http://schemas.microsoft.com/office/drawing/2014/chartex" xmlns:cx1="http://schemas.microsoft.com/office/drawing/2015/9/8/chartex" xmlns:cx2="http://schemas.microsoft.com/office/drawing/2015/10/21/chartex" xmlns:cx3="http://schemas.microsoft.com/office/drawing/2016/5/9/chartex" xmlns:cx4="http://schemas.microsoft.com/office/drawing/2016/5/10/chartex" xmlns:cx5="http://schemas.microsoft.com/office/drawing/2016/5/11/chartex" xmlns:cx6="http://schemas.microsoft.com/office/drawing/2016/5/12/chartex" xmlns:cx7="http://schemas.microsoft.com/office/drawing/2016/5/13/chartex" xmlns:cx8="http://schemas.microsoft.com/office/drawing/2016/5/14/chartex" xmlns:mc="http://schemas.openxmlformats.org/markup-compatibility/2006" xmlns:aink="http://schemas.microsoft.com/office/drawing/2016/ink" xmlns:am3d="http://schemas.microsoft.com/office/drawing/2017/model3d" xmlns:o="urn:schemas-microsoft-com:office:office" xmlns:r="http://schemas.openxmlformats.org/officeDocument/2006/relationships" xmlns:m="http://schemas.openxmlformats.org/officeDocument/2006/math" xmlns:v="urn:schemas-microsoft-com:vml" xmlns:wp14="http://schemas.microsoft.com/office/word/2010/wordprocessingDrawing" xmlns:wp="http://schemas.openxmlformats.org/drawingml/2006/wordprocessingDrawing" xmlns:w10="urn:schemas-microsoft-com:office:word" xmlns:w="http://schemas.openxmlformats.org/wordprocessingml/2006/main" xmlns:w14="http://schemas.microsoft.com/office/word/2010/wordml" xmlns:w15="http://schemas.microsoft.com/office/word/2012/wordml" xmlns:w16cid="http://schemas.microsoft.com/office/word/2016/wordml/cid" xmlns:w16se="http://schemas.microsoft.com/office/word/2015/wordml/symex" xmlns:wpg="http://schemas.microsoft.com/office/word/2010/wordprocessingGroup" xmlns:wpi="http://schemas.microsoft.com/office/word/2010/wordprocessingInk" xmlns:wne="http://schemas.microsoft.com/office/word/2006/wordml" xmlns:wps="http://schemas.microsoft.com/office/word/2010/wordprocessingShape" xmlns:a="http://schemas.openxmlformats.org/drawingml/2006/main" xmlns:pic="http://schemas.openxmlformats.org/drawingml/2006/picture" xmlns:a14="http://schemas.microsoft.com/office/drawing/2010/main" mc:Ignorable="w14 w15 w16se w16cid wp14">
+<w:hdr xmlns:wpc="http://schemas.microsoft.com/office/word/2010/wordprocessingCanvas" xmlns:cx="http://schemas.microsoft.com/office/drawing/2014/chartex" xmlns:cx1="http://schemas.microsoft.com/office/drawing/2015/9/8/chartex" xmlns:cx2="http://schemas.microsoft.com/office/drawing/2015/10/21/chartex" xmlns:cx3="http://schemas.microsoft.com/office/drawing/2016/5/9/chartex" xmlns:cx4="http://schemas.microsoft.com/office/drawing/2016/5/10/chartex" xmlns:cx5="http://schemas.microsoft.com/office/drawing/2016/5/11/chartex" xmlns:cx6="http://schemas.microsoft.com/office/drawing/2016/5/12/chartex" xmlns:cx7="http://schemas.microsoft.com/office/drawing/2016/5/13/chartex" xmlns:cx8="http://schemas.microsoft.com/office/drawing/2016/5/14/chartex" xmlns:mc="http://schemas.openxmlformats.org/markup-compatibility/2006" xmlns:aink="http://schemas.microsoft.com/office/drawing/2016/ink" xmlns:am3d="http://schemas.microsoft.com/office/drawing/2017/model3d" xmlns:o="urn:schemas-microsoft-com:office:office" xmlns:r="http://schemas.openxmlformats.org/officeDocument/2006/relationships" xmlns:m="http://schemas.openxmlformats.org/officeDocument/2006/math" xmlns:v="urn:schemas-microsoft-com:vml" xmlns:wp14="http://schemas.microsoft.com/office/word/2010/wordprocessingDrawing" xmlns:wp="http://schemas.openxmlformats.org/drawingml/2006/wordprocessingDrawing" xmlns:w10="urn:schemas-microsoft-com:office:word" xmlns:w="http://schemas.openxmlformats.org/wordprocessingml/2006/main" xmlns:w14="http://schemas.microsoft.com/office/word/2010/wordml" xmlns:w15="http://schemas.microsoft.com/office/word/2012/wordml" xmlns:w16cid="http://schemas.microsoft.com/office/word/2016/wordml/cid" xmlns:w16se="http://schemas.microsoft.com/office/word/2015/wordml/symex" xmlns:wpg="http://schemas.microsoft.com/office/word/2010/wordprocessingGroup" xmlns:wpi="http://schemas.microsoft.com/office/word/2010/wordprocessingInk" xmlns:wne="http://schemas.microsoft.com/office/word/2006/wordml" xmlns:wps="http://schemas.microsoft.com/office/word/2010/wordprocessingShape" mc:Ignorable="w14 w15 w16se w16cid wp14">
   <w:p>
     <w:pPr>
       <w:pStyle w:val="Header"/>
@@ -1533,23 +1681,12 @@
 </w:numbering>
 </file>
 
-<file path=word/people.xml><?xml version="1.0" encoding="utf-8"?>
-<w15:people xmlns:mc="http://schemas.openxmlformats.org/markup-compatibility/2006" xmlns:w15="http://schemas.microsoft.com/office/word/2012/wordml" mc:Ignorable="w15">
-  <w15:person w15:author="liu j. (jl12m17)">
-    <w15:presenceInfo w15:providerId="AD" w15:userId="10033FFFA2FD90B2@LIVE.COM"/>
-  </w15:person>
-  <w15:person w15:author="yang l. (ly4n17)">
-    <w15:presenceInfo w15:providerId="AD" w15:userId="10037FFEA2D38066@LIVE.COM"/>
-  </w15:person>
-</w15:people>
-</file>
-
 <file path=word/styles.xml><?xml version="1.0" encoding="utf-8"?>
-<w:styles xmlns:wp14="http://schemas.microsoft.com/office/word/2010/wordprocessingDrawing" xmlns:mc="http://schemas.openxmlformats.org/markup-compatibility/2006" xmlns:r="http://schemas.openxmlformats.org/officeDocument/2006/relationships" xmlns:w="http://schemas.openxmlformats.org/wordprocessingml/2006/main" xmlns:w14="http://schemas.microsoft.com/office/word/2010/wordml" xmlns:w15="http://schemas.microsoft.com/office/word/2012/wordml" xmlns:w16cid="http://schemas.microsoft.com/office/word/2016/wordml/cid" xmlns:w16se="http://schemas.microsoft.com/office/word/2015/wordml/symex" mc:Ignorable="w14 w15 w16se w16cid wp14">
+<w:styles xmlns:mc="http://schemas.openxmlformats.org/markup-compatibility/2006" xmlns:r="http://schemas.openxmlformats.org/officeDocument/2006/relationships" xmlns:w="http://schemas.openxmlformats.org/wordprocessingml/2006/main" xmlns:w14="http://schemas.microsoft.com/office/word/2010/wordml" xmlns:w15="http://schemas.microsoft.com/office/word/2012/wordml" xmlns:w16cid="http://schemas.microsoft.com/office/word/2016/wordml/cid" xmlns:w16se="http://schemas.microsoft.com/office/word/2015/wordml/symex" mc:Ignorable="w14 w15 w16se w16cid">
   <w:docDefaults>
     <w:rPrDefault>
       <w:rPr>
-        <w:rFonts w:eastAsia="SimSun" w:asciiTheme="minorHAnsi" w:hAnsiTheme="minorHAnsi" w:cstheme="minorBidi"/>
+        <w:rFonts w:asciiTheme="minorHAnsi" w:eastAsia="SimSun" w:hAnsiTheme="minorHAnsi" w:cstheme="minorBidi"/>
         <w:sz w:val="22"/>
         <w:szCs w:val="28"/>
         <w:lang w:val="en-US" w:eastAsia="en-US" w:bidi="th-TH"/>
@@ -1564,14 +1701,14 @@
   <w:latentStyles w:defLockedState="0" w:defUIPriority="99" w:defSemiHidden="0" w:defUnhideWhenUsed="0" w:defQFormat="0" w:count="375">
     <w:lsdException w:name="Normal" w:uiPriority="0" w:qFormat="1"/>
     <w:lsdException w:name="heading 1" w:uiPriority="9" w:qFormat="1"/>
-    <w:lsdException w:name="heading 2" w:uiPriority="9" w:semiHidden="1" w:unhideWhenUsed="1" w:qFormat="1"/>
-    <w:lsdException w:name="heading 3" w:uiPriority="9" w:semiHidden="1" w:unhideWhenUsed="1" w:qFormat="1"/>
-    <w:lsdException w:name="heading 4" w:uiPriority="9" w:semiHidden="1" w:unhideWhenUsed="1" w:qFormat="1"/>
-    <w:lsdException w:name="heading 5" w:uiPriority="9" w:semiHidden="1" w:unhideWhenUsed="1" w:qFormat="1"/>
-    <w:lsdException w:name="heading 6" w:uiPriority="9" w:semiHidden="1" w:unhideWhenUsed="1" w:qFormat="1"/>
-    <w:lsdException w:name="heading 7" w:uiPriority="9" w:semiHidden="1" w:unhideWhenUsed="1" w:qFormat="1"/>
-    <w:lsdException w:name="heading 8" w:uiPriority="9" w:semiHidden="1" w:unhideWhenUsed="1" w:qFormat="1"/>
-    <w:lsdException w:name="heading 9" w:uiPriority="9" w:semiHidden="1" w:unhideWhenUsed="1" w:qFormat="1"/>
+    <w:lsdException w:name="heading 2" w:semiHidden="1" w:uiPriority="9" w:unhideWhenUsed="1" w:qFormat="1"/>
+    <w:lsdException w:name="heading 3" w:semiHidden="1" w:uiPriority="9" w:unhideWhenUsed="1" w:qFormat="1"/>
+    <w:lsdException w:name="heading 4" w:semiHidden="1" w:uiPriority="9" w:unhideWhenUsed="1" w:qFormat="1"/>
+    <w:lsdException w:name="heading 5" w:semiHidden="1" w:uiPriority="9" w:unhideWhenUsed="1" w:qFormat="1"/>
+    <w:lsdException w:name="heading 6" w:semiHidden="1" w:uiPriority="9" w:unhideWhenUsed="1" w:qFormat="1"/>
+    <w:lsdException w:name="heading 7" w:semiHidden="1" w:uiPriority="9" w:unhideWhenUsed="1" w:qFormat="1"/>
+    <w:lsdException w:name="heading 8" w:semiHidden="1" w:uiPriority="9" w:unhideWhenUsed="1" w:qFormat="1"/>
+    <w:lsdException w:name="heading 9" w:semiHidden="1" w:uiPriority="9" w:unhideWhenUsed="1" w:qFormat="1"/>
     <w:lsdException w:name="index 1" w:semiHidden="1" w:unhideWhenUsed="1"/>
     <w:lsdException w:name="index 2" w:semiHidden="1" w:unhideWhenUsed="1"/>
     <w:lsdException w:name="index 3" w:semiHidden="1" w:unhideWhenUsed="1"/>
@@ -1581,22 +1718,22 @@
     <w:lsdException w:name="index 7" w:semiHidden="1" w:unhideWhenUsed="1"/>
     <w:lsdException w:name="index 8" w:semiHidden="1" w:unhideWhenUsed="1"/>
     <w:lsdException w:name="index 9" w:semiHidden="1" w:unhideWhenUsed="1"/>
-    <w:lsdException w:name="toc 1" w:uiPriority="39" w:semiHidden="1" w:unhideWhenUsed="1"/>
-    <w:lsdException w:name="toc 2" w:uiPriority="39" w:semiHidden="1" w:unhideWhenUsed="1"/>
-    <w:lsdException w:name="toc 3" w:uiPriority="39" w:semiHidden="1" w:unhideWhenUsed="1"/>
-    <w:lsdException w:name="toc 4" w:uiPriority="39" w:semiHidden="1" w:unhideWhenUsed="1"/>
-    <w:lsdException w:name="toc 5" w:uiPriority="39" w:semiHidden="1" w:unhideWhenUsed="1"/>
-    <w:lsdException w:name="toc 6" w:uiPriority="39" w:semiHidden="1" w:unhideWhenUsed="1"/>
-    <w:lsdException w:name="toc 7" w:uiPriority="39" w:semiHidden="1" w:unhideWhenUsed="1"/>
-    <w:lsdException w:name="toc 8" w:uiPriority="39" w:semiHidden="1" w:unhideWhenUsed="1"/>
-    <w:lsdException w:name="toc 9" w:uiPriority="39" w:semiHidden="1" w:unhideWhenUsed="1"/>
+    <w:lsdException w:name="toc 1" w:semiHidden="1" w:uiPriority="39" w:unhideWhenUsed="1"/>
+    <w:lsdException w:name="toc 2" w:semiHidden="1" w:uiPriority="39" w:unhideWhenUsed="1"/>
+    <w:lsdException w:name="toc 3" w:semiHidden="1" w:uiPriority="39" w:unhideWhenUsed="1"/>
+    <w:lsdException w:name="toc 4" w:semiHidden="1" w:uiPriority="39" w:unhideWhenUsed="1"/>
+    <w:lsdException w:name="toc 5" w:semiHidden="1" w:uiPriority="39" w:unhideWhenUsed="1"/>
+    <w:lsdException w:name="toc 6" w:semiHidden="1" w:uiPriority="39" w:unhideWhenUsed="1"/>
+    <w:lsdException w:name="toc 7" w:semiHidden="1" w:uiPriority="39" w:unhideWhenUsed="1"/>
+    <w:lsdException w:name="toc 8" w:semiHidden="1" w:uiPriority="39" w:unhideWhenUsed="1"/>
+    <w:lsdException w:name="toc 9" w:semiHidden="1" w:uiPriority="39" w:unhideWhenUsed="1"/>
     <w:lsdException w:name="Normal Indent" w:semiHidden="1" w:unhideWhenUsed="1"/>
     <w:lsdException w:name="footnote text" w:semiHidden="1" w:unhideWhenUsed="1"/>
     <w:lsdException w:name="annotation text" w:semiHidden="1" w:unhideWhenUsed="1"/>
     <w:lsdException w:name="header" w:semiHidden="1" w:unhideWhenUsed="1"/>
     <w:lsdException w:name="footer" w:semiHidden="1" w:unhideWhenUsed="1"/>
     <w:lsdException w:name="index heading" w:semiHidden="1" w:unhideWhenUsed="1"/>
-    <w:lsdException w:name="caption" w:uiPriority="35" w:semiHidden="1" w:unhideWhenUsed="1" w:qFormat="1"/>
+    <w:lsdException w:name="caption" w:semiHidden="1" w:uiPriority="35" w:unhideWhenUsed="1" w:qFormat="1"/>
     <w:lsdException w:name="table of figures" w:semiHidden="1" w:unhideWhenUsed="1"/>
     <w:lsdException w:name="envelope address" w:semiHidden="1" w:unhideWhenUsed="1"/>
     <w:lsdException w:name="envelope return" w:semiHidden="1" w:unhideWhenUsed="1"/>
@@ -1627,7 +1764,7 @@
     <w:lsdException w:name="Title" w:uiPriority="10" w:qFormat="1"/>
     <w:lsdException w:name="Closing" w:semiHidden="1" w:unhideWhenUsed="1"/>
     <w:lsdException w:name="Signature" w:semiHidden="1" w:unhideWhenUsed="1"/>
-    <w:lsdException w:name="Default Paragraph Font" w:uiPriority="1" w:semiHidden="1" w:unhideWhenUsed="1"/>
+    <w:lsdException w:name="Default Paragraph Font" w:semiHidden="1" w:uiPriority="1" w:unhideWhenUsed="1"/>
     <w:lsdException w:name="Body Text" w:semiHidden="1" w:unhideWhenUsed="1"/>
     <w:lsdException w:name="Body Text Indent" w:semiHidden="1" w:unhideWhenUsed="1"/>
     <w:lsdException w:name="List Continue" w:semiHidden="1" w:unhideWhenUsed="1"/>
@@ -1827,8 +1964,8 @@
     <w:lsdException w:name="Subtle Reference" w:uiPriority="31" w:qFormat="1"/>
     <w:lsdException w:name="Intense Reference" w:uiPriority="32" w:qFormat="1"/>
     <w:lsdException w:name="Book Title" w:uiPriority="33" w:qFormat="1"/>
-    <w:lsdException w:name="Bibliography" w:uiPriority="37" w:semiHidden="1" w:unhideWhenUsed="1"/>
-    <w:lsdException w:name="TOC Heading" w:uiPriority="39" w:semiHidden="1" w:unhideWhenUsed="1" w:qFormat="1"/>
+    <w:lsdException w:name="Bibliography" w:semiHidden="1" w:uiPriority="37" w:unhideWhenUsed="1"/>
+    <w:lsdException w:name="TOC Heading" w:semiHidden="1" w:uiPriority="39" w:unhideWhenUsed="1" w:qFormat="1"/>
     <w:lsdException w:name="Plain Table 1" w:uiPriority="41"/>
     <w:lsdException w:name="Plain Table 2" w:uiPriority="42"/>
     <w:lsdException w:name="Plain Table 3" w:uiPriority="43"/>
@@ -1938,17 +2075,17 @@
     <w:lsdException w:name="Hashtag" w:semiHidden="1" w:unhideWhenUsed="1"/>
     <w:lsdException w:name="Unresolved Mention" w:semiHidden="1" w:unhideWhenUsed="1"/>
   </w:latentStyles>
-  <w:style w:type="paragraph" w:styleId="Normal" w:default="1">
+  <w:style w:type="paragraph" w:default="1" w:styleId="Normal">
     <w:name w:val="Normal"/>
     <w:qFormat/>
   </w:style>
-  <w:style w:type="character" w:styleId="DefaultParagraphFont" w:default="1">
+  <w:style w:type="character" w:default="1" w:styleId="DefaultParagraphFont">
     <w:name w:val="Default Paragraph Font"/>
     <w:uiPriority w:val="1"/>
     <w:semiHidden/>
     <w:unhideWhenUsed/>
   </w:style>
-  <w:style w:type="table" w:styleId="TableNormal" w:default="1">
+  <w:style w:type="table" w:default="1" w:styleId="TableNormal">
     <w:name w:val="Normal Table"/>
     <w:uiPriority w:val="99"/>
     <w:semiHidden/>
@@ -1963,7 +2100,7 @@
       </w:tblCellMar>
     </w:tblPr>
   </w:style>
-  <w:style w:type="numbering" w:styleId="NoList" w:default="1">
+  <w:style w:type="numbering" w:default="1" w:styleId="NoList">
     <w:name w:val="No List"/>
     <w:uiPriority w:val="99"/>
     <w:semiHidden/>
@@ -1995,7 +2132,7 @@
       <w:spacing w:after="0" w:line="240" w:lineRule="auto"/>
     </w:pPr>
   </w:style>
-  <w:style w:type="character" w:styleId="HeaderChar" w:customStyle="1">
+  <w:style w:type="character" w:customStyle="1" w:styleId="HeaderChar">
     <w:name w:val="Header Char"/>
     <w:basedOn w:val="DefaultParagraphFont"/>
     <w:link w:val="Header"/>
@@ -2017,7 +2154,7 @@
       <w:spacing w:after="0" w:line="240" w:lineRule="auto"/>
     </w:pPr>
   </w:style>
-  <w:style w:type="character" w:styleId="FooterChar" w:customStyle="1">
+  <w:style w:type="character" w:customStyle="1" w:styleId="FooterChar">
     <w:name w:val="Footer Char"/>
     <w:basedOn w:val="DefaultParagraphFont"/>
     <w:link w:val="Footer"/>
@@ -2035,7 +2172,7 @@
       <w:u w:val="single"/>
     </w:rPr>
   </w:style>
-  <w:style w:type="character" w:styleId="UnresolvedMention1" w:customStyle="1">
+  <w:style w:type="character" w:customStyle="1" w:styleId="UnresolvedMention1">
     <w:name w:val="Unresolved Mention1"/>
     <w:basedOn w:val="DefaultParagraphFont"/>
     <w:uiPriority w:val="99"/>
@@ -2059,40 +2196,569 @@
       <w:u w:val="single"/>
     </w:rPr>
   </w:style>
+  <w:style w:type="character" w:styleId="UnresolvedMention">
+    <w:name w:val="Unresolved Mention"/>
+    <w:basedOn w:val="DefaultParagraphFont"/>
+    <w:uiPriority w:val="99"/>
+    <w:semiHidden/>
+    <w:unhideWhenUsed/>
+    <w:rsid w:val="00F55223"/>
+    <w:rPr>
+      <w:color w:val="808080"/>
+      <w:shd w:val="clear" w:color="auto" w:fill="E6E6E6"/>
+    </w:rPr>
+  </w:style>
 </w:styles>
 </file>
 
 <file path=word/glossary/document.xml><?xml version="1.0" encoding="utf-8"?>
-<w:glossaryDocument xmlns:w14="http://schemas.microsoft.com/office/word/2010/wordml" xmlns:w="http://schemas.openxmlformats.org/wordprocessingml/2006/main">
-  <w:docParts>
-    <w:docPart>
-      <w:docPartPr>
-        <w:name w:val="DefaultPlaceholder_1081868574"/>
-        <w:category>
-          <w:name w:val="General"/>
-          <w:gallery w:val="placeholder"/>
-        </w:category>
-        <w:types>
-          <w:type w:val="bbPlcHdr"/>
-        </w:types>
-        <w:behaviors>
-          <w:behavior w:val="content"/>
-        </w:behaviors>
-        <w:guid w:val="{4c323153-eba2-4b46-9363-30a943b21206}"/>
-      </w:docPartPr>
-      <w:docPartBody>
-        <w:p>
-          <w:r>
-            <w:rPr>
-              <w:rStyle w:val="PlaceholderText"/>
-            </w:rPr>
-            <w:t/>
-          </w:r>
-        </w:p>
-      </w:docPartBody>
-    </w:docPart>
-  </w:docParts>
-</w:glossaryDocument>
+<w:glossaryDocument xmlns:wpc="http://schemas.microsoft.com/office/word/2010/wordprocessingCanvas" xmlns:cx="http://schemas.microsoft.com/office/drawing/2014/chartex" xmlns:cx1="http://schemas.microsoft.com/office/drawing/2015/9/8/chartex" xmlns:cx2="http://schemas.microsoft.com/office/drawing/2015/10/21/chartex" xmlns:cx3="http://schemas.microsoft.com/office/drawing/2016/5/9/chartex" xmlns:cx4="http://schemas.microsoft.com/office/drawing/2016/5/10/chartex" xmlns:cx5="http://schemas.microsoft.com/office/drawing/2016/5/11/chartex" xmlns:cx6="http://schemas.microsoft.com/office/drawing/2016/5/12/chartex" xmlns:cx7="http://schemas.microsoft.com/office/drawing/2016/5/13/chartex" xmlns:cx8="http://schemas.microsoft.com/office/drawing/2016/5/14/chartex" xmlns:mc="http://schemas.openxmlformats.org/markup-compatibility/2006" xmlns:aink="http://schemas.microsoft.com/office/drawing/2016/ink" xmlns:am3d="http://schemas.microsoft.com/office/drawing/2017/model3d" xmlns:o="urn:schemas-microsoft-com:office:office" xmlns:r="http://schemas.openxmlformats.org/officeDocument/2006/relationships" xmlns:m="http://schemas.openxmlformats.org/officeDocument/2006/math" xmlns:v="urn:schemas-microsoft-com:vml" xmlns:wp14="http://schemas.microsoft.com/office/word/2010/wordprocessingDrawing" xmlns:wp="http://schemas.openxmlformats.org/drawingml/2006/wordprocessingDrawing" xmlns:w10="urn:schemas-microsoft-com:office:word" xmlns:w="http://schemas.openxmlformats.org/wordprocessingml/2006/main" xmlns:w14="http://schemas.microsoft.com/office/word/2010/wordml" xmlns:w15="http://schemas.microsoft.com/office/word/2012/wordml" xmlns:w16cid="http://schemas.microsoft.com/office/word/2016/wordml/cid" xmlns:w16se="http://schemas.microsoft.com/office/word/2015/wordml/symex" xmlns:wpg="http://schemas.microsoft.com/office/word/2010/wordprocessingGroup" xmlns:wpi="http://schemas.microsoft.com/office/word/2010/wordprocessingInk" xmlns:wne="http://schemas.microsoft.com/office/word/2006/wordml" xmlns:wps="http://schemas.microsoft.com/office/word/2010/wordprocessingShape" mc:Ignorable="w14 w15 w16se w16cid wp14"/>
+</file>
+
+<file path=word/glossary/fontTable.xml><?xml version="1.0" encoding="utf-8"?>
+<w:fonts xmlns:mc="http://schemas.openxmlformats.org/markup-compatibility/2006" xmlns:r="http://schemas.openxmlformats.org/officeDocument/2006/relationships" xmlns:w="http://schemas.openxmlformats.org/wordprocessingml/2006/main" xmlns:w14="http://schemas.microsoft.com/office/word/2010/wordml" xmlns:w15="http://schemas.microsoft.com/office/word/2012/wordml" xmlns:w16cid="http://schemas.microsoft.com/office/word/2016/wordml/cid" xmlns:w16se="http://schemas.microsoft.com/office/word/2015/wordml/symex" mc:Ignorable="w14 w15 w16se w16cid">
+  <w:font w:name="Times New Roman">
+    <w:panose1 w:val="02020603050405020304"/>
+    <w:charset w:val="00"/>
+    <w:family w:val="roman"/>
+    <w:pitch w:val="variable"/>
+    <w:sig w:usb0="E0002EFF" w:usb1="C000785B" w:usb2="00000009" w:usb3="00000000" w:csb0="000001FF" w:csb1="00000000"/>
+  </w:font>
+  <w:font w:name="Calibri">
+    <w:panose1 w:val="020F0502020204030204"/>
+    <w:charset w:val="00"/>
+    <w:family w:val="swiss"/>
+    <w:pitch w:val="variable"/>
+    <w:sig w:usb0="E0002AFF" w:usb1="C000247B" w:usb2="00000009" w:usb3="00000000" w:csb0="000001FF" w:csb1="00000000"/>
+  </w:font>
+  <w:font w:name="SimSun">
+    <w:altName w:val="宋体"/>
+    <w:panose1 w:val="02010600030101010101"/>
+    <w:charset w:val="86"/>
+    <w:family w:val="auto"/>
+    <w:pitch w:val="variable"/>
+    <w:sig w:usb0="00000003" w:usb1="288F0000" w:usb2="00000016" w:usb3="00000000" w:csb0="00040001" w:csb1="00000000"/>
+  </w:font>
+  <w:font w:name="Cordia New">
+    <w:altName w:val="Cordia New"/>
+    <w:panose1 w:val="020B0304020202020204"/>
+    <w:charset w:val="DE"/>
+    <w:family w:val="swiss"/>
+    <w:pitch w:val="variable"/>
+    <w:sig w:usb0="81000003" w:usb1="00000000" w:usb2="00000000" w:usb3="00000000" w:csb0="00010001" w:csb1="00000000"/>
+  </w:font>
+  <w:font w:name="Blackadder ITC">
+    <w:altName w:val="Calibri"/>
+    <w:panose1 w:val="04020505051007020D02"/>
+    <w:charset w:val="00"/>
+    <w:family w:val="decorative"/>
+    <w:pitch w:val="variable"/>
+    <w:sig w:usb0="00000003" w:usb1="00000000" w:usb2="00000000" w:usb3="00000000" w:csb0="00000001" w:csb1="00000000"/>
+  </w:font>
+  <w:font w:name="Calibri Light">
+    <w:panose1 w:val="020F0302020204030204"/>
+    <w:charset w:val="00"/>
+    <w:family w:val="swiss"/>
+    <w:pitch w:val="variable"/>
+    <w:sig w:usb0="E0002AFF" w:usb1="C000247B" w:usb2="00000009" w:usb3="00000000" w:csb0="000001FF" w:csb1="00000000"/>
+  </w:font>
+  <w:font w:name="Angsana New">
+    <w:panose1 w:val="02020603050405020304"/>
+    <w:charset w:val="DE"/>
+    <w:family w:val="roman"/>
+    <w:pitch w:val="variable"/>
+    <w:sig w:usb0="81000003" w:usb1="00000000" w:usb2="00000000" w:usb3="00000000" w:csb0="00010001" w:csb1="00000000"/>
+  </w:font>
+  <w:font w:name="DengXian">
+    <w:altName w:val="等线"/>
+    <w:panose1 w:val="02010600030101010101"/>
+    <w:charset w:val="86"/>
+    <w:family w:val="auto"/>
+    <w:pitch w:val="variable"/>
+    <w:sig w:usb0="A00002BF" w:usb1="38CF7CFA" w:usb2="00000016" w:usb3="00000000" w:csb0="0004000F" w:csb1="00000000"/>
+  </w:font>
+  <w:font w:name="Arial">
+    <w:panose1 w:val="020B0604020202020204"/>
+    <w:charset w:val="00"/>
+    <w:family w:val="swiss"/>
+    <w:pitch w:val="variable"/>
+    <w:sig w:usb0="E0002EFF" w:usb1="C0007843" w:usb2="00000009" w:usb3="00000000" w:csb0="000001FF" w:csb1="00000000"/>
+  </w:font>
+  <w:font w:name="DengXian Light">
+    <w:altName w:val="等线 Light"/>
+    <w:panose1 w:val="02010600030101010101"/>
+    <w:charset w:val="86"/>
+    <w:family w:val="auto"/>
+    <w:pitch w:val="variable"/>
+    <w:sig w:usb0="A00002BF" w:usb1="38CF7CFA" w:usb2="00000016" w:usb3="00000000" w:csb0="0004000F" w:csb1="00000000"/>
+  </w:font>
+</w:fonts>
+</file>
+
+<file path=word/glossary/settings.xml><?xml version="1.0" encoding="utf-8"?>
+<w:settings xmlns:mc="http://schemas.openxmlformats.org/markup-compatibility/2006" xmlns:o="urn:schemas-microsoft-com:office:office" xmlns:r="http://schemas.openxmlformats.org/officeDocument/2006/relationships" xmlns:m="http://schemas.openxmlformats.org/officeDocument/2006/math" xmlns:v="urn:schemas-microsoft-com:vml" xmlns:w10="urn:schemas-microsoft-com:office:word" xmlns:w="http://schemas.openxmlformats.org/wordprocessingml/2006/main" xmlns:w14="http://schemas.microsoft.com/office/word/2010/wordml" xmlns:w15="http://schemas.microsoft.com/office/word/2012/wordml" xmlns:w16cid="http://schemas.microsoft.com/office/word/2016/wordml/cid" xmlns:w16se="http://schemas.microsoft.com/office/word/2015/wordml/symex" xmlns:sl="http://schemas.openxmlformats.org/schemaLibrary/2006/main" mc:Ignorable="w14 w15 w16se w16cid">
+  <w:defaultTabStop w:val="720"/>
+  <w:characterSpacingControl w:val="doNotCompress"/>
+  <w:compat>
+    <w:useFELayout/>
+    <w:compatSetting w:name="compatibilityMode" w:uri="http://schemas.microsoft.com/office/word" w:val="12"/>
+    <w:compatSetting w:name="useWord2013TrackBottomHyphenation" w:uri="http://schemas.microsoft.com/office/word" w:val="1"/>
+  </w:compat>
+  <w:rsids>
+    <w:rsidRoot w:val="00E61C93"/>
+    <w:rsid w:val="001A7189"/>
+    <w:rsid w:val="00E61C93"/>
+  </w:rsids>
+  <m:mathPr>
+    <m:mathFont m:val="Cambria Math"/>
+    <m:brkBin m:val="before"/>
+    <m:brkBinSub m:val="--"/>
+    <m:smallFrac m:val="0"/>
+    <m:dispDef/>
+    <m:lMargin m:val="0"/>
+    <m:rMargin m:val="0"/>
+    <m:defJc m:val="centerGroup"/>
+    <m:wrapIndent m:val="1440"/>
+    <m:intLim m:val="subSup"/>
+    <m:naryLim m:val="undOvr"/>
+  </m:mathPr>
+  <w:themeFontLang w:val="en-GB" w:eastAsia="zh-CN" w:bidi="ar-SA"/>
+  <w:clrSchemeMapping w:bg1="light1" w:t1="dark1" w:bg2="light2" w:t2="dark2" w:accent1="accent1" w:accent2="accent2" w:accent3="accent3" w:accent4="accent4" w:accent5="accent5" w:accent6="accent6" w:hyperlink="hyperlink" w:followedHyperlink="followedHyperlink"/>
+  <w:decimalSymbol w:val="."/>
+  <w:listSeparator w:val=","/>
+</w:settings>
+</file>
+
+<file path=word/glossary/styles.xml><?xml version="1.0" encoding="utf-8"?>
+<w:styles xmlns:mc="http://schemas.openxmlformats.org/markup-compatibility/2006" xmlns:r="http://schemas.openxmlformats.org/officeDocument/2006/relationships" xmlns:w="http://schemas.openxmlformats.org/wordprocessingml/2006/main" xmlns:w14="http://schemas.microsoft.com/office/word/2010/wordml" xmlns:w15="http://schemas.microsoft.com/office/word/2012/wordml" xmlns:w16cid="http://schemas.microsoft.com/office/word/2016/wordml/cid" xmlns:w16se="http://schemas.microsoft.com/office/word/2015/wordml/symex" mc:Ignorable="w14 w15 w16se w16cid">
+  <w:docDefaults>
+    <w:rPrDefault>
+      <w:rPr>
+        <w:rFonts w:asciiTheme="minorHAnsi" w:eastAsiaTheme="minorEastAsia" w:hAnsiTheme="minorHAnsi" w:cstheme="minorBidi"/>
+        <w:sz w:val="22"/>
+        <w:szCs w:val="22"/>
+        <w:lang w:val="en-GB" w:eastAsia="zh-CN" w:bidi="ar-SA"/>
+      </w:rPr>
+    </w:rPrDefault>
+    <w:pPrDefault>
+      <w:pPr>
+        <w:spacing w:after="160" w:line="259" w:lineRule="auto"/>
+      </w:pPr>
+    </w:pPrDefault>
+  </w:docDefaults>
+  <w:latentStyles w:defLockedState="0" w:defUIPriority="99" w:defSemiHidden="0" w:defUnhideWhenUsed="0" w:defQFormat="0" w:count="375">
+    <w:lsdException w:name="Normal" w:uiPriority="0" w:qFormat="1"/>
+    <w:lsdException w:name="heading 1" w:uiPriority="9" w:qFormat="1"/>
+    <w:lsdException w:name="heading 2" w:semiHidden="1" w:uiPriority="9" w:unhideWhenUsed="1" w:qFormat="1"/>
+    <w:lsdException w:name="heading 3" w:semiHidden="1" w:uiPriority="9" w:unhideWhenUsed="1" w:qFormat="1"/>
+    <w:lsdException w:name="heading 4" w:semiHidden="1" w:uiPriority="9" w:unhideWhenUsed="1" w:qFormat="1"/>
+    <w:lsdException w:name="heading 5" w:semiHidden="1" w:uiPriority="9" w:unhideWhenUsed="1" w:qFormat="1"/>
+    <w:lsdException w:name="heading 6" w:semiHidden="1" w:uiPriority="9" w:unhideWhenUsed="1" w:qFormat="1"/>
+    <w:lsdException w:name="heading 7" w:semiHidden="1" w:uiPriority="9" w:unhideWhenUsed="1" w:qFormat="1"/>
+    <w:lsdException w:name="heading 8" w:semiHidden="1" w:uiPriority="9" w:unhideWhenUsed="1" w:qFormat="1"/>
+    <w:lsdException w:name="heading 9" w:semiHidden="1" w:uiPriority="9" w:unhideWhenUsed="1" w:qFormat="1"/>
+    <w:lsdException w:name="index 1" w:semiHidden="1" w:unhideWhenUsed="1"/>
+    <w:lsdException w:name="index 2" w:semiHidden="1" w:unhideWhenUsed="1"/>
+    <w:lsdException w:name="index 3" w:semiHidden="1" w:unhideWhenUsed="1"/>
+    <w:lsdException w:name="index 4" w:semiHidden="1" w:unhideWhenUsed="1"/>
+    <w:lsdException w:name="index 5" w:semiHidden="1" w:unhideWhenUsed="1"/>
+    <w:lsdException w:name="index 6" w:semiHidden="1" w:unhideWhenUsed="1"/>
+    <w:lsdException w:name="index 7" w:semiHidden="1" w:unhideWhenUsed="1"/>
+    <w:lsdException w:name="index 8" w:semiHidden="1" w:unhideWhenUsed="1"/>
+    <w:lsdException w:name="index 9" w:semiHidden="1" w:unhideWhenUsed="1"/>
+    <w:lsdException w:name="toc 1" w:semiHidden="1" w:uiPriority="39" w:unhideWhenUsed="1"/>
+    <w:lsdException w:name="toc 2" w:semiHidden="1" w:uiPriority="39" w:unhideWhenUsed="1"/>
+    <w:lsdException w:name="toc 3" w:semiHidden="1" w:uiPriority="39" w:unhideWhenUsed="1"/>
+    <w:lsdException w:name="toc 4" w:semiHidden="1" w:uiPriority="39" w:unhideWhenUsed="1"/>
+    <w:lsdException w:name="toc 5" w:semiHidden="1" w:uiPriority="39" w:unhideWhenUsed="1"/>
+    <w:lsdException w:name="toc 6" w:semiHidden="1" w:uiPriority="39" w:unhideWhenUsed="1"/>
+    <w:lsdException w:name="toc 7" w:semiHidden="1" w:uiPriority="39" w:unhideWhenUsed="1"/>
+    <w:lsdException w:name="toc 8" w:semiHidden="1" w:uiPriority="39" w:unhideWhenUsed="1"/>
+    <w:lsdException w:name="toc 9" w:semiHidden="1" w:uiPriority="39" w:unhideWhenUsed="1"/>
+    <w:lsdException w:name="Normal Indent" w:semiHidden="1" w:unhideWhenUsed="1"/>
+    <w:lsdException w:name="footnote text" w:semiHidden="1" w:unhideWhenUsed="1"/>
+    <w:lsdException w:name="annotation text" w:semiHidden="1" w:unhideWhenUsed="1"/>
+    <w:lsdException w:name="header" w:semiHidden="1" w:unhideWhenUsed="1"/>
+    <w:lsdException w:name="footer" w:semiHidden="1" w:unhideWhenUsed="1"/>
+    <w:lsdException w:name="index heading" w:semiHidden="1" w:unhideWhenUsed="1"/>
+    <w:lsdException w:name="caption" w:semiHidden="1" w:uiPriority="35" w:unhideWhenUsed="1" w:qFormat="1"/>
+    <w:lsdException w:name="table of figures" w:semiHidden="1" w:unhideWhenUsed="1"/>
+    <w:lsdException w:name="envelope address" w:semiHidden="1" w:unhideWhenUsed="1"/>
+    <w:lsdException w:name="envelope return" w:semiHidden="1" w:unhideWhenUsed="1"/>
+    <w:lsdException w:name="footnote reference" w:semiHidden="1" w:unhideWhenUsed="1"/>
+    <w:lsdException w:name="annotation reference" w:semiHidden="1" w:unhideWhenUsed="1"/>
+    <w:lsdException w:name="line number" w:semiHidden="1" w:unhideWhenUsed="1"/>
+    <w:lsdException w:name="page number" w:semiHidden="1" w:unhideWhenUsed="1"/>
+    <w:lsdException w:name="endnote reference" w:semiHidden="1" w:unhideWhenUsed="1"/>
+    <w:lsdException w:name="endnote text" w:semiHidden="1" w:unhideWhenUsed="1"/>
+    <w:lsdException w:name="table of authorities" w:semiHidden="1" w:unhideWhenUsed="1"/>
+    <w:lsdException w:name="macro" w:semiHidden="1" w:unhideWhenUsed="1"/>
+    <w:lsdException w:name="toa heading" w:semiHidden="1" w:unhideWhenUsed="1"/>
+    <w:lsdException w:name="List" w:semiHidden="1" w:unhideWhenUsed="1"/>
+    <w:lsdException w:name="List Bullet" w:semiHidden="1" w:unhideWhenUsed="1"/>
+    <w:lsdException w:name="List Number" w:semiHidden="1" w:unhideWhenUsed="1"/>
+    <w:lsdException w:name="List 2" w:semiHidden="1" w:unhideWhenUsed="1"/>
+    <w:lsdException w:name="List 3" w:semiHidden="1" w:unhideWhenUsed="1"/>
+    <w:lsdException w:name="List 4" w:semiHidden="1" w:unhideWhenUsed="1"/>
+    <w:lsdException w:name="List 5" w:semiHidden="1" w:unhideWhenUsed="1"/>
+    <w:lsdException w:name="List Bullet 2" w:semiHidden="1" w:unhideWhenUsed="1"/>
+    <w:lsdException w:name="List Bullet 3" w:semiHidden="1" w:unhideWhenUsed="1"/>
+    <w:lsdException w:name="List Bullet 4" w:semiHidden="1" w:unhideWhenUsed="1"/>
+    <w:lsdException w:name="List Bullet 5" w:semiHidden="1" w:unhideWhenUsed="1"/>
+    <w:lsdException w:name="List Number 2" w:semiHidden="1" w:unhideWhenUsed="1"/>
+    <w:lsdException w:name="List Number 3" w:semiHidden="1" w:unhideWhenUsed="1"/>
+    <w:lsdException w:name="List Number 4" w:semiHidden="1" w:unhideWhenUsed="1"/>
+    <w:lsdException w:name="List Number 5" w:semiHidden="1" w:unhideWhenUsed="1"/>
+    <w:lsdException w:name="Title" w:uiPriority="10" w:qFormat="1"/>
+    <w:lsdException w:name="Closing" w:semiHidden="1" w:unhideWhenUsed="1"/>
+    <w:lsdException w:name="Signature" w:semiHidden="1" w:unhideWhenUsed="1"/>
+    <w:lsdException w:name="Default Paragraph Font" w:semiHidden="1" w:uiPriority="1" w:unhideWhenUsed="1"/>
+    <w:lsdException w:name="Body Text" w:semiHidden="1" w:unhideWhenUsed="1"/>
+    <w:lsdException w:name="Body Text Indent" w:semiHidden="1" w:unhideWhenUsed="1"/>
+    <w:lsdException w:name="List Continue" w:semiHidden="1" w:unhideWhenUsed="1"/>
+    <w:lsdException w:name="List Continue 2" w:semiHidden="1" w:unhideWhenUsed="1"/>
+    <w:lsdException w:name="List Continue 3" w:semiHidden="1" w:unhideWhenUsed="1"/>
+    <w:lsdException w:name="List Continue 4" w:semiHidden="1" w:unhideWhenUsed="1"/>
+    <w:lsdException w:name="List Continue 5" w:semiHidden="1" w:unhideWhenUsed="1"/>
+    <w:lsdException w:name="Message Header" w:semiHidden="1" w:unhideWhenUsed="1"/>
+    <w:lsdException w:name="Subtitle" w:uiPriority="11" w:qFormat="1"/>
+    <w:lsdException w:name="Salutation" w:semiHidden="1" w:unhideWhenUsed="1"/>
+    <w:lsdException w:name="Date" w:semiHidden="1" w:unhideWhenUsed="1"/>
+    <w:lsdException w:name="Body Text First Indent" w:semiHidden="1" w:unhideWhenUsed="1"/>
+    <w:lsdException w:name="Body Text First Indent 2" w:semiHidden="1" w:unhideWhenUsed="1"/>
+    <w:lsdException w:name="Note Heading" w:semiHidden="1" w:unhideWhenUsed="1"/>
+    <w:lsdException w:name="Body Text 2" w:semiHidden="1" w:unhideWhenUsed="1"/>
+    <w:lsdException w:name="Body Text 3" w:semiHidden="1" w:unhideWhenUsed="1"/>
+    <w:lsdException w:name="Body Text Indent 2" w:semiHidden="1" w:unhideWhenUsed="1"/>
+    <w:lsdException w:name="Body Text Indent 3" w:semiHidden="1" w:unhideWhenUsed="1"/>
+    <w:lsdException w:name="Block Text" w:semiHidden="1" w:unhideWhenUsed="1"/>
+    <w:lsdException w:name="Hyperlink" w:semiHidden="1" w:unhideWhenUsed="1"/>
+    <w:lsdException w:name="FollowedHyperlink" w:semiHidden="1" w:unhideWhenUsed="1"/>
+    <w:lsdException w:name="Strong" w:uiPriority="22" w:qFormat="1"/>
+    <w:lsdException w:name="Emphasis" w:uiPriority="20" w:qFormat="1"/>
+    <w:lsdException w:name="Document Map" w:semiHidden="1" w:unhideWhenUsed="1"/>
+    <w:lsdException w:name="Plain Text" w:semiHidden="1" w:unhideWhenUsed="1"/>
+    <w:lsdException w:name="E-mail Signature" w:semiHidden="1" w:unhideWhenUsed="1"/>
+    <w:lsdException w:name="HTML Top of Form" w:semiHidden="1" w:unhideWhenUsed="1"/>
+    <w:lsdException w:name="HTML Bottom of Form" w:semiHidden="1" w:unhideWhenUsed="1"/>
+    <w:lsdException w:name="Normal (Web)" w:semiHidden="1" w:unhideWhenUsed="1"/>
+    <w:lsdException w:name="HTML Acronym" w:semiHidden="1" w:unhideWhenUsed="1"/>
+    <w:lsdException w:name="HTML Address" w:semiHidden="1" w:unhideWhenUsed="1"/>
+    <w:lsdException w:name="HTML Cite" w:semiHidden="1" w:unhideWhenUsed="1"/>
+    <w:lsdException w:name="HTML Code" w:semiHidden="1" w:unhideWhenUsed="1"/>
+    <w:lsdException w:name="HTML Definition" w:semiHidden="1" w:unhideWhenUsed="1"/>
+    <w:lsdException w:name="HTML Keyboard" w:semiHidden="1" w:unhideWhenUsed="1"/>
+    <w:lsdException w:name="HTML Preformatted" w:semiHidden="1" w:unhideWhenUsed="1"/>
+    <w:lsdException w:name="HTML Sample" w:semiHidden="1" w:unhideWhenUsed="1"/>
+    <w:lsdException w:name="HTML Typewriter" w:semiHidden="1" w:unhideWhenUsed="1"/>
+    <w:lsdException w:name="HTML Variable" w:semiHidden="1" w:unhideWhenUsed="1"/>
+    <w:lsdException w:name="Normal Table" w:semiHidden="1" w:unhideWhenUsed="1"/>
+    <w:lsdException w:name="annotation subject" w:semiHidden="1" w:unhideWhenUsed="1"/>
+    <w:lsdException w:name="No List" w:semiHidden="1" w:unhideWhenUsed="1"/>
+    <w:lsdException w:name="Outline List 1" w:semiHidden="1" w:unhideWhenUsed="1"/>
+    <w:lsdException w:name="Outline List 2" w:semiHidden="1" w:unhideWhenUsed="1"/>
+    <w:lsdException w:name="Outline List 3" w:semiHidden="1" w:unhideWhenUsed="1"/>
+    <w:lsdException w:name="Table Simple 1" w:semiHidden="1" w:unhideWhenUsed="1"/>
+    <w:lsdException w:name="Table Simple 2" w:semiHidden="1" w:unhideWhenUsed="1"/>
+    <w:lsdException w:name="Table Simple 3" w:semiHidden="1" w:unhideWhenUsed="1"/>
+    <w:lsdException w:name="Table Classic 1" w:semiHidden="1" w:unhideWhenUsed="1"/>
+    <w:lsdException w:name="Table Classic 2" w:semiHidden="1" w:unhideWhenUsed="1"/>
+    <w:lsdException w:name="Table Classic 3" w:semiHidden="1" w:unhideWhenUsed="1"/>
+    <w:lsdException w:name="Table Classic 4" w:semiHidden="1" w:unhideWhenUsed="1"/>
+    <w:lsdException w:name="Table Colorful 1" w:semiHidden="1" w:unhideWhenUsed="1"/>
+    <w:lsdException w:name="Table Colorful 2" w:semiHidden="1" w:unhideWhenUsed="1"/>
+    <w:lsdException w:name="Table Colorful 3" w:semiHidden="1" w:unhideWhenUsed="1"/>
+    <w:lsdException w:name="Table Columns 1" w:semiHidden="1" w:unhideWhenUsed="1"/>
+    <w:lsdException w:name="Table Columns 2" w:semiHidden="1" w:unhideWhenUsed="1"/>
+    <w:lsdException w:name="Table Columns 3" w:semiHidden="1" w:unhideWhenUsed="1"/>
+    <w:lsdException w:name="Table Columns 4" w:semiHidden="1" w:unhideWhenUsed="1"/>
+    <w:lsdException w:name="Table Columns 5" w:semiHidden="1" w:unhideWhenUsed="1"/>
+    <w:lsdException w:name="Table Grid 1" w:semiHidden="1" w:unhideWhenUsed="1"/>
+    <w:lsdException w:name="Table Grid 2" w:semiHidden="1" w:unhideWhenUsed="1"/>
+    <w:lsdException w:name="Table Grid 3" w:semiHidden="1" w:unhideWhenUsed="1"/>
+    <w:lsdException w:name="Table Grid 4" w:semiHidden="1" w:unhideWhenUsed="1"/>
+    <w:lsdException w:name="Table Grid 5" w:semiHidden="1" w:unhideWhenUsed="1"/>
+    <w:lsdException w:name="Table Grid 6" w:semiHidden="1" w:unhideWhenUsed="1"/>
+    <w:lsdException w:name="Table Grid 7" w:semiHidden="1" w:unhideWhenUsed="1"/>
+    <w:lsdException w:name="Table Grid 8" w:semiHidden="1" w:unhideWhenUsed="1"/>
+    <w:lsdException w:name="Table List 1" w:semiHidden="1" w:unhideWhenUsed="1"/>
+    <w:lsdException w:name="Table List 2" w:semiHidden="1" w:unhideWhenUsed="1"/>
+    <w:lsdException w:name="Table List 3" w:semiHidden="1" w:unhideWhenUsed="1"/>
+    <w:lsdException w:name="Table List 4" w:semiHidden="1" w:unhideWhenUsed="1"/>
+    <w:lsdException w:name="Table List 5" w:semiHidden="1" w:unhideWhenUsed="1"/>
+    <w:lsdException w:name="Table List 6" w:semiHidden="1" w:unhideWhenUsed="1"/>
+    <w:lsdException w:name="Table List 7" w:semiHidden="1" w:unhideWhenUsed="1"/>
+    <w:lsdException w:name="Table List 8" w:semiHidden="1" w:unhideWhenUsed="1"/>
+    <w:lsdException w:name="Table 3D effects 1" w:semiHidden="1" w:unhideWhenUsed="1"/>
+    <w:lsdException w:name="Table 3D effects 2" w:semiHidden="1" w:unhideWhenUsed="1"/>
+    <w:lsdException w:name="Table 3D effects 3" w:semiHidden="1" w:unhideWhenUsed="1"/>
+    <w:lsdException w:name="Table Contemporary" w:semiHidden="1" w:unhideWhenUsed="1"/>
+    <w:lsdException w:name="Table Elegant" w:semiHidden="1" w:unhideWhenUsed="1"/>
+    <w:lsdException w:name="Table Professional" w:semiHidden="1" w:unhideWhenUsed="1"/>
+    <w:lsdException w:name="Table Subtle 1" w:semiHidden="1" w:unhideWhenUsed="1"/>
+    <w:lsdException w:name="Table Subtle 2" w:semiHidden="1" w:unhideWhenUsed="1"/>
+    <w:lsdException w:name="Table Web 1" w:semiHidden="1" w:unhideWhenUsed="1"/>
+    <w:lsdException w:name="Table Web 2" w:semiHidden="1" w:unhideWhenUsed="1"/>
+    <w:lsdException w:name="Table Web 3" w:semiHidden="1" w:unhideWhenUsed="1"/>
+    <w:lsdException w:name="Balloon Text" w:semiHidden="1" w:unhideWhenUsed="1"/>
+    <w:lsdException w:name="Table Grid" w:uiPriority="39"/>
+    <w:lsdException w:name="Table Theme" w:semiHidden="1" w:unhideWhenUsed="1"/>
+    <w:lsdException w:name="Placeholder Text" w:semiHidden="1"/>
+    <w:lsdException w:name="No Spacing" w:uiPriority="1" w:qFormat="1"/>
+    <w:lsdException w:name="Light Shading" w:uiPriority="60"/>
+    <w:lsdException w:name="Light List" w:uiPriority="61"/>
+    <w:lsdException w:name="Light Grid" w:uiPriority="62"/>
+    <w:lsdException w:name="Medium Shading 1" w:uiPriority="63"/>
+    <w:lsdException w:name="Medium Shading 2" w:uiPriority="64"/>
+    <w:lsdException w:name="Medium List 1" w:uiPriority="65"/>
+    <w:lsdException w:name="Medium List 2" w:uiPriority="66"/>
+    <w:lsdException w:name="Medium Grid 1" w:uiPriority="67"/>
+    <w:lsdException w:name="Medium Grid 2" w:uiPriority="68"/>
+    <w:lsdException w:name="Medium Grid 3" w:uiPriority="69"/>
+    <w:lsdException w:name="Dark List" w:uiPriority="70"/>
+    <w:lsdException w:name="Colorful Shading" w:uiPriority="71"/>
+    <w:lsdException w:name="Colorful List" w:uiPriority="72"/>
+    <w:lsdException w:name="Colorful Grid" w:uiPriority="73"/>
+    <w:lsdException w:name="Light Shading Accent 1" w:uiPriority="60"/>
+    <w:lsdException w:name="Light List Accent 1" w:uiPriority="61"/>
+    <w:lsdException w:name="Light Grid Accent 1" w:uiPriority="62"/>
+    <w:lsdException w:name="Medium Shading 1 Accent 1" w:uiPriority="63"/>
+    <w:lsdException w:name="Medium Shading 2 Accent 1" w:uiPriority="64"/>
+    <w:lsdException w:name="Medium List 1 Accent 1" w:uiPriority="65"/>
+    <w:lsdException w:name="Revision" w:semiHidden="1"/>
+    <w:lsdException w:name="List Paragraph" w:uiPriority="34" w:qFormat="1"/>
+    <w:lsdException w:name="Quote" w:uiPriority="29" w:qFormat="1"/>
+    <w:lsdException w:name="Intense Quote" w:uiPriority="30" w:qFormat="1"/>
+    <w:lsdException w:name="Medium List 2 Accent 1" w:uiPriority="66"/>
+    <w:lsdException w:name="Medium Grid 1 Accent 1" w:uiPriority="67"/>
+    <w:lsdException w:name="Medium Grid 2 Accent 1" w:uiPriority="68"/>
+    <w:lsdException w:name="Medium Grid 3 Accent 1" w:uiPriority="69"/>
+    <w:lsdException w:name="Dark List Accent 1" w:uiPriority="70"/>
+    <w:lsdException w:name="Colorful Shading Accent 1" w:uiPriority="71"/>
+    <w:lsdException w:name="Colorful List Accent 1" w:uiPriority="72"/>
+    <w:lsdException w:name="Colorful Grid Accent 1" w:uiPriority="73"/>
+    <w:lsdException w:name="Light Shading Accent 2" w:uiPriority="60"/>
+    <w:lsdException w:name="Light List Accent 2" w:uiPriority="61"/>
+    <w:lsdException w:name="Light Grid Accent 2" w:uiPriority="62"/>
+    <w:lsdException w:name="Medium Shading 1 Accent 2" w:uiPriority="63"/>
+    <w:lsdException w:name="Medium Shading 2 Accent 2" w:uiPriority="64"/>
+    <w:lsdException w:name="Medium List 1 Accent 2" w:uiPriority="65"/>
+    <w:lsdException w:name="Medium List 2 Accent 2" w:uiPriority="66"/>
+    <w:lsdException w:name="Medium Grid 1 Accent 2" w:uiPriority="67"/>
+    <w:lsdException w:name="Medium Grid 2 Accent 2" w:uiPriority="68"/>
+    <w:lsdException w:name="Medium Grid 3 Accent 2" w:uiPriority="69"/>
+    <w:lsdException w:name="Dark List Accent 2" w:uiPriority="70"/>
+    <w:lsdException w:name="Colorful Shading Accent 2" w:uiPriority="71"/>
+    <w:lsdException w:name="Colorful List Accent 2" w:uiPriority="72"/>
+    <w:lsdException w:name="Colorful Grid Accent 2" w:uiPriority="73"/>
+    <w:lsdException w:name="Light Shading Accent 3" w:uiPriority="60"/>
+    <w:lsdException w:name="Light List Accent 3" w:uiPriority="61"/>
+    <w:lsdException w:name="Light Grid Accent 3" w:uiPriority="62"/>
+    <w:lsdException w:name="Medium Shading 1 Accent 3" w:uiPriority="63"/>
+    <w:lsdException w:name="Medium Shading 2 Accent 3" w:uiPriority="64"/>
+    <w:lsdException w:name="Medium List 1 Accent 3" w:uiPriority="65"/>
+    <w:lsdException w:name="Medium List 2 Accent 3" w:uiPriority="66"/>
+    <w:lsdException w:name="Medium Grid 1 Accent 3" w:uiPriority="67"/>
+    <w:lsdException w:name="Medium Grid 2 Accent 3" w:uiPriority="68"/>
+    <w:lsdException w:name="Medium Grid 3 Accent 3" w:uiPriority="69"/>
+    <w:lsdException w:name="Dark List Accent 3" w:uiPriority="70"/>
+    <w:lsdException w:name="Colorful Shading Accent 3" w:uiPriority="71"/>
+    <w:lsdException w:name="Colorful List Accent 3" w:uiPriority="72"/>
+    <w:lsdException w:name="Colorful Grid Accent 3" w:uiPriority="73"/>
+    <w:lsdException w:name="Light Shading Accent 4" w:uiPriority="60"/>
+    <w:lsdException w:name="Light List Accent 4" w:uiPriority="61"/>
+    <w:lsdException w:name="Light Grid Accent 4" w:uiPriority="62"/>
+    <w:lsdException w:name="Medium Shading 1 Accent 4" w:uiPriority="63"/>
+    <w:lsdException w:name="Medium Shading 2 Accent 4" w:uiPriority="64"/>
+    <w:lsdException w:name="Medium List 1 Accent 4" w:uiPriority="65"/>
+    <w:lsdException w:name="Medium List 2 Accent 4" w:uiPriority="66"/>
+    <w:lsdException w:name="Medium Grid 1 Accent 4" w:uiPriority="67"/>
+    <w:lsdException w:name="Medium Grid 2 Accent 4" w:uiPriority="68"/>
+    <w:lsdException w:name="Medium Grid 3 Accent 4" w:uiPriority="69"/>
+    <w:lsdException w:name="Dark List Accent 4" w:uiPriority="70"/>
+    <w:lsdException w:name="Colorful Shading Accent 4" w:uiPriority="71"/>
+    <w:lsdException w:name="Colorful List Accent 4" w:uiPriority="72"/>
+    <w:lsdException w:name="Colorful Grid Accent 4" w:uiPriority="73"/>
+    <w:lsdException w:name="Light Shading Accent 5" w:uiPriority="60"/>
+    <w:lsdException w:name="Light List Accent 5" w:uiPriority="61"/>
+    <w:lsdException w:name="Light Grid Accent 5" w:uiPriority="62"/>
+    <w:lsdException w:name="Medium Shading 1 Accent 5" w:uiPriority="63"/>
+    <w:lsdException w:name="Medium Shading 2 Accent 5" w:uiPriority="64"/>
+    <w:lsdException w:name="Medium List 1 Accent 5" w:uiPriority="65"/>
+    <w:lsdException w:name="Medium List 2 Accent 5" w:uiPriority="66"/>
+    <w:lsdException w:name="Medium Grid 1 Accent 5" w:uiPriority="67"/>
+    <w:lsdException w:name="Medium Grid 2 Accent 5" w:uiPriority="68"/>
+    <w:lsdException w:name="Medium Grid 3 Accent 5" w:uiPriority="69"/>
+    <w:lsdException w:name="Dark List Accent 5" w:uiPriority="70"/>
+    <w:lsdException w:name="Colorful Shading Accent 5" w:uiPriority="71"/>
+    <w:lsdException w:name="Colorful List Accent 5" w:uiPriority="72"/>
+    <w:lsdException w:name="Colorful Grid Accent 5" w:uiPriority="73"/>
+    <w:lsdException w:name="Light Shading Accent 6" w:uiPriority="60"/>
+    <w:lsdException w:name="Light List Accent 6" w:uiPriority="61"/>
+    <w:lsdException w:name="Light Grid Accent 6" w:uiPriority="62"/>
+    <w:lsdException w:name="Medium Shading 1 Accent 6" w:uiPriority="63"/>
+    <w:lsdException w:name="Medium Shading 2 Accent 6" w:uiPriority="64"/>
+    <w:lsdException w:name="Medium List 1 Accent 6" w:uiPriority="65"/>
+    <w:lsdException w:name="Medium List 2 Accent 6" w:uiPriority="66"/>
+    <w:lsdException w:name="Medium Grid 1 Accent 6" w:uiPriority="67"/>
+    <w:lsdException w:name="Medium Grid 2 Accent 6" w:uiPriority="68"/>
+    <w:lsdException w:name="Medium Grid 3 Accent 6" w:uiPriority="69"/>
+    <w:lsdException w:name="Dark List Accent 6" w:uiPriority="70"/>
+    <w:lsdException w:name="Colorful Shading Accent 6" w:uiPriority="71"/>
+    <w:lsdException w:name="Colorful List Accent 6" w:uiPriority="72"/>
+    <w:lsdException w:name="Colorful Grid Accent 6" w:uiPriority="73"/>
+    <w:lsdException w:name="Subtle Emphasis" w:uiPriority="19" w:qFormat="1"/>
+    <w:lsdException w:name="Intense Emphasis" w:uiPriority="21" w:qFormat="1"/>
+    <w:lsdException w:name="Subtle Reference" w:uiPriority="31" w:qFormat="1"/>
+    <w:lsdException w:name="Intense Reference" w:uiPriority="32" w:qFormat="1"/>
+    <w:lsdException w:name="Book Title" w:uiPriority="33" w:qFormat="1"/>
+    <w:lsdException w:name="Bibliography" w:semiHidden="1" w:uiPriority="37" w:unhideWhenUsed="1"/>
+    <w:lsdException w:name="TOC Heading" w:semiHidden="1" w:uiPriority="39" w:unhideWhenUsed="1" w:qFormat="1"/>
+    <w:lsdException w:name="Plain Table 1" w:uiPriority="41"/>
+    <w:lsdException w:name="Plain Table 2" w:uiPriority="42"/>
+    <w:lsdException w:name="Plain Table 3" w:uiPriority="43"/>
+    <w:lsdException w:name="Plain Table 4" w:uiPriority="44"/>
+    <w:lsdException w:name="Plain Table 5" w:uiPriority="45"/>
+    <w:lsdException w:name="Grid Table Light" w:uiPriority="40"/>
+    <w:lsdException w:name="Grid Table 1 Light" w:uiPriority="46"/>
+    <w:lsdException w:name="Grid Table 2" w:uiPriority="47"/>
+    <w:lsdException w:name="Grid Table 3" w:uiPriority="48"/>
+    <w:lsdException w:name="Grid Table 4" w:uiPriority="49"/>
+    <w:lsdException w:name="Grid Table 5 Dark" w:uiPriority="50"/>
+    <w:lsdException w:name="Grid Table 6 Colorful" w:uiPriority="51"/>
+    <w:lsdException w:name="Grid Table 7 Colorful" w:uiPriority="52"/>
+    <w:lsdException w:name="Grid Table 1 Light Accent 1" w:uiPriority="46"/>
+    <w:lsdException w:name="Grid Table 2 Accent 1" w:uiPriority="47"/>
+    <w:lsdException w:name="Grid Table 3 Accent 1" w:uiPriority="48"/>
+    <w:lsdException w:name="Grid Table 4 Accent 1" w:uiPriority="49"/>
+    <w:lsdException w:name="Grid Table 5 Dark Accent 1" w:uiPriority="50"/>
+    <w:lsdException w:name="Grid Table 6 Colorful Accent 1" w:uiPriority="51"/>
+    <w:lsdException w:name="Grid Table 7 Colorful Accent 1" w:uiPriority="52"/>
+    <w:lsdException w:name="Grid Table 1 Light Accent 2" w:uiPriority="46"/>
+    <w:lsdException w:name="Grid Table 2 Accent 2" w:uiPriority="47"/>
+    <w:lsdException w:name="Grid Table 3 Accent 2" w:uiPriority="48"/>
+    <w:lsdException w:name="Grid Table 4 Accent 2" w:uiPriority="49"/>
+    <w:lsdException w:name="Grid Table 5 Dark Accent 2" w:uiPriority="50"/>
+    <w:lsdException w:name="Grid Table 6 Colorful Accent 2" w:uiPriority="51"/>
+    <w:lsdException w:name="Grid Table 7 Colorful Accent 2" w:uiPriority="52"/>
+    <w:lsdException w:name="Grid Table 1 Light Accent 3" w:uiPriority="46"/>
+    <w:lsdException w:name="Grid Table 2 Accent 3" w:uiPriority="47"/>
+    <w:lsdException w:name="Grid Table 3 Accent 3" w:uiPriority="48"/>
+    <w:lsdException w:name="Grid Table 4 Accent 3" w:uiPriority="49"/>
+    <w:lsdException w:name="Grid Table 5 Dark Accent 3" w:uiPriority="50"/>
+    <w:lsdException w:name="Grid Table 6 Colorful Accent 3" w:uiPriority="51"/>
+    <w:lsdException w:name="Grid Table 7 Colorful Accent 3" w:uiPriority="52"/>
+    <w:lsdException w:name="Grid Table 1 Light Accent 4" w:uiPriority="46"/>
+    <w:lsdException w:name="Grid Table 2 Accent 4" w:uiPriority="47"/>
+    <w:lsdException w:name="Grid Table 3 Accent 4" w:uiPriority="48"/>
+    <w:lsdException w:name="Grid Table 4 Accent 4" w:uiPriority="49"/>
+    <w:lsdException w:name="Grid Table 5 Dark Accent 4" w:uiPriority="50"/>
+    <w:lsdException w:name="Grid Table 6 Colorful Accent 4" w:uiPriority="51"/>
+    <w:lsdException w:name="Grid Table 7 Colorful Accent 4" w:uiPriority="52"/>
+    <w:lsdException w:name="Grid Table 1 Light Accent 5" w:uiPriority="46"/>
+    <w:lsdException w:name="Grid Table 2 Accent 5" w:uiPriority="47"/>
+    <w:lsdException w:name="Grid Table 3 Accent 5" w:uiPriority="48"/>
+    <w:lsdException w:name="Grid Table 4 Accent 5" w:uiPriority="49"/>
+    <w:lsdException w:name="Grid Table 5 Dark Accent 5" w:uiPriority="50"/>
+    <w:lsdException w:name="Grid Table 6 Colorful Accent 5" w:uiPriority="51"/>
+    <w:lsdException w:name="Grid Table 7 Colorful Accent 5" w:uiPriority="52"/>
+    <w:lsdException w:name="Grid Table 1 Light Accent 6" w:uiPriority="46"/>
+    <w:lsdException w:name="Grid Table 2 Accent 6" w:uiPriority="47"/>
+    <w:lsdException w:name="Grid Table 3 Accent 6" w:uiPriority="48"/>
+    <w:lsdException w:name="Grid Table 4 Accent 6" w:uiPriority="49"/>
+    <w:lsdException w:name="Grid Table 5 Dark Accent 6" w:uiPriority="50"/>
+    <w:lsdException w:name="Grid Table 6 Colorful Accent 6" w:uiPriority="51"/>
+    <w:lsdException w:name="Grid Table 7 Colorful Accent 6" w:uiPriority="52"/>
+    <w:lsdException w:name="List Table 1 Light" w:uiPriority="46"/>
+    <w:lsdException w:name="List Table 2" w:uiPriority="47"/>
+    <w:lsdException w:name="List Table 3" w:uiPriority="48"/>
+    <w:lsdException w:name="List Table 4" w:uiPriority="49"/>
+    <w:lsdException w:name="List Table 5 Dark" w:uiPriority="50"/>
+    <w:lsdException w:name="List Table 6 Colorful" w:uiPriority="51"/>
+    <w:lsdException w:name="List Table 7 Colorful" w:uiPriority="52"/>
+    <w:lsdException w:name="List Table 1 Light Accent 1" w:uiPriority="46"/>
+    <w:lsdException w:name="List Table 2 Accent 1" w:uiPriority="47"/>
+    <w:lsdException w:name="List Table 3 Accent 1" w:uiPriority="48"/>
+    <w:lsdException w:name="List Table 4 Accent 1" w:uiPriority="49"/>
+    <w:lsdException w:name="List Table 5 Dark Accent 1" w:uiPriority="50"/>
+    <w:lsdException w:name="List Table 6 Colorful Accent 1" w:uiPriority="51"/>
+    <w:lsdException w:name="List Table 7 Colorful Accent 1" w:uiPriority="52"/>
+    <w:lsdException w:name="List Table 1 Light Accent 2" w:uiPriority="46"/>
+    <w:lsdException w:name="List Table 2 Accent 2" w:uiPriority="47"/>
+    <w:lsdException w:name="List Table 3 Accent 2" w:uiPriority="48"/>
+    <w:lsdException w:name="List Table 4 Accent 2" w:uiPriority="49"/>
+    <w:lsdException w:name="List Table 5 Dark Accent 2" w:uiPriority="50"/>
+    <w:lsdException w:name="List Table 6 Colorful Accent 2" w:uiPriority="51"/>
+    <w:lsdException w:name="List Table 7 Colorful Accent 2" w:uiPriority="52"/>
+    <w:lsdException w:name="List Table 1 Light Accent 3" w:uiPriority="46"/>
+    <w:lsdException w:name="List Table 2 Accent 3" w:uiPriority="47"/>
+    <w:lsdException w:name="List Table 3 Accent 3" w:uiPriority="48"/>
+    <w:lsdException w:name="List Table 4 Accent 3" w:uiPriority="49"/>
+    <w:lsdException w:name="List Table 5 Dark Accent 3" w:uiPriority="50"/>
+    <w:lsdException w:name="List Table 6 Colorful Accent 3" w:uiPriority="51"/>
+    <w:lsdException w:name="List Table 7 Colorful Accent 3" w:uiPriority="52"/>
+    <w:lsdException w:name="List Table 1 Light Accent 4" w:uiPriority="46"/>
+    <w:lsdException w:name="List Table 2 Accent 4" w:uiPriority="47"/>
+    <w:lsdException w:name="List Table 3 Accent 4" w:uiPriority="48"/>
+    <w:lsdException w:name="List Table 4 Accent 4" w:uiPriority="49"/>
+    <w:lsdException w:name="List Table 5 Dark Accent 4" w:uiPriority="50"/>
+    <w:lsdException w:name="List Table 6 Colorful Accent 4" w:uiPriority="51"/>
+    <w:lsdException w:name="List Table 7 Colorful Accent 4" w:uiPriority="52"/>
+    <w:lsdException w:name="List Table 1 Light Accent 5" w:uiPriority="46"/>
+    <w:lsdException w:name="List Table 2 Accent 5" w:uiPriority="47"/>
+    <w:lsdException w:name="List Table 3 Accent 5" w:uiPriority="48"/>
+    <w:lsdException w:name="List Table 4 Accent 5" w:uiPriority="49"/>
+    <w:lsdException w:name="List Table 5 Dark Accent 5" w:uiPriority="50"/>
+    <w:lsdException w:name="List Table 6 Colorful Accent 5" w:uiPriority="51"/>
+    <w:lsdException w:name="List Table 7 Colorful Accent 5" w:uiPriority="52"/>
+    <w:lsdException w:name="List Table 1 Light Accent 6" w:uiPriority="46"/>
+    <w:lsdException w:name="List Table 2 Accent 6" w:uiPriority="47"/>
+    <w:lsdException w:name="List Table 3 Accent 6" w:uiPriority="48"/>
+    <w:lsdException w:name="List Table 4 Accent 6" w:uiPriority="49"/>
+    <w:lsdException w:name="List Table 5 Dark Accent 6" w:uiPriority="50"/>
+    <w:lsdException w:name="List Table 6 Colorful Accent 6" w:uiPriority="51"/>
+    <w:lsdException w:name="List Table 7 Colorful Accent 6" w:uiPriority="52"/>
+    <w:lsdException w:name="Mention" w:semiHidden="1" w:unhideWhenUsed="1"/>
+    <w:lsdException w:name="Smart Hyperlink" w:semiHidden="1" w:unhideWhenUsed="1"/>
+    <w:lsdException w:name="Hashtag" w:semiHidden="1" w:unhideWhenUsed="1"/>
+    <w:lsdException w:name="Unresolved Mention" w:semiHidden="1" w:unhideWhenUsed="1"/>
+  </w:latentStyles>
+  <w:style w:type="paragraph" w:default="1" w:styleId="Normal">
+    <w:name w:val="Normal"/>
+    <w:qFormat/>
+  </w:style>
+  <w:style w:type="character" w:default="1" w:styleId="DefaultParagraphFont">
+    <w:name w:val="Default Paragraph Font"/>
+    <w:uiPriority w:val="1"/>
+    <w:semiHidden/>
+    <w:unhideWhenUsed/>
+  </w:style>
+  <w:style w:type="table" w:default="1" w:styleId="TableNormal">
+    <w:name w:val="Normal Table"/>
+    <w:uiPriority w:val="99"/>
+    <w:semiHidden/>
+    <w:unhideWhenUsed/>
+    <w:tblPr>
+      <w:tblInd w:w="0" w:type="dxa"/>
+      <w:tblCellMar>
+        <w:top w:w="0" w:type="dxa"/>
+        <w:left w:w="108" w:type="dxa"/>
+        <w:bottom w:w="0" w:type="dxa"/>
+        <w:right w:w="108" w:type="dxa"/>
+      </w:tblCellMar>
+    </w:tblPr>
+  </w:style>
+  <w:style w:type="numbering" w:default="1" w:styleId="NoList">
+    <w:name w:val="No List"/>
+    <w:uiPriority w:val="99"/>
+    <w:semiHidden/>
+    <w:unhideWhenUsed/>
+  </w:style>
+</w:styles>
+</file>
+
+<file path=word/glossary/webSettings.xml><?xml version="1.0" encoding="utf-8"?>
+<w:webSettings xmlns:mc="http://schemas.openxmlformats.org/markup-compatibility/2006" xmlns:r="http://schemas.openxmlformats.org/officeDocument/2006/relationships" xmlns:w="http://schemas.openxmlformats.org/wordprocessingml/2006/main" xmlns:w14="http://schemas.microsoft.com/office/word/2010/wordml" xmlns:w15="http://schemas.microsoft.com/office/word/2012/wordml" xmlns:w16cid="http://schemas.microsoft.com/office/word/2016/wordml/cid" xmlns:w16se="http://schemas.microsoft.com/office/word/2015/wordml/symex" mc:Ignorable="w14 w15 w16se w16cid"/>
 </file>
 
 <file path=word/theme/theme1.xml><?xml version="1.0" encoding="utf-8"?>

--- a/Project Brief.docx
+++ b/Project Brief.docx
@@ -157,8 +157,7 @@
                 <w:b/>
                 <w:bCs/>
                 <w:color w:val="000000"/>
-                <w:sz w:val="18"/>
-                <w:szCs w:val="18"/>
+                <w:szCs w:val="22"/>
               </w:rPr>
             </w:pPr>
             <w:r>
@@ -167,8 +166,7 @@
                 <w:b/>
                 <w:bCs/>
                 <w:color w:val="000000"/>
-                <w:sz w:val="18"/>
-                <w:szCs w:val="18"/>
+                <w:szCs w:val="22"/>
               </w:rPr>
               <w:t> </w:t>
             </w:r>
@@ -197,8 +195,7 @@
                 <w:b/>
                 <w:bCs/>
                 <w:color w:val="000000"/>
-                <w:sz w:val="18"/>
-                <w:szCs w:val="18"/>
+                <w:szCs w:val="22"/>
               </w:rPr>
             </w:pPr>
             <w:r>
@@ -207,8 +204,7 @@
                 <w:b/>
                 <w:bCs/>
                 <w:color w:val="000000"/>
-                <w:sz w:val="18"/>
-                <w:szCs w:val="18"/>
+                <w:szCs w:val="22"/>
               </w:rPr>
               <w:t>Full name</w:t>
             </w:r>
@@ -237,8 +233,7 @@
                 <w:b/>
                 <w:bCs/>
                 <w:color w:val="000000"/>
-                <w:sz w:val="18"/>
-                <w:szCs w:val="18"/>
+                <w:szCs w:val="22"/>
               </w:rPr>
             </w:pPr>
             <w:r>
@@ -247,8 +242,7 @@
                 <w:b/>
                 <w:bCs/>
                 <w:color w:val="000000"/>
-                <w:sz w:val="18"/>
-                <w:szCs w:val="18"/>
+                <w:szCs w:val="22"/>
               </w:rPr>
               <w:t>Email</w:t>
             </w:r>
@@ -281,16 +275,14 @@
               <w:rPr>
                 <w:rFonts w:ascii="Calibri" w:eastAsia="Times New Roman" w:hAnsi="Calibri" w:cs="Calibri"/>
                 <w:color w:val="000000"/>
-                <w:sz w:val="18"/>
-                <w:szCs w:val="18"/>
+                <w:szCs w:val="22"/>
               </w:rPr>
             </w:pPr>
             <w:r>
               <w:rPr>
                 <w:rFonts w:ascii="Calibri" w:eastAsia="Times New Roman" w:hAnsi="Calibri" w:cstheme="minorHAnsi"/>
                 <w:color w:val="000000"/>
-                <w:sz w:val="18"/>
-                <w:szCs w:val="18"/>
+                <w:szCs w:val="22"/>
               </w:rPr>
               <w:t>1</w:t>
             </w:r>
@@ -317,29 +309,16 @@
               <w:rPr>
                 <w:rFonts w:ascii="Calibri" w:eastAsia="Times New Roman" w:hAnsi="Calibri" w:cs="Calibri"/>
                 <w:color w:val="2E74B5" w:themeColor="accent1" w:themeShade="BF"/>
-                <w:sz w:val="18"/>
-                <w:szCs w:val="18"/>
+                <w:szCs w:val="22"/>
               </w:rPr>
             </w:pPr>
-            <w:proofErr w:type="spellStart"/>
             <w:r>
               <w:rPr>
                 <w:rFonts w:ascii="Calibri" w:eastAsia="Times New Roman" w:hAnsi="Calibri" w:cs="Calibri"/>
                 <w:color w:val="2E74B5" w:themeColor="accent1" w:themeShade="BF"/>
-                <w:sz w:val="18"/>
-                <w:szCs w:val="18"/>
-              </w:rPr>
-              <w:t>Lu Ya</w:t>
-            </w:r>
-            <w:proofErr w:type="spellEnd"/>
-            <w:r>
-              <w:rPr>
-                <w:rFonts w:ascii="Calibri" w:eastAsia="Times New Roman" w:hAnsi="Calibri" w:cs="Calibri"/>
-                <w:color w:val="2E74B5" w:themeColor="accent1" w:themeShade="BF"/>
-                <w:sz w:val="18"/>
-                <w:szCs w:val="18"/>
-              </w:rPr>
-              <w:t>ng</w:t>
+                <w:szCs w:val="22"/>
+              </w:rPr>
+              <w:t>Lu Yang</w:t>
             </w:r>
           </w:p>
         </w:tc>
@@ -364,8 +343,7 @@
               <w:rPr>
                 <w:rFonts w:ascii="Calibri" w:eastAsia="Times New Roman" w:hAnsi="Calibri" w:cs="Calibri"/>
                 <w:color w:val="2E74B5" w:themeColor="accent1" w:themeShade="BF"/>
-                <w:sz w:val="18"/>
-                <w:szCs w:val="18"/>
+                <w:szCs w:val="22"/>
               </w:rPr>
             </w:pPr>
             <w:hyperlink r:id="rId7" w:history="1">
@@ -374,8 +352,7 @@
                   <w:rStyle w:val="Hyperlink"/>
                   <w:rFonts w:ascii="Calibri" w:eastAsia="Times New Roman" w:hAnsi="Calibri" w:cs="Calibri"/>
                   <w:color w:val="2E74B5" w:themeColor="accent1" w:themeShade="BF"/>
-                  <w:sz w:val="18"/>
-                  <w:szCs w:val="18"/>
+                  <w:szCs w:val="22"/>
                 </w:rPr>
                 <w:t>ly4n17@soton.ac.uk</w:t>
               </w:r>
@@ -409,16 +386,14 @@
               <w:rPr>
                 <w:rFonts w:ascii="Calibri" w:eastAsia="Times New Roman" w:hAnsi="Calibri" w:cs="Calibri"/>
                 <w:color w:val="000000"/>
-                <w:sz w:val="18"/>
-                <w:szCs w:val="18"/>
+                <w:szCs w:val="22"/>
               </w:rPr>
             </w:pPr>
             <w:r>
               <w:rPr>
                 <w:rFonts w:ascii="Calibri" w:eastAsia="Times New Roman" w:hAnsi="Calibri" w:cstheme="minorHAnsi"/>
                 <w:color w:val="000000"/>
-                <w:sz w:val="18"/>
-                <w:szCs w:val="18"/>
+                <w:szCs w:val="22"/>
               </w:rPr>
               <w:t>2</w:t>
             </w:r>
@@ -445,8 +420,7 @@
               <w:rPr>
                 <w:rFonts w:ascii="Calibri" w:eastAsia="Times New Roman" w:hAnsi="Calibri" w:cs="Calibri"/>
                 <w:color w:val="000000"/>
-                <w:sz w:val="18"/>
-                <w:szCs w:val="18"/>
+                <w:szCs w:val="22"/>
               </w:rPr>
             </w:pPr>
             <w:proofErr w:type="spellStart"/>
@@ -454,8 +428,7 @@
               <w:rPr>
                 <w:rFonts w:ascii="Calibri" w:eastAsia="Times New Roman" w:hAnsi="Calibri" w:cs="Calibri"/>
                 <w:color w:val="000000"/>
-                <w:sz w:val="18"/>
-                <w:szCs w:val="18"/>
+                <w:szCs w:val="22"/>
               </w:rPr>
               <w:t>Jinmu</w:t>
             </w:r>
@@ -464,8 +437,7 @@
               <w:rPr>
                 <w:rFonts w:ascii="Calibri" w:eastAsia="Times New Roman" w:hAnsi="Calibri" w:cs="Calibri"/>
                 <w:color w:val="000000"/>
-                <w:sz w:val="18"/>
-                <w:szCs w:val="18"/>
+                <w:szCs w:val="22"/>
               </w:rPr>
               <w:t xml:space="preserve"> Liu</w:t>
             </w:r>
@@ -492,16 +464,14 @@
               <w:rPr>
                 <w:rFonts w:ascii="Calibri" w:eastAsia="Times New Roman" w:hAnsi="Calibri" w:cs="Calibri"/>
                 <w:color w:val="000000"/>
-                <w:sz w:val="18"/>
-                <w:szCs w:val="18"/>
+                <w:szCs w:val="22"/>
               </w:rPr>
             </w:pPr>
             <w:r>
               <w:rPr>
                 <w:rFonts w:ascii="Calibri" w:eastAsia="Times New Roman" w:hAnsi="Calibri" w:cs="Calibri"/>
                 <w:color w:val="000000" w:themeColor="text1"/>
-                <w:sz w:val="18"/>
-                <w:szCs w:val="18"/>
+                <w:szCs w:val="22"/>
               </w:rPr>
               <w:t>jl12m17@soton.ac.uk</w:t>
             </w:r>
@@ -534,16 +504,14 @@
               <w:rPr>
                 <w:rFonts w:ascii="Calibri" w:eastAsia="Times New Roman" w:hAnsi="Calibri" w:cs="Calibri"/>
                 <w:color w:val="000000"/>
-                <w:sz w:val="18"/>
-                <w:szCs w:val="18"/>
+                <w:szCs w:val="22"/>
               </w:rPr>
             </w:pPr>
             <w:r>
               <w:rPr>
                 <w:rFonts w:ascii="Calibri" w:eastAsia="Times New Roman" w:hAnsi="Calibri" w:cstheme="minorHAnsi"/>
                 <w:color w:val="000000"/>
-                <w:sz w:val="18"/>
-                <w:szCs w:val="18"/>
+                <w:szCs w:val="22"/>
               </w:rPr>
               <w:t>3</w:t>
             </w:r>
@@ -570,16 +538,14 @@
               <w:rPr>
                 <w:rFonts w:ascii="Calibri" w:eastAsia="Times New Roman" w:hAnsi="Calibri" w:cs="Calibri"/>
                 <w:color w:val="000000"/>
-                <w:sz w:val="18"/>
-                <w:szCs w:val="18"/>
+                <w:szCs w:val="22"/>
               </w:rPr>
             </w:pPr>
             <w:r>
               <w:rPr>
                 <w:rFonts w:ascii="Calibri" w:eastAsia="Times New Roman" w:hAnsi="Calibri" w:cs="Calibri"/>
                 <w:color w:val="000000"/>
-                <w:sz w:val="18"/>
-                <w:szCs w:val="18"/>
+                <w:szCs w:val="22"/>
               </w:rPr>
               <w:t>Jiachen Li</w:t>
             </w:r>
@@ -606,16 +572,14 @@
               <w:rPr>
                 <w:rFonts w:ascii="Calibri" w:eastAsia="Times New Roman" w:hAnsi="Calibri" w:cs="Calibri"/>
                 <w:color w:val="000000"/>
-                <w:sz w:val="18"/>
-                <w:szCs w:val="18"/>
+                <w:szCs w:val="22"/>
               </w:rPr>
             </w:pPr>
             <w:r>
               <w:rPr>
                 <w:rFonts w:ascii="Calibri" w:eastAsia="Times New Roman" w:hAnsi="Calibri" w:cs="Calibri"/>
                 <w:color w:val="000000"/>
-                <w:sz w:val="18"/>
-                <w:szCs w:val="18"/>
+                <w:szCs w:val="22"/>
               </w:rPr>
               <w:t xml:space="preserve">jl4g17@soton.ac.uk </w:t>
             </w:r>
@@ -648,16 +612,14 @@
               <w:rPr>
                 <w:rFonts w:ascii="Calibri" w:eastAsia="Times New Roman" w:hAnsi="Calibri" w:cs="Calibri"/>
                 <w:color w:val="000000"/>
-                <w:sz w:val="18"/>
-                <w:szCs w:val="18"/>
+                <w:szCs w:val="22"/>
               </w:rPr>
             </w:pPr>
             <w:r>
               <w:rPr>
                 <w:rFonts w:ascii="Calibri" w:eastAsia="Times New Roman" w:hAnsi="Calibri" w:cs="Calibri"/>
                 <w:color w:val="000000"/>
-                <w:sz w:val="18"/>
-                <w:szCs w:val="18"/>
+                <w:szCs w:val="22"/>
               </w:rPr>
               <w:t>4</w:t>
             </w:r>
@@ -684,16 +646,14 @@
               <w:rPr>
                 <w:rFonts w:ascii="Calibri" w:eastAsia="Times New Roman" w:hAnsi="Calibri" w:cs="Calibri"/>
                 <w:color w:val="000000"/>
-                <w:sz w:val="18"/>
-                <w:szCs w:val="18"/>
+                <w:szCs w:val="22"/>
               </w:rPr>
             </w:pPr>
             <w:r>
               <w:rPr>
                 <w:rFonts w:ascii="Calibri" w:eastAsia="Times New Roman" w:hAnsi="Calibri" w:cs="Calibri"/>
                 <w:color w:val="000000"/>
-                <w:sz w:val="18"/>
-                <w:szCs w:val="18"/>
+                <w:szCs w:val="22"/>
               </w:rPr>
               <w:t>Qin Yu</w:t>
             </w:r>
@@ -720,16 +680,14 @@
               <w:rPr>
                 <w:rFonts w:ascii="Calibri" w:eastAsia="Times New Roman" w:hAnsi="Calibri" w:cs="Calibri"/>
                 <w:color w:val="000000"/>
-                <w:sz w:val="18"/>
-                <w:szCs w:val="18"/>
+                <w:szCs w:val="22"/>
               </w:rPr>
             </w:pPr>
             <w:r>
               <w:rPr>
                 <w:rFonts w:ascii="Calibri" w:eastAsia="Times New Roman" w:hAnsi="Calibri" w:cs="Calibri"/>
                 <w:color w:val="000000"/>
-                <w:sz w:val="18"/>
-                <w:szCs w:val="18"/>
+                <w:szCs w:val="22"/>
               </w:rPr>
               <w:t>qy2a17@soton.ac.uk</w:t>
             </w:r>
@@ -762,16 +720,14 @@
               <w:rPr>
                 <w:rFonts w:ascii="Calibri" w:eastAsia="Times New Roman" w:hAnsi="Calibri" w:cs="Calibri"/>
                 <w:color w:val="000000"/>
-                <w:sz w:val="18"/>
-                <w:szCs w:val="18"/>
+                <w:szCs w:val="22"/>
               </w:rPr>
             </w:pPr>
             <w:r>
               <w:rPr>
                 <w:rFonts w:ascii="Calibri" w:eastAsia="Times New Roman" w:hAnsi="Calibri" w:cs="Calibri"/>
                 <w:color w:val="000000"/>
-                <w:sz w:val="18"/>
-                <w:szCs w:val="18"/>
+                <w:szCs w:val="22"/>
               </w:rPr>
               <w:t>5</w:t>
             </w:r>
@@ -798,16 +754,14 @@
               <w:rPr>
                 <w:rFonts w:ascii="Calibri" w:eastAsia="Times New Roman" w:hAnsi="Calibri" w:cs="Calibri"/>
                 <w:color w:val="000000"/>
-                <w:sz w:val="18"/>
-                <w:szCs w:val="18"/>
+                <w:szCs w:val="22"/>
               </w:rPr>
             </w:pPr>
             <w:r>
               <w:rPr>
                 <w:rFonts w:ascii="Calibri" w:eastAsia="Times New Roman" w:hAnsi="Calibri" w:cs="Calibri"/>
                 <w:color w:val="000000"/>
-                <w:sz w:val="18"/>
-                <w:szCs w:val="18"/>
+                <w:szCs w:val="22"/>
               </w:rPr>
               <w:t xml:space="preserve">Yue Wang  </w:t>
             </w:r>
@@ -834,16 +788,14 @@
               <w:rPr>
                 <w:rFonts w:ascii="Calibri" w:eastAsia="Times New Roman" w:hAnsi="Calibri" w:cs="Calibri"/>
                 <w:color w:val="000000"/>
-                <w:sz w:val="18"/>
-                <w:szCs w:val="18"/>
+                <w:szCs w:val="22"/>
               </w:rPr>
             </w:pPr>
             <w:r>
               <w:rPr>
                 <w:rFonts w:ascii="Calibri" w:eastAsia="Times New Roman" w:hAnsi="Calibri" w:cs="Calibri"/>
                 <w:color w:val="000000"/>
-                <w:sz w:val="18"/>
-                <w:szCs w:val="18"/>
+                <w:szCs w:val="22"/>
               </w:rPr>
               <w:t>yw3y17@soton.ac.uk</w:t>
             </w:r>
@@ -875,16 +827,14 @@
               <w:rPr>
                 <w:rFonts w:ascii="Calibri" w:eastAsia="Times New Roman" w:hAnsi="Calibri" w:cs="Calibri"/>
                 <w:color w:val="000000"/>
-                <w:sz w:val="18"/>
-                <w:szCs w:val="18"/>
+                <w:szCs w:val="22"/>
               </w:rPr>
             </w:pPr>
             <w:r>
               <w:rPr>
                 <w:rFonts w:ascii="Calibri" w:eastAsia="Times New Roman" w:hAnsi="Calibri" w:cs="Calibri"/>
                 <w:color w:val="000000"/>
-                <w:sz w:val="18"/>
-                <w:szCs w:val="18"/>
+                <w:szCs w:val="22"/>
               </w:rPr>
               <w:t>6</w:t>
             </w:r>
@@ -910,8 +860,7 @@
               <w:rPr>
                 <w:rFonts w:ascii="Calibri" w:eastAsia="Times New Roman" w:hAnsi="Calibri" w:cs="Calibri"/>
                 <w:color w:val="000000"/>
-                <w:sz w:val="18"/>
-                <w:szCs w:val="18"/>
+                <w:szCs w:val="22"/>
               </w:rPr>
             </w:pPr>
             <w:proofErr w:type="spellStart"/>
@@ -919,8 +868,7 @@
               <w:rPr>
                 <w:rFonts w:ascii="Calibri" w:eastAsia="Times New Roman" w:hAnsi="Calibri" w:cs="Calibri"/>
                 <w:color w:val="000000" w:themeColor="text1"/>
-                <w:sz w:val="18"/>
-                <w:szCs w:val="18"/>
+                <w:szCs w:val="22"/>
               </w:rPr>
               <w:t>Junjie</w:t>
             </w:r>
@@ -929,8 +877,7 @@
               <w:rPr>
                 <w:rFonts w:ascii="Calibri" w:eastAsia="Times New Roman" w:hAnsi="Calibri" w:cs="Calibri"/>
                 <w:color w:val="000000" w:themeColor="text1"/>
-                <w:sz w:val="18"/>
-                <w:szCs w:val="18"/>
+                <w:szCs w:val="22"/>
               </w:rPr>
               <w:t xml:space="preserve"> Lu</w:t>
             </w:r>
@@ -956,16 +903,14 @@
               <w:rPr>
                 <w:rFonts w:ascii="Calibri" w:eastAsia="Times New Roman" w:hAnsi="Calibri" w:cs="Calibri"/>
                 <w:color w:val="000000"/>
-                <w:sz w:val="18"/>
-                <w:szCs w:val="18"/>
+                <w:szCs w:val="22"/>
               </w:rPr>
             </w:pPr>
             <w:r>
               <w:rPr>
                 <w:rFonts w:ascii="Calibri" w:eastAsia="Times New Roman" w:hAnsi="Calibri" w:cs="Calibri"/>
                 <w:color w:val="000000" w:themeColor="text1"/>
-                <w:sz w:val="18"/>
-                <w:szCs w:val="18"/>
+                <w:szCs w:val="22"/>
               </w:rPr>
               <w:t>jl9n17@soton.ac.uk</w:t>
             </w:r>
@@ -1073,8 +1018,6 @@
         </w:rPr>
         <w:t>3. Data</w:t>
       </w:r>
-      <w:bookmarkStart w:id="0" w:name="_GoBack"/>
-      <w:bookmarkEnd w:id="0"/>
     </w:p>
     <w:p>
       <w:pPr>
@@ -1184,7 +1127,7 @@
         <w:t xml:space="preserve">The test set </w:t>
       </w:r>
       <w:r>
-        <w:t>is consist of 153164 observations and 2 columns, the id and text. (Figure 2)</w:t>
+        <w:t xml:space="preserve">is consist of 153164 observations and 2 columns, the id and text. </w:t>
       </w:r>
     </w:p>
     <w:p>
@@ -1209,13 +1152,6 @@
         </w:rPr>
         <w:t>Git Repository</w:t>
       </w:r>
-      <w:r>
-        <w:rPr>
-          <w:b/>
-          <w:bCs/>
-        </w:rPr>
-        <w:t xml:space="preserve"> (optional)</w:t>
-      </w:r>
     </w:p>
     <w:p>
       <w:pPr>
@@ -1248,22 +1184,19 @@
     <w:p>
       <w:pPr>
         <w:spacing w:line="240" w:lineRule="auto"/>
-      </w:pPr>
-      <w:r>
-        <w:tab/>
-      </w:r>
-      <w:r>
-        <w:t>https://www.kaggle.com/c/jigsaw-toxic-comment-classification-challenge</w:t>
-      </w:r>
-    </w:p>
-    <w:p>
-      <w:pPr>
-        <w:spacing w:line="240" w:lineRule="auto"/>
         <w:rPr>
           <w:rFonts w:ascii="Calibri" w:eastAsia="Calibri" w:hAnsi="Calibri" w:cs="Calibri"/>
           <w:szCs w:val="22"/>
         </w:rPr>
       </w:pPr>
+      <w:r>
+        <w:tab/>
+      </w:r>
+      <w:r>
+        <w:t>https://www.kaggle.com/c/jigsaw-toxic-comment-classification-challenge</w:t>
+      </w:r>
+      <w:bookmarkStart w:id="0" w:name="_GoBack"/>
+      <w:bookmarkEnd w:id="0"/>
     </w:p>
     <w:sectPr>
       <w:headerReference w:type="default" r:id="rId9"/>
@@ -2211,556 +2144,6 @@
 </w:styles>
 </file>
 
-<file path=word/glossary/document.xml><?xml version="1.0" encoding="utf-8"?>
-<w:glossaryDocument xmlns:wpc="http://schemas.microsoft.com/office/word/2010/wordprocessingCanvas" xmlns:cx="http://schemas.microsoft.com/office/drawing/2014/chartex" xmlns:cx1="http://schemas.microsoft.com/office/drawing/2015/9/8/chartex" xmlns:cx2="http://schemas.microsoft.com/office/drawing/2015/10/21/chartex" xmlns:cx3="http://schemas.microsoft.com/office/drawing/2016/5/9/chartex" xmlns:cx4="http://schemas.microsoft.com/office/drawing/2016/5/10/chartex" xmlns:cx5="http://schemas.microsoft.com/office/drawing/2016/5/11/chartex" xmlns:cx6="http://schemas.microsoft.com/office/drawing/2016/5/12/chartex" xmlns:cx7="http://schemas.microsoft.com/office/drawing/2016/5/13/chartex" xmlns:cx8="http://schemas.microsoft.com/office/drawing/2016/5/14/chartex" xmlns:mc="http://schemas.openxmlformats.org/markup-compatibility/2006" xmlns:aink="http://schemas.microsoft.com/office/drawing/2016/ink" xmlns:am3d="http://schemas.microsoft.com/office/drawing/2017/model3d" xmlns:o="urn:schemas-microsoft-com:office:office" xmlns:r="http://schemas.openxmlformats.org/officeDocument/2006/relationships" xmlns:m="http://schemas.openxmlformats.org/officeDocument/2006/math" xmlns:v="urn:schemas-microsoft-com:vml" xmlns:wp14="http://schemas.microsoft.com/office/word/2010/wordprocessingDrawing" xmlns:wp="http://schemas.openxmlformats.org/drawingml/2006/wordprocessingDrawing" xmlns:w10="urn:schemas-microsoft-com:office:word" xmlns:w="http://schemas.openxmlformats.org/wordprocessingml/2006/main" xmlns:w14="http://schemas.microsoft.com/office/word/2010/wordml" xmlns:w15="http://schemas.microsoft.com/office/word/2012/wordml" xmlns:w16cid="http://schemas.microsoft.com/office/word/2016/wordml/cid" xmlns:w16se="http://schemas.microsoft.com/office/word/2015/wordml/symex" xmlns:wpg="http://schemas.microsoft.com/office/word/2010/wordprocessingGroup" xmlns:wpi="http://schemas.microsoft.com/office/word/2010/wordprocessingInk" xmlns:wne="http://schemas.microsoft.com/office/word/2006/wordml" xmlns:wps="http://schemas.microsoft.com/office/word/2010/wordprocessingShape" mc:Ignorable="w14 w15 w16se w16cid wp14"/>
-</file>
-
-<file path=word/glossary/fontTable.xml><?xml version="1.0" encoding="utf-8"?>
-<w:fonts xmlns:mc="http://schemas.openxmlformats.org/markup-compatibility/2006" xmlns:r="http://schemas.openxmlformats.org/officeDocument/2006/relationships" xmlns:w="http://schemas.openxmlformats.org/wordprocessingml/2006/main" xmlns:w14="http://schemas.microsoft.com/office/word/2010/wordml" xmlns:w15="http://schemas.microsoft.com/office/word/2012/wordml" xmlns:w16cid="http://schemas.microsoft.com/office/word/2016/wordml/cid" xmlns:w16se="http://schemas.microsoft.com/office/word/2015/wordml/symex" mc:Ignorable="w14 w15 w16se w16cid">
-  <w:font w:name="Times New Roman">
-    <w:panose1 w:val="02020603050405020304"/>
-    <w:charset w:val="00"/>
-    <w:family w:val="roman"/>
-    <w:pitch w:val="variable"/>
-    <w:sig w:usb0="E0002EFF" w:usb1="C000785B" w:usb2="00000009" w:usb3="00000000" w:csb0="000001FF" w:csb1="00000000"/>
-  </w:font>
-  <w:font w:name="Calibri">
-    <w:panose1 w:val="020F0502020204030204"/>
-    <w:charset w:val="00"/>
-    <w:family w:val="swiss"/>
-    <w:pitch w:val="variable"/>
-    <w:sig w:usb0="E0002AFF" w:usb1="C000247B" w:usb2="00000009" w:usb3="00000000" w:csb0="000001FF" w:csb1="00000000"/>
-  </w:font>
-  <w:font w:name="SimSun">
-    <w:altName w:val="宋体"/>
-    <w:panose1 w:val="02010600030101010101"/>
-    <w:charset w:val="86"/>
-    <w:family w:val="auto"/>
-    <w:pitch w:val="variable"/>
-    <w:sig w:usb0="00000003" w:usb1="288F0000" w:usb2="00000016" w:usb3="00000000" w:csb0="00040001" w:csb1="00000000"/>
-  </w:font>
-  <w:font w:name="Cordia New">
-    <w:altName w:val="Cordia New"/>
-    <w:panose1 w:val="020B0304020202020204"/>
-    <w:charset w:val="DE"/>
-    <w:family w:val="swiss"/>
-    <w:pitch w:val="variable"/>
-    <w:sig w:usb0="81000003" w:usb1="00000000" w:usb2="00000000" w:usb3="00000000" w:csb0="00010001" w:csb1="00000000"/>
-  </w:font>
-  <w:font w:name="Blackadder ITC">
-    <w:altName w:val="Calibri"/>
-    <w:panose1 w:val="04020505051007020D02"/>
-    <w:charset w:val="00"/>
-    <w:family w:val="decorative"/>
-    <w:pitch w:val="variable"/>
-    <w:sig w:usb0="00000003" w:usb1="00000000" w:usb2="00000000" w:usb3="00000000" w:csb0="00000001" w:csb1="00000000"/>
-  </w:font>
-  <w:font w:name="Calibri Light">
-    <w:panose1 w:val="020F0302020204030204"/>
-    <w:charset w:val="00"/>
-    <w:family w:val="swiss"/>
-    <w:pitch w:val="variable"/>
-    <w:sig w:usb0="E0002AFF" w:usb1="C000247B" w:usb2="00000009" w:usb3="00000000" w:csb0="000001FF" w:csb1="00000000"/>
-  </w:font>
-  <w:font w:name="Angsana New">
-    <w:panose1 w:val="02020603050405020304"/>
-    <w:charset w:val="DE"/>
-    <w:family w:val="roman"/>
-    <w:pitch w:val="variable"/>
-    <w:sig w:usb0="81000003" w:usb1="00000000" w:usb2="00000000" w:usb3="00000000" w:csb0="00010001" w:csb1="00000000"/>
-  </w:font>
-  <w:font w:name="DengXian">
-    <w:altName w:val="等线"/>
-    <w:panose1 w:val="02010600030101010101"/>
-    <w:charset w:val="86"/>
-    <w:family w:val="auto"/>
-    <w:pitch w:val="variable"/>
-    <w:sig w:usb0="A00002BF" w:usb1="38CF7CFA" w:usb2="00000016" w:usb3="00000000" w:csb0="0004000F" w:csb1="00000000"/>
-  </w:font>
-  <w:font w:name="Arial">
-    <w:panose1 w:val="020B0604020202020204"/>
-    <w:charset w:val="00"/>
-    <w:family w:val="swiss"/>
-    <w:pitch w:val="variable"/>
-    <w:sig w:usb0="E0002EFF" w:usb1="C0007843" w:usb2="00000009" w:usb3="00000000" w:csb0="000001FF" w:csb1="00000000"/>
-  </w:font>
-  <w:font w:name="DengXian Light">
-    <w:altName w:val="等线 Light"/>
-    <w:panose1 w:val="02010600030101010101"/>
-    <w:charset w:val="86"/>
-    <w:family w:val="auto"/>
-    <w:pitch w:val="variable"/>
-    <w:sig w:usb0="A00002BF" w:usb1="38CF7CFA" w:usb2="00000016" w:usb3="00000000" w:csb0="0004000F" w:csb1="00000000"/>
-  </w:font>
-</w:fonts>
-</file>
-
-<file path=word/glossary/settings.xml><?xml version="1.0" encoding="utf-8"?>
-<w:settings xmlns:mc="http://schemas.openxmlformats.org/markup-compatibility/2006" xmlns:o="urn:schemas-microsoft-com:office:office" xmlns:r="http://schemas.openxmlformats.org/officeDocument/2006/relationships" xmlns:m="http://schemas.openxmlformats.org/officeDocument/2006/math" xmlns:v="urn:schemas-microsoft-com:vml" xmlns:w10="urn:schemas-microsoft-com:office:word" xmlns:w="http://schemas.openxmlformats.org/wordprocessingml/2006/main" xmlns:w14="http://schemas.microsoft.com/office/word/2010/wordml" xmlns:w15="http://schemas.microsoft.com/office/word/2012/wordml" xmlns:w16cid="http://schemas.microsoft.com/office/word/2016/wordml/cid" xmlns:w16se="http://schemas.microsoft.com/office/word/2015/wordml/symex" xmlns:sl="http://schemas.openxmlformats.org/schemaLibrary/2006/main" mc:Ignorable="w14 w15 w16se w16cid">
-  <w:defaultTabStop w:val="720"/>
-  <w:characterSpacingControl w:val="doNotCompress"/>
-  <w:compat>
-    <w:useFELayout/>
-    <w:compatSetting w:name="compatibilityMode" w:uri="http://schemas.microsoft.com/office/word" w:val="12"/>
-    <w:compatSetting w:name="useWord2013TrackBottomHyphenation" w:uri="http://schemas.microsoft.com/office/word" w:val="1"/>
-  </w:compat>
-  <w:rsids>
-    <w:rsidRoot w:val="00E61C93"/>
-    <w:rsid w:val="001A7189"/>
-    <w:rsid w:val="00E61C93"/>
-  </w:rsids>
-  <m:mathPr>
-    <m:mathFont m:val="Cambria Math"/>
-    <m:brkBin m:val="before"/>
-    <m:brkBinSub m:val="--"/>
-    <m:smallFrac m:val="0"/>
-    <m:dispDef/>
-    <m:lMargin m:val="0"/>
-    <m:rMargin m:val="0"/>
-    <m:defJc m:val="centerGroup"/>
-    <m:wrapIndent m:val="1440"/>
-    <m:intLim m:val="subSup"/>
-    <m:naryLim m:val="undOvr"/>
-  </m:mathPr>
-  <w:themeFontLang w:val="en-GB" w:eastAsia="zh-CN" w:bidi="ar-SA"/>
-  <w:clrSchemeMapping w:bg1="light1" w:t1="dark1" w:bg2="light2" w:t2="dark2" w:accent1="accent1" w:accent2="accent2" w:accent3="accent3" w:accent4="accent4" w:accent5="accent5" w:accent6="accent6" w:hyperlink="hyperlink" w:followedHyperlink="followedHyperlink"/>
-  <w:decimalSymbol w:val="."/>
-  <w:listSeparator w:val=","/>
-</w:settings>
-</file>
-
-<file path=word/glossary/styles.xml><?xml version="1.0" encoding="utf-8"?>
-<w:styles xmlns:mc="http://schemas.openxmlformats.org/markup-compatibility/2006" xmlns:r="http://schemas.openxmlformats.org/officeDocument/2006/relationships" xmlns:w="http://schemas.openxmlformats.org/wordprocessingml/2006/main" xmlns:w14="http://schemas.microsoft.com/office/word/2010/wordml" xmlns:w15="http://schemas.microsoft.com/office/word/2012/wordml" xmlns:w16cid="http://schemas.microsoft.com/office/word/2016/wordml/cid" xmlns:w16se="http://schemas.microsoft.com/office/word/2015/wordml/symex" mc:Ignorable="w14 w15 w16se w16cid">
-  <w:docDefaults>
-    <w:rPrDefault>
-      <w:rPr>
-        <w:rFonts w:asciiTheme="minorHAnsi" w:eastAsiaTheme="minorEastAsia" w:hAnsiTheme="minorHAnsi" w:cstheme="minorBidi"/>
-        <w:sz w:val="22"/>
-        <w:szCs w:val="22"/>
-        <w:lang w:val="en-GB" w:eastAsia="zh-CN" w:bidi="ar-SA"/>
-      </w:rPr>
-    </w:rPrDefault>
-    <w:pPrDefault>
-      <w:pPr>
-        <w:spacing w:after="160" w:line="259" w:lineRule="auto"/>
-      </w:pPr>
-    </w:pPrDefault>
-  </w:docDefaults>
-  <w:latentStyles w:defLockedState="0" w:defUIPriority="99" w:defSemiHidden="0" w:defUnhideWhenUsed="0" w:defQFormat="0" w:count="375">
-    <w:lsdException w:name="Normal" w:uiPriority="0" w:qFormat="1"/>
-    <w:lsdException w:name="heading 1" w:uiPriority="9" w:qFormat="1"/>
-    <w:lsdException w:name="heading 2" w:semiHidden="1" w:uiPriority="9" w:unhideWhenUsed="1" w:qFormat="1"/>
-    <w:lsdException w:name="heading 3" w:semiHidden="1" w:uiPriority="9" w:unhideWhenUsed="1" w:qFormat="1"/>
-    <w:lsdException w:name="heading 4" w:semiHidden="1" w:uiPriority="9" w:unhideWhenUsed="1" w:qFormat="1"/>
-    <w:lsdException w:name="heading 5" w:semiHidden="1" w:uiPriority="9" w:unhideWhenUsed="1" w:qFormat="1"/>
-    <w:lsdException w:name="heading 6" w:semiHidden="1" w:uiPriority="9" w:unhideWhenUsed="1" w:qFormat="1"/>
-    <w:lsdException w:name="heading 7" w:semiHidden="1" w:uiPriority="9" w:unhideWhenUsed="1" w:qFormat="1"/>
-    <w:lsdException w:name="heading 8" w:semiHidden="1" w:uiPriority="9" w:unhideWhenUsed="1" w:qFormat="1"/>
-    <w:lsdException w:name="heading 9" w:semiHidden="1" w:uiPriority="9" w:unhideWhenUsed="1" w:qFormat="1"/>
-    <w:lsdException w:name="index 1" w:semiHidden="1" w:unhideWhenUsed="1"/>
-    <w:lsdException w:name="index 2" w:semiHidden="1" w:unhideWhenUsed="1"/>
-    <w:lsdException w:name="index 3" w:semiHidden="1" w:unhideWhenUsed="1"/>
-    <w:lsdException w:name="index 4" w:semiHidden="1" w:unhideWhenUsed="1"/>
-    <w:lsdException w:name="index 5" w:semiHidden="1" w:unhideWhenUsed="1"/>
-    <w:lsdException w:name="index 6" w:semiHidden="1" w:unhideWhenUsed="1"/>
-    <w:lsdException w:name="index 7" w:semiHidden="1" w:unhideWhenUsed="1"/>
-    <w:lsdException w:name="index 8" w:semiHidden="1" w:unhideWhenUsed="1"/>
-    <w:lsdException w:name="index 9" w:semiHidden="1" w:unhideWhenUsed="1"/>
-    <w:lsdException w:name="toc 1" w:semiHidden="1" w:uiPriority="39" w:unhideWhenUsed="1"/>
-    <w:lsdException w:name="toc 2" w:semiHidden="1" w:uiPriority="39" w:unhideWhenUsed="1"/>
-    <w:lsdException w:name="toc 3" w:semiHidden="1" w:uiPriority="39" w:unhideWhenUsed="1"/>
-    <w:lsdException w:name="toc 4" w:semiHidden="1" w:uiPriority="39" w:unhideWhenUsed="1"/>
-    <w:lsdException w:name="toc 5" w:semiHidden="1" w:uiPriority="39" w:unhideWhenUsed="1"/>
-    <w:lsdException w:name="toc 6" w:semiHidden="1" w:uiPriority="39" w:unhideWhenUsed="1"/>
-    <w:lsdException w:name="toc 7" w:semiHidden="1" w:uiPriority="39" w:unhideWhenUsed="1"/>
-    <w:lsdException w:name="toc 8" w:semiHidden="1" w:uiPriority="39" w:unhideWhenUsed="1"/>
-    <w:lsdException w:name="toc 9" w:semiHidden="1" w:uiPriority="39" w:unhideWhenUsed="1"/>
-    <w:lsdException w:name="Normal Indent" w:semiHidden="1" w:unhideWhenUsed="1"/>
-    <w:lsdException w:name="footnote text" w:semiHidden="1" w:unhideWhenUsed="1"/>
-    <w:lsdException w:name="annotation text" w:semiHidden="1" w:unhideWhenUsed="1"/>
-    <w:lsdException w:name="header" w:semiHidden="1" w:unhideWhenUsed="1"/>
-    <w:lsdException w:name="footer" w:semiHidden="1" w:unhideWhenUsed="1"/>
-    <w:lsdException w:name="index heading" w:semiHidden="1" w:unhideWhenUsed="1"/>
-    <w:lsdException w:name="caption" w:semiHidden="1" w:uiPriority="35" w:unhideWhenUsed="1" w:qFormat="1"/>
-    <w:lsdException w:name="table of figures" w:semiHidden="1" w:unhideWhenUsed="1"/>
-    <w:lsdException w:name="envelope address" w:semiHidden="1" w:unhideWhenUsed="1"/>
-    <w:lsdException w:name="envelope return" w:semiHidden="1" w:unhideWhenUsed="1"/>
-    <w:lsdException w:name="footnote reference" w:semiHidden="1" w:unhideWhenUsed="1"/>
-    <w:lsdException w:name="annotation reference" w:semiHidden="1" w:unhideWhenUsed="1"/>
-    <w:lsdException w:name="line number" w:semiHidden="1" w:unhideWhenUsed="1"/>
-    <w:lsdException w:name="page number" w:semiHidden="1" w:unhideWhenUsed="1"/>
-    <w:lsdException w:name="endnote reference" w:semiHidden="1" w:unhideWhenUsed="1"/>
-    <w:lsdException w:name="endnote text" w:semiHidden="1" w:unhideWhenUsed="1"/>
-    <w:lsdException w:name="table of authorities" w:semiHidden="1" w:unhideWhenUsed="1"/>
-    <w:lsdException w:name="macro" w:semiHidden="1" w:unhideWhenUsed="1"/>
-    <w:lsdException w:name="toa heading" w:semiHidden="1" w:unhideWhenUsed="1"/>
-    <w:lsdException w:name="List" w:semiHidden="1" w:unhideWhenUsed="1"/>
-    <w:lsdException w:name="List Bullet" w:semiHidden="1" w:unhideWhenUsed="1"/>
-    <w:lsdException w:name="List Number" w:semiHidden="1" w:unhideWhenUsed="1"/>
-    <w:lsdException w:name="List 2" w:semiHidden="1" w:unhideWhenUsed="1"/>
-    <w:lsdException w:name="List 3" w:semiHidden="1" w:unhideWhenUsed="1"/>
-    <w:lsdException w:name="List 4" w:semiHidden="1" w:unhideWhenUsed="1"/>
-    <w:lsdException w:name="List 5" w:semiHidden="1" w:unhideWhenUsed="1"/>
-    <w:lsdException w:name="List Bullet 2" w:semiHidden="1" w:unhideWhenUsed="1"/>
-    <w:lsdException w:name="List Bullet 3" w:semiHidden="1" w:unhideWhenUsed="1"/>
-    <w:lsdException w:name="List Bullet 4" w:semiHidden="1" w:unhideWhenUsed="1"/>
-    <w:lsdException w:name="List Bullet 5" w:semiHidden="1" w:unhideWhenUsed="1"/>
-    <w:lsdException w:name="List Number 2" w:semiHidden="1" w:unhideWhenUsed="1"/>
-    <w:lsdException w:name="List Number 3" w:semiHidden="1" w:unhideWhenUsed="1"/>
-    <w:lsdException w:name="List Number 4" w:semiHidden="1" w:unhideWhenUsed="1"/>
-    <w:lsdException w:name="List Number 5" w:semiHidden="1" w:unhideWhenUsed="1"/>
-    <w:lsdException w:name="Title" w:uiPriority="10" w:qFormat="1"/>
-    <w:lsdException w:name="Closing" w:semiHidden="1" w:unhideWhenUsed="1"/>
-    <w:lsdException w:name="Signature" w:semiHidden="1" w:unhideWhenUsed="1"/>
-    <w:lsdException w:name="Default Paragraph Font" w:semiHidden="1" w:uiPriority="1" w:unhideWhenUsed="1"/>
-    <w:lsdException w:name="Body Text" w:semiHidden="1" w:unhideWhenUsed="1"/>
-    <w:lsdException w:name="Body Text Indent" w:semiHidden="1" w:unhideWhenUsed="1"/>
-    <w:lsdException w:name="List Continue" w:semiHidden="1" w:unhideWhenUsed="1"/>
-    <w:lsdException w:name="List Continue 2" w:semiHidden="1" w:unhideWhenUsed="1"/>
-    <w:lsdException w:name="List Continue 3" w:semiHidden="1" w:unhideWhenUsed="1"/>
-    <w:lsdException w:name="List Continue 4" w:semiHidden="1" w:unhideWhenUsed="1"/>
-    <w:lsdException w:name="List Continue 5" w:semiHidden="1" w:unhideWhenUsed="1"/>
-    <w:lsdException w:name="Message Header" w:semiHidden="1" w:unhideWhenUsed="1"/>
-    <w:lsdException w:name="Subtitle" w:uiPriority="11" w:qFormat="1"/>
-    <w:lsdException w:name="Salutation" w:semiHidden="1" w:unhideWhenUsed="1"/>
-    <w:lsdException w:name="Date" w:semiHidden="1" w:unhideWhenUsed="1"/>
-    <w:lsdException w:name="Body Text First Indent" w:semiHidden="1" w:unhideWhenUsed="1"/>
-    <w:lsdException w:name="Body Text First Indent 2" w:semiHidden="1" w:unhideWhenUsed="1"/>
-    <w:lsdException w:name="Note Heading" w:semiHidden="1" w:unhideWhenUsed="1"/>
-    <w:lsdException w:name="Body Text 2" w:semiHidden="1" w:unhideWhenUsed="1"/>
-    <w:lsdException w:name="Body Text 3" w:semiHidden="1" w:unhideWhenUsed="1"/>
-    <w:lsdException w:name="Body Text Indent 2" w:semiHidden="1" w:unhideWhenUsed="1"/>
-    <w:lsdException w:name="Body Text Indent 3" w:semiHidden="1" w:unhideWhenUsed="1"/>
-    <w:lsdException w:name="Block Text" w:semiHidden="1" w:unhideWhenUsed="1"/>
-    <w:lsdException w:name="Hyperlink" w:semiHidden="1" w:unhideWhenUsed="1"/>
-    <w:lsdException w:name="FollowedHyperlink" w:semiHidden="1" w:unhideWhenUsed="1"/>
-    <w:lsdException w:name="Strong" w:uiPriority="22" w:qFormat="1"/>
-    <w:lsdException w:name="Emphasis" w:uiPriority="20" w:qFormat="1"/>
-    <w:lsdException w:name="Document Map" w:semiHidden="1" w:unhideWhenUsed="1"/>
-    <w:lsdException w:name="Plain Text" w:semiHidden="1" w:unhideWhenUsed="1"/>
-    <w:lsdException w:name="E-mail Signature" w:semiHidden="1" w:unhideWhenUsed="1"/>
-    <w:lsdException w:name="HTML Top of Form" w:semiHidden="1" w:unhideWhenUsed="1"/>
-    <w:lsdException w:name="HTML Bottom of Form" w:semiHidden="1" w:unhideWhenUsed="1"/>
-    <w:lsdException w:name="Normal (Web)" w:semiHidden="1" w:unhideWhenUsed="1"/>
-    <w:lsdException w:name="HTML Acronym" w:semiHidden="1" w:unhideWhenUsed="1"/>
-    <w:lsdException w:name="HTML Address" w:semiHidden="1" w:unhideWhenUsed="1"/>
-    <w:lsdException w:name="HTML Cite" w:semiHidden="1" w:unhideWhenUsed="1"/>
-    <w:lsdException w:name="HTML Code" w:semiHidden="1" w:unhideWhenUsed="1"/>
-    <w:lsdException w:name="HTML Definition" w:semiHidden="1" w:unhideWhenUsed="1"/>
-    <w:lsdException w:name="HTML Keyboard" w:semiHidden="1" w:unhideWhenUsed="1"/>
-    <w:lsdException w:name="HTML Preformatted" w:semiHidden="1" w:unhideWhenUsed="1"/>
-    <w:lsdException w:name="HTML Sample" w:semiHidden="1" w:unhideWhenUsed="1"/>
-    <w:lsdException w:name="HTML Typewriter" w:semiHidden="1" w:unhideWhenUsed="1"/>
-    <w:lsdException w:name="HTML Variable" w:semiHidden="1" w:unhideWhenUsed="1"/>
-    <w:lsdException w:name="Normal Table" w:semiHidden="1" w:unhideWhenUsed="1"/>
-    <w:lsdException w:name="annotation subject" w:semiHidden="1" w:unhideWhenUsed="1"/>
-    <w:lsdException w:name="No List" w:semiHidden="1" w:unhideWhenUsed="1"/>
-    <w:lsdException w:name="Outline List 1" w:semiHidden="1" w:unhideWhenUsed="1"/>
-    <w:lsdException w:name="Outline List 2" w:semiHidden="1" w:unhideWhenUsed="1"/>
-    <w:lsdException w:name="Outline List 3" w:semiHidden="1" w:unhideWhenUsed="1"/>
-    <w:lsdException w:name="Table Simple 1" w:semiHidden="1" w:unhideWhenUsed="1"/>
-    <w:lsdException w:name="Table Simple 2" w:semiHidden="1" w:unhideWhenUsed="1"/>
-    <w:lsdException w:name="Table Simple 3" w:semiHidden="1" w:unhideWhenUsed="1"/>
-    <w:lsdException w:name="Table Classic 1" w:semiHidden="1" w:unhideWhenUsed="1"/>
-    <w:lsdException w:name="Table Classic 2" w:semiHidden="1" w:unhideWhenUsed="1"/>
-    <w:lsdException w:name="Table Classic 3" w:semiHidden="1" w:unhideWhenUsed="1"/>
-    <w:lsdException w:name="Table Classic 4" w:semiHidden="1" w:unhideWhenUsed="1"/>
-    <w:lsdException w:name="Table Colorful 1" w:semiHidden="1" w:unhideWhenUsed="1"/>
-    <w:lsdException w:name="Table Colorful 2" w:semiHidden="1" w:unhideWhenUsed="1"/>
-    <w:lsdException w:name="Table Colorful 3" w:semiHidden="1" w:unhideWhenUsed="1"/>
-    <w:lsdException w:name="Table Columns 1" w:semiHidden="1" w:unhideWhenUsed="1"/>
-    <w:lsdException w:name="Table Columns 2" w:semiHidden="1" w:unhideWhenUsed="1"/>
-    <w:lsdException w:name="Table Columns 3" w:semiHidden="1" w:unhideWhenUsed="1"/>
-    <w:lsdException w:name="Table Columns 4" w:semiHidden="1" w:unhideWhenUsed="1"/>
-    <w:lsdException w:name="Table Columns 5" w:semiHidden="1" w:unhideWhenUsed="1"/>
-    <w:lsdException w:name="Table Grid 1" w:semiHidden="1" w:unhideWhenUsed="1"/>
-    <w:lsdException w:name="Table Grid 2" w:semiHidden="1" w:unhideWhenUsed="1"/>
-    <w:lsdException w:name="Table Grid 3" w:semiHidden="1" w:unhideWhenUsed="1"/>
-    <w:lsdException w:name="Table Grid 4" w:semiHidden="1" w:unhideWhenUsed="1"/>
-    <w:lsdException w:name="Table Grid 5" w:semiHidden="1" w:unhideWhenUsed="1"/>
-    <w:lsdException w:name="Table Grid 6" w:semiHidden="1" w:unhideWhenUsed="1"/>
-    <w:lsdException w:name="Table Grid 7" w:semiHidden="1" w:unhideWhenUsed="1"/>
-    <w:lsdException w:name="Table Grid 8" w:semiHidden="1" w:unhideWhenUsed="1"/>
-    <w:lsdException w:name="Table List 1" w:semiHidden="1" w:unhideWhenUsed="1"/>
-    <w:lsdException w:name="Table List 2" w:semiHidden="1" w:unhideWhenUsed="1"/>
-    <w:lsdException w:name="Table List 3" w:semiHidden="1" w:unhideWhenUsed="1"/>
-    <w:lsdException w:name="Table List 4" w:semiHidden="1" w:unhideWhenUsed="1"/>
-    <w:lsdException w:name="Table List 5" w:semiHidden="1" w:unhideWhenUsed="1"/>
-    <w:lsdException w:name="Table List 6" w:semiHidden="1" w:unhideWhenUsed="1"/>
-    <w:lsdException w:name="Table List 7" w:semiHidden="1" w:unhideWhenUsed="1"/>
-    <w:lsdException w:name="Table List 8" w:semiHidden="1" w:unhideWhenUsed="1"/>
-    <w:lsdException w:name="Table 3D effects 1" w:semiHidden="1" w:unhideWhenUsed="1"/>
-    <w:lsdException w:name="Table 3D effects 2" w:semiHidden="1" w:unhideWhenUsed="1"/>
-    <w:lsdException w:name="Table 3D effects 3" w:semiHidden="1" w:unhideWhenUsed="1"/>
-    <w:lsdException w:name="Table Contemporary" w:semiHidden="1" w:unhideWhenUsed="1"/>
-    <w:lsdException w:name="Table Elegant" w:semiHidden="1" w:unhideWhenUsed="1"/>
-    <w:lsdException w:name="Table Professional" w:semiHidden="1" w:unhideWhenUsed="1"/>
-    <w:lsdException w:name="Table Subtle 1" w:semiHidden="1" w:unhideWhenUsed="1"/>
-    <w:lsdException w:name="Table Subtle 2" w:semiHidden="1" w:unhideWhenUsed="1"/>
-    <w:lsdException w:name="Table Web 1" w:semiHidden="1" w:unhideWhenUsed="1"/>
-    <w:lsdException w:name="Table Web 2" w:semiHidden="1" w:unhideWhenUsed="1"/>
-    <w:lsdException w:name="Table Web 3" w:semiHidden="1" w:unhideWhenUsed="1"/>
-    <w:lsdException w:name="Balloon Text" w:semiHidden="1" w:unhideWhenUsed="1"/>
-    <w:lsdException w:name="Table Grid" w:uiPriority="39"/>
-    <w:lsdException w:name="Table Theme" w:semiHidden="1" w:unhideWhenUsed="1"/>
-    <w:lsdException w:name="Placeholder Text" w:semiHidden="1"/>
-    <w:lsdException w:name="No Spacing" w:uiPriority="1" w:qFormat="1"/>
-    <w:lsdException w:name="Light Shading" w:uiPriority="60"/>
-    <w:lsdException w:name="Light List" w:uiPriority="61"/>
-    <w:lsdException w:name="Light Grid" w:uiPriority="62"/>
-    <w:lsdException w:name="Medium Shading 1" w:uiPriority="63"/>
-    <w:lsdException w:name="Medium Shading 2" w:uiPriority="64"/>
-    <w:lsdException w:name="Medium List 1" w:uiPriority="65"/>
-    <w:lsdException w:name="Medium List 2" w:uiPriority="66"/>
-    <w:lsdException w:name="Medium Grid 1" w:uiPriority="67"/>
-    <w:lsdException w:name="Medium Grid 2" w:uiPriority="68"/>
-    <w:lsdException w:name="Medium Grid 3" w:uiPriority="69"/>
-    <w:lsdException w:name="Dark List" w:uiPriority="70"/>
-    <w:lsdException w:name="Colorful Shading" w:uiPriority="71"/>
-    <w:lsdException w:name="Colorful List" w:uiPriority="72"/>
-    <w:lsdException w:name="Colorful Grid" w:uiPriority="73"/>
-    <w:lsdException w:name="Light Shading Accent 1" w:uiPriority="60"/>
-    <w:lsdException w:name="Light List Accent 1" w:uiPriority="61"/>
-    <w:lsdException w:name="Light Grid Accent 1" w:uiPriority="62"/>
-    <w:lsdException w:name="Medium Shading 1 Accent 1" w:uiPriority="63"/>
-    <w:lsdException w:name="Medium Shading 2 Accent 1" w:uiPriority="64"/>
-    <w:lsdException w:name="Medium List 1 Accent 1" w:uiPriority="65"/>
-    <w:lsdException w:name="Revision" w:semiHidden="1"/>
-    <w:lsdException w:name="List Paragraph" w:uiPriority="34" w:qFormat="1"/>
-    <w:lsdException w:name="Quote" w:uiPriority="29" w:qFormat="1"/>
-    <w:lsdException w:name="Intense Quote" w:uiPriority="30" w:qFormat="1"/>
-    <w:lsdException w:name="Medium List 2 Accent 1" w:uiPriority="66"/>
-    <w:lsdException w:name="Medium Grid 1 Accent 1" w:uiPriority="67"/>
-    <w:lsdException w:name="Medium Grid 2 Accent 1" w:uiPriority="68"/>
-    <w:lsdException w:name="Medium Grid 3 Accent 1" w:uiPriority="69"/>
-    <w:lsdException w:name="Dark List Accent 1" w:uiPriority="70"/>
-    <w:lsdException w:name="Colorful Shading Accent 1" w:uiPriority="71"/>
-    <w:lsdException w:name="Colorful List Accent 1" w:uiPriority="72"/>
-    <w:lsdException w:name="Colorful Grid Accent 1" w:uiPriority="73"/>
-    <w:lsdException w:name="Light Shading Accent 2" w:uiPriority="60"/>
-    <w:lsdException w:name="Light List Accent 2" w:uiPriority="61"/>
-    <w:lsdException w:name="Light Grid Accent 2" w:uiPriority="62"/>
-    <w:lsdException w:name="Medium Shading 1 Accent 2" w:uiPriority="63"/>
-    <w:lsdException w:name="Medium Shading 2 Accent 2" w:uiPriority="64"/>
-    <w:lsdException w:name="Medium List 1 Accent 2" w:uiPriority="65"/>
-    <w:lsdException w:name="Medium List 2 Accent 2" w:uiPriority="66"/>
-    <w:lsdException w:name="Medium Grid 1 Accent 2" w:uiPriority="67"/>
-    <w:lsdException w:name="Medium Grid 2 Accent 2" w:uiPriority="68"/>
-    <w:lsdException w:name="Medium Grid 3 Accent 2" w:uiPriority="69"/>
-    <w:lsdException w:name="Dark List Accent 2" w:uiPriority="70"/>
-    <w:lsdException w:name="Colorful Shading Accent 2" w:uiPriority="71"/>
-    <w:lsdException w:name="Colorful List Accent 2" w:uiPriority="72"/>
-    <w:lsdException w:name="Colorful Grid Accent 2" w:uiPriority="73"/>
-    <w:lsdException w:name="Light Shading Accent 3" w:uiPriority="60"/>
-    <w:lsdException w:name="Light List Accent 3" w:uiPriority="61"/>
-    <w:lsdException w:name="Light Grid Accent 3" w:uiPriority="62"/>
-    <w:lsdException w:name="Medium Shading 1 Accent 3" w:uiPriority="63"/>
-    <w:lsdException w:name="Medium Shading 2 Accent 3" w:uiPriority="64"/>
-    <w:lsdException w:name="Medium List 1 Accent 3" w:uiPriority="65"/>
-    <w:lsdException w:name="Medium List 2 Accent 3" w:uiPriority="66"/>
-    <w:lsdException w:name="Medium Grid 1 Accent 3" w:uiPriority="67"/>
-    <w:lsdException w:name="Medium Grid 2 Accent 3" w:uiPriority="68"/>
-    <w:lsdException w:name="Medium Grid 3 Accent 3" w:uiPriority="69"/>
-    <w:lsdException w:name="Dark List Accent 3" w:uiPriority="70"/>
-    <w:lsdException w:name="Colorful Shading Accent 3" w:uiPriority="71"/>
-    <w:lsdException w:name="Colorful List Accent 3" w:uiPriority="72"/>
-    <w:lsdException w:name="Colorful Grid Accent 3" w:uiPriority="73"/>
-    <w:lsdException w:name="Light Shading Accent 4" w:uiPriority="60"/>
-    <w:lsdException w:name="Light List Accent 4" w:uiPriority="61"/>
-    <w:lsdException w:name="Light Grid Accent 4" w:uiPriority="62"/>
-    <w:lsdException w:name="Medium Shading 1 Accent 4" w:uiPriority="63"/>
-    <w:lsdException w:name="Medium Shading 2 Accent 4" w:uiPriority="64"/>
-    <w:lsdException w:name="Medium List 1 Accent 4" w:uiPriority="65"/>
-    <w:lsdException w:name="Medium List 2 Accent 4" w:uiPriority="66"/>
-    <w:lsdException w:name="Medium Grid 1 Accent 4" w:uiPriority="67"/>
-    <w:lsdException w:name="Medium Grid 2 Accent 4" w:uiPriority="68"/>
-    <w:lsdException w:name="Medium Grid 3 Accent 4" w:uiPriority="69"/>
-    <w:lsdException w:name="Dark List Accent 4" w:uiPriority="70"/>
-    <w:lsdException w:name="Colorful Shading Accent 4" w:uiPriority="71"/>
-    <w:lsdException w:name="Colorful List Accent 4" w:uiPriority="72"/>
-    <w:lsdException w:name="Colorful Grid Accent 4" w:uiPriority="73"/>
-    <w:lsdException w:name="Light Shading Accent 5" w:uiPriority="60"/>
-    <w:lsdException w:name="Light List Accent 5" w:uiPriority="61"/>
-    <w:lsdException w:name="Light Grid Accent 5" w:uiPriority="62"/>
-    <w:lsdException w:name="Medium Shading 1 Accent 5" w:uiPriority="63"/>
-    <w:lsdException w:name="Medium Shading 2 Accent 5" w:uiPriority="64"/>
-    <w:lsdException w:name="Medium List 1 Accent 5" w:uiPriority="65"/>
-    <w:lsdException w:name="Medium List 2 Accent 5" w:uiPriority="66"/>
-    <w:lsdException w:name="Medium Grid 1 Accent 5" w:uiPriority="67"/>
-    <w:lsdException w:name="Medium Grid 2 Accent 5" w:uiPriority="68"/>
-    <w:lsdException w:name="Medium Grid 3 Accent 5" w:uiPriority="69"/>
-    <w:lsdException w:name="Dark List Accent 5" w:uiPriority="70"/>
-    <w:lsdException w:name="Colorful Shading Accent 5" w:uiPriority="71"/>
-    <w:lsdException w:name="Colorful List Accent 5" w:uiPriority="72"/>
-    <w:lsdException w:name="Colorful Grid Accent 5" w:uiPriority="73"/>
-    <w:lsdException w:name="Light Shading Accent 6" w:uiPriority="60"/>
-    <w:lsdException w:name="Light List Accent 6" w:uiPriority="61"/>
-    <w:lsdException w:name="Light Grid Accent 6" w:uiPriority="62"/>
-    <w:lsdException w:name="Medium Shading 1 Accent 6" w:uiPriority="63"/>
-    <w:lsdException w:name="Medium Shading 2 Accent 6" w:uiPriority="64"/>
-    <w:lsdException w:name="Medium List 1 Accent 6" w:uiPriority="65"/>
-    <w:lsdException w:name="Medium List 2 Accent 6" w:uiPriority="66"/>
-    <w:lsdException w:name="Medium Grid 1 Accent 6" w:uiPriority="67"/>
-    <w:lsdException w:name="Medium Grid 2 Accent 6" w:uiPriority="68"/>
-    <w:lsdException w:name="Medium Grid 3 Accent 6" w:uiPriority="69"/>
-    <w:lsdException w:name="Dark List Accent 6" w:uiPriority="70"/>
-    <w:lsdException w:name="Colorful Shading Accent 6" w:uiPriority="71"/>
-    <w:lsdException w:name="Colorful List Accent 6" w:uiPriority="72"/>
-    <w:lsdException w:name="Colorful Grid Accent 6" w:uiPriority="73"/>
-    <w:lsdException w:name="Subtle Emphasis" w:uiPriority="19" w:qFormat="1"/>
-    <w:lsdException w:name="Intense Emphasis" w:uiPriority="21" w:qFormat="1"/>
-    <w:lsdException w:name="Subtle Reference" w:uiPriority="31" w:qFormat="1"/>
-    <w:lsdException w:name="Intense Reference" w:uiPriority="32" w:qFormat="1"/>
-    <w:lsdException w:name="Book Title" w:uiPriority="33" w:qFormat="1"/>
-    <w:lsdException w:name="Bibliography" w:semiHidden="1" w:uiPriority="37" w:unhideWhenUsed="1"/>
-    <w:lsdException w:name="TOC Heading" w:semiHidden="1" w:uiPriority="39" w:unhideWhenUsed="1" w:qFormat="1"/>
-    <w:lsdException w:name="Plain Table 1" w:uiPriority="41"/>
-    <w:lsdException w:name="Plain Table 2" w:uiPriority="42"/>
-    <w:lsdException w:name="Plain Table 3" w:uiPriority="43"/>
-    <w:lsdException w:name="Plain Table 4" w:uiPriority="44"/>
-    <w:lsdException w:name="Plain Table 5" w:uiPriority="45"/>
-    <w:lsdException w:name="Grid Table Light" w:uiPriority="40"/>
-    <w:lsdException w:name="Grid Table 1 Light" w:uiPriority="46"/>
-    <w:lsdException w:name="Grid Table 2" w:uiPriority="47"/>
-    <w:lsdException w:name="Grid Table 3" w:uiPriority="48"/>
-    <w:lsdException w:name="Grid Table 4" w:uiPriority="49"/>
-    <w:lsdException w:name="Grid Table 5 Dark" w:uiPriority="50"/>
-    <w:lsdException w:name="Grid Table 6 Colorful" w:uiPriority="51"/>
-    <w:lsdException w:name="Grid Table 7 Colorful" w:uiPriority="52"/>
-    <w:lsdException w:name="Grid Table 1 Light Accent 1" w:uiPriority="46"/>
-    <w:lsdException w:name="Grid Table 2 Accent 1" w:uiPriority="47"/>
-    <w:lsdException w:name="Grid Table 3 Accent 1" w:uiPriority="48"/>
-    <w:lsdException w:name="Grid Table 4 Accent 1" w:uiPriority="49"/>
-    <w:lsdException w:name="Grid Table 5 Dark Accent 1" w:uiPriority="50"/>
-    <w:lsdException w:name="Grid Table 6 Colorful Accent 1" w:uiPriority="51"/>
-    <w:lsdException w:name="Grid Table 7 Colorful Accent 1" w:uiPriority="52"/>
-    <w:lsdException w:name="Grid Table 1 Light Accent 2" w:uiPriority="46"/>
-    <w:lsdException w:name="Grid Table 2 Accent 2" w:uiPriority="47"/>
-    <w:lsdException w:name="Grid Table 3 Accent 2" w:uiPriority="48"/>
-    <w:lsdException w:name="Grid Table 4 Accent 2" w:uiPriority="49"/>
-    <w:lsdException w:name="Grid Table 5 Dark Accent 2" w:uiPriority="50"/>
-    <w:lsdException w:name="Grid Table 6 Colorful Accent 2" w:uiPriority="51"/>
-    <w:lsdException w:name="Grid Table 7 Colorful Accent 2" w:uiPriority="52"/>
-    <w:lsdException w:name="Grid Table 1 Light Accent 3" w:uiPriority="46"/>
-    <w:lsdException w:name="Grid Table 2 Accent 3" w:uiPriority="47"/>
-    <w:lsdException w:name="Grid Table 3 Accent 3" w:uiPriority="48"/>
-    <w:lsdException w:name="Grid Table 4 Accent 3" w:uiPriority="49"/>
-    <w:lsdException w:name="Grid Table 5 Dark Accent 3" w:uiPriority="50"/>
-    <w:lsdException w:name="Grid Table 6 Colorful Accent 3" w:uiPriority="51"/>
-    <w:lsdException w:name="Grid Table 7 Colorful Accent 3" w:uiPriority="52"/>
-    <w:lsdException w:name="Grid Table 1 Light Accent 4" w:uiPriority="46"/>
-    <w:lsdException w:name="Grid Table 2 Accent 4" w:uiPriority="47"/>
-    <w:lsdException w:name="Grid Table 3 Accent 4" w:uiPriority="48"/>
-    <w:lsdException w:name="Grid Table 4 Accent 4" w:uiPriority="49"/>
-    <w:lsdException w:name="Grid Table 5 Dark Accent 4" w:uiPriority="50"/>
-    <w:lsdException w:name="Grid Table 6 Colorful Accent 4" w:uiPriority="51"/>
-    <w:lsdException w:name="Grid Table 7 Colorful Accent 4" w:uiPriority="52"/>
-    <w:lsdException w:name="Grid Table 1 Light Accent 5" w:uiPriority="46"/>
-    <w:lsdException w:name="Grid Table 2 Accent 5" w:uiPriority="47"/>
-    <w:lsdException w:name="Grid Table 3 Accent 5" w:uiPriority="48"/>
-    <w:lsdException w:name="Grid Table 4 Accent 5" w:uiPriority="49"/>
-    <w:lsdException w:name="Grid Table 5 Dark Accent 5" w:uiPriority="50"/>
-    <w:lsdException w:name="Grid Table 6 Colorful Accent 5" w:uiPriority="51"/>
-    <w:lsdException w:name="Grid Table 7 Colorful Accent 5" w:uiPriority="52"/>
-    <w:lsdException w:name="Grid Table 1 Light Accent 6" w:uiPriority="46"/>
-    <w:lsdException w:name="Grid Table 2 Accent 6" w:uiPriority="47"/>
-    <w:lsdException w:name="Grid Table 3 Accent 6" w:uiPriority="48"/>
-    <w:lsdException w:name="Grid Table 4 Accent 6" w:uiPriority="49"/>
-    <w:lsdException w:name="Grid Table 5 Dark Accent 6" w:uiPriority="50"/>
-    <w:lsdException w:name="Grid Table 6 Colorful Accent 6" w:uiPriority="51"/>
-    <w:lsdException w:name="Grid Table 7 Colorful Accent 6" w:uiPriority="52"/>
-    <w:lsdException w:name="List Table 1 Light" w:uiPriority="46"/>
-    <w:lsdException w:name="List Table 2" w:uiPriority="47"/>
-    <w:lsdException w:name="List Table 3" w:uiPriority="48"/>
-    <w:lsdException w:name="List Table 4" w:uiPriority="49"/>
-    <w:lsdException w:name="List Table 5 Dark" w:uiPriority="50"/>
-    <w:lsdException w:name="List Table 6 Colorful" w:uiPriority="51"/>
-    <w:lsdException w:name="List Table 7 Colorful" w:uiPriority="52"/>
-    <w:lsdException w:name="List Table 1 Light Accent 1" w:uiPriority="46"/>
-    <w:lsdException w:name="List Table 2 Accent 1" w:uiPriority="47"/>
-    <w:lsdException w:name="List Table 3 Accent 1" w:uiPriority="48"/>
-    <w:lsdException w:name="List Table 4 Accent 1" w:uiPriority="49"/>
-    <w:lsdException w:name="List Table 5 Dark Accent 1" w:uiPriority="50"/>
-    <w:lsdException w:name="List Table 6 Colorful Accent 1" w:uiPriority="51"/>
-    <w:lsdException w:name="List Table 7 Colorful Accent 1" w:uiPriority="52"/>
-    <w:lsdException w:name="List Table 1 Light Accent 2" w:uiPriority="46"/>
-    <w:lsdException w:name="List Table 2 Accent 2" w:uiPriority="47"/>
-    <w:lsdException w:name="List Table 3 Accent 2" w:uiPriority="48"/>
-    <w:lsdException w:name="List Table 4 Accent 2" w:uiPriority="49"/>
-    <w:lsdException w:name="List Table 5 Dark Accent 2" w:uiPriority="50"/>
-    <w:lsdException w:name="List Table 6 Colorful Accent 2" w:uiPriority="51"/>
-    <w:lsdException w:name="List Table 7 Colorful Accent 2" w:uiPriority="52"/>
-    <w:lsdException w:name="List Table 1 Light Accent 3" w:uiPriority="46"/>
-    <w:lsdException w:name="List Table 2 Accent 3" w:uiPriority="47"/>
-    <w:lsdException w:name="List Table 3 Accent 3" w:uiPriority="48"/>
-    <w:lsdException w:name="List Table 4 Accent 3" w:uiPriority="49"/>
-    <w:lsdException w:name="List Table 5 Dark Accent 3" w:uiPriority="50"/>
-    <w:lsdException w:name="List Table 6 Colorful Accent 3" w:uiPriority="51"/>
-    <w:lsdException w:name="List Table 7 Colorful Accent 3" w:uiPriority="52"/>
-    <w:lsdException w:name="List Table 1 Light Accent 4" w:uiPriority="46"/>
-    <w:lsdException w:name="List Table 2 Accent 4" w:uiPriority="47"/>
-    <w:lsdException w:name="List Table 3 Accent 4" w:uiPriority="48"/>
-    <w:lsdException w:name="List Table 4 Accent 4" w:uiPriority="49"/>
-    <w:lsdException w:name="List Table 5 Dark Accent 4" w:uiPriority="50"/>
-    <w:lsdException w:name="List Table 6 Colorful Accent 4" w:uiPriority="51"/>
-    <w:lsdException w:name="List Table 7 Colorful Accent 4" w:uiPriority="52"/>
-    <w:lsdException w:name="List Table 1 Light Accent 5" w:uiPriority="46"/>
-    <w:lsdException w:name="List Table 2 Accent 5" w:uiPriority="47"/>
-    <w:lsdException w:name="List Table 3 Accent 5" w:uiPriority="48"/>
-    <w:lsdException w:name="List Table 4 Accent 5" w:uiPriority="49"/>
-    <w:lsdException w:name="List Table 5 Dark Accent 5" w:uiPriority="50"/>
-    <w:lsdException w:name="List Table 6 Colorful Accent 5" w:uiPriority="51"/>
-    <w:lsdException w:name="List Table 7 Colorful Accent 5" w:uiPriority="52"/>
-    <w:lsdException w:name="List Table 1 Light Accent 6" w:uiPriority="46"/>
-    <w:lsdException w:name="List Table 2 Accent 6" w:uiPriority="47"/>
-    <w:lsdException w:name="List Table 3 Accent 6" w:uiPriority="48"/>
-    <w:lsdException w:name="List Table 4 Accent 6" w:uiPriority="49"/>
-    <w:lsdException w:name="List Table 5 Dark Accent 6" w:uiPriority="50"/>
-    <w:lsdException w:name="List Table 6 Colorful Accent 6" w:uiPriority="51"/>
-    <w:lsdException w:name="List Table 7 Colorful Accent 6" w:uiPriority="52"/>
-    <w:lsdException w:name="Mention" w:semiHidden="1" w:unhideWhenUsed="1"/>
-    <w:lsdException w:name="Smart Hyperlink" w:semiHidden="1" w:unhideWhenUsed="1"/>
-    <w:lsdException w:name="Hashtag" w:semiHidden="1" w:unhideWhenUsed="1"/>
-    <w:lsdException w:name="Unresolved Mention" w:semiHidden="1" w:unhideWhenUsed="1"/>
-  </w:latentStyles>
-  <w:style w:type="paragraph" w:default="1" w:styleId="Normal">
-    <w:name w:val="Normal"/>
-    <w:qFormat/>
-  </w:style>
-  <w:style w:type="character" w:default="1" w:styleId="DefaultParagraphFont">
-    <w:name w:val="Default Paragraph Font"/>
-    <w:uiPriority w:val="1"/>
-    <w:semiHidden/>
-    <w:unhideWhenUsed/>
-  </w:style>
-  <w:style w:type="table" w:default="1" w:styleId="TableNormal">
-    <w:name w:val="Normal Table"/>
-    <w:uiPriority w:val="99"/>
-    <w:semiHidden/>
-    <w:unhideWhenUsed/>
-    <w:tblPr>
-      <w:tblInd w:w="0" w:type="dxa"/>
-      <w:tblCellMar>
-        <w:top w:w="0" w:type="dxa"/>
-        <w:left w:w="108" w:type="dxa"/>
-        <w:bottom w:w="0" w:type="dxa"/>
-        <w:right w:w="108" w:type="dxa"/>
-      </w:tblCellMar>
-    </w:tblPr>
-  </w:style>
-  <w:style w:type="numbering" w:default="1" w:styleId="NoList">
-    <w:name w:val="No List"/>
-    <w:uiPriority w:val="99"/>
-    <w:semiHidden/>
-    <w:unhideWhenUsed/>
-  </w:style>
-</w:styles>
-</file>
-
-<file path=word/glossary/webSettings.xml><?xml version="1.0" encoding="utf-8"?>
-<w:webSettings xmlns:mc="http://schemas.openxmlformats.org/markup-compatibility/2006" xmlns:r="http://schemas.openxmlformats.org/officeDocument/2006/relationships" xmlns:w="http://schemas.openxmlformats.org/wordprocessingml/2006/main" xmlns:w14="http://schemas.microsoft.com/office/word/2010/wordml" xmlns:w15="http://schemas.microsoft.com/office/word/2012/wordml" xmlns:w16cid="http://schemas.microsoft.com/office/word/2016/wordml/cid" xmlns:w16se="http://schemas.microsoft.com/office/word/2015/wordml/symex" mc:Ignorable="w14 w15 w16se w16cid"/>
-</file>
-
 <file path=word/theme/theme1.xml><?xml version="1.0" encoding="utf-8"?>
 <a:theme xmlns:a="http://schemas.openxmlformats.org/drawingml/2006/main" name="Office Theme">
   <a:themeElements>

--- a/Project Brief.docx
+++ b/Project Brief.docx
@@ -112,7 +112,17 @@
       </w:pPr>
       <w:r>
         <w:tab/>
-        <w:t>We are team of five members as following:</w:t>
+        <w:t xml:space="preserve">We are team of </w:t>
+      </w:r>
+      <w:r>
+        <w:rPr>
+          <w:rFonts w:hint="eastAsia"/>
+          <w:lang w:eastAsia="zh-CN"/>
+        </w:rPr>
+        <w:t>six</w:t>
+      </w:r>
+      <w:r>
+        <w:t xml:space="preserve"> members as following:</w:t>
       </w:r>
       <w:r>
         <w:t xml:space="preserve"> </w:t>
@@ -423,23 +433,13 @@
                 <w:szCs w:val="22"/>
               </w:rPr>
             </w:pPr>
-            <w:proofErr w:type="spellStart"/>
             <w:r>
               <w:rPr>
                 <w:rFonts w:ascii="Calibri" w:eastAsia="Times New Roman" w:hAnsi="Calibri" w:cs="Calibri"/>
                 <w:color w:val="000000"/>
                 <w:szCs w:val="22"/>
               </w:rPr>
-              <w:t>Jinmu</w:t>
-            </w:r>
-            <w:proofErr w:type="spellEnd"/>
-            <w:r>
-              <w:rPr>
-                <w:rFonts w:ascii="Calibri" w:eastAsia="Times New Roman" w:hAnsi="Calibri" w:cs="Calibri"/>
-                <w:color w:val="000000"/>
-                <w:szCs w:val="22"/>
-              </w:rPr>
-              <w:t xml:space="preserve"> Liu</w:t>
+              <w:t>Jinmu Liu</w:t>
             </w:r>
           </w:p>
         </w:tc>
@@ -863,23 +863,13 @@
                 <w:szCs w:val="22"/>
               </w:rPr>
             </w:pPr>
-            <w:proofErr w:type="spellStart"/>
             <w:r>
               <w:rPr>
                 <w:rFonts w:ascii="Calibri" w:eastAsia="Times New Roman" w:hAnsi="Calibri" w:cs="Calibri"/>
                 <w:color w:val="000000" w:themeColor="text1"/>
                 <w:szCs w:val="22"/>
               </w:rPr>
-              <w:t>Junjie</w:t>
-            </w:r>
-            <w:proofErr w:type="spellEnd"/>
-            <w:r>
-              <w:rPr>
-                <w:rFonts w:ascii="Calibri" w:eastAsia="Times New Roman" w:hAnsi="Calibri" w:cs="Calibri"/>
-                <w:color w:val="000000" w:themeColor="text1"/>
-                <w:szCs w:val="22"/>
-              </w:rPr>
-              <w:t xml:space="preserve"> Lu</w:t>
+              <w:t>Junjie Lu</w:t>
             </w:r>
           </w:p>
         </w:tc>
@@ -1143,7 +1133,14 @@
           <w:b/>
           <w:bCs/>
         </w:rPr>
-        <w:t xml:space="preserve">3. </w:t>
+        <w:t>4</w:t>
+      </w:r>
+      <w:r>
+        <w:rPr>
+          <w:b/>
+          <w:bCs/>
+        </w:rPr>
+        <w:t xml:space="preserve">. </w:t>
       </w:r>
       <w:r>
         <w:rPr>
@@ -1178,7 +1175,16 @@
           <w:b/>
           <w:bCs/>
         </w:rPr>
-        <w:t>4. Kaggle Challenge</w:t>
+        <w:t>5</w:t>
+      </w:r>
+      <w:bookmarkStart w:id="0" w:name="_GoBack"/>
+      <w:bookmarkEnd w:id="0"/>
+      <w:r>
+        <w:rPr>
+          <w:b/>
+          <w:bCs/>
+        </w:rPr>
+        <w:t>. Kaggle Challenge</w:t>
       </w:r>
     </w:p>
     <w:p>
@@ -1195,8 +1201,6 @@
       <w:r>
         <w:t>https://www.kaggle.com/c/jigsaw-toxic-comment-classification-challenge</w:t>
       </w:r>
-      <w:bookmarkStart w:id="0" w:name="_GoBack"/>
-      <w:bookmarkEnd w:id="0"/>
     </w:p>
     <w:sectPr>
       <w:headerReference w:type="default" r:id="rId9"/>
